--- a/asset/Documents/Exastro-ITA_User_Instruction_Manual_Symphony.docx
+++ b/asset/Documents/Exastro-ITA_User_Instruction_Manual_Symphony.docx
@@ -363,6 +363,7 @@
           <w:szCs w:val="52"/>
         </w:rPr>
       </w:pPr>
+      <w:proofErr w:type="spellStart"/>
       <w:r>
         <w:rPr>
           <w:rFonts w:asciiTheme="minorHAnsi" w:eastAsiaTheme="majorEastAsia" w:hAnsiTheme="minorHAnsi" w:cstheme="minorHAnsi"/>
@@ -381,6 +382,7 @@
         </w:rPr>
         <w:t>Instruction_Manual</w:t>
       </w:r>
+      <w:proofErr w:type="spellEnd"/>
     </w:p>
     <w:p>
       <w:pPr>
@@ -464,7 +466,16 @@
               <w:sz w:val="36"/>
               <w:szCs w:val="36"/>
             </w:rPr>
-            <w:t>Version 1.5</w:t>
+            <w:t>Version 1.</w:t>
+          </w:r>
+          <w:r>
+            <w:rPr>
+              <w:rFonts w:asciiTheme="minorHAnsi" w:eastAsiaTheme="majorEastAsia" w:hAnsiTheme="minorHAnsi" w:cstheme="minorHAnsi" w:hint="eastAsia"/>
+              <w:color w:val="auto"/>
+              <w:sz w:val="36"/>
+              <w:szCs w:val="36"/>
+            </w:rPr>
+            <w:t>6</w:t>
           </w:r>
           <w:r>
             <w:rPr>
@@ -2171,7 +2182,7 @@
             <w:noProof/>
             <w:webHidden/>
           </w:rPr>
-          <w:t>15</w:t>
+          <w:t>16</w:t>
         </w:r>
         <w:r>
           <w:rPr>
@@ -2257,7 +2268,7 @@
             <w:noProof/>
             <w:webHidden/>
           </w:rPr>
-          <w:t>17</w:t>
+          <w:t>18</w:t>
         </w:r>
         <w:r>
           <w:rPr>
@@ -2343,7 +2354,7 @@
             <w:noProof/>
             <w:webHidden/>
           </w:rPr>
-          <w:t>18</w:t>
+          <w:t>19</w:t>
         </w:r>
         <w:r>
           <w:rPr>
@@ -2679,10 +2690,10 @@
       <w:bookmarkStart w:id="38" w:name="_Toc47011965"/>
       <w:bookmarkStart w:id="39" w:name="_Toc47618313"/>
       <w:bookmarkStart w:id="40" w:name="_Toc52874824"/>
-      <w:bookmarkStart w:id="41" w:name="_Toc435436142"/>
-      <w:bookmarkStart w:id="42" w:name="_Toc489869754"/>
-      <w:bookmarkStart w:id="43" w:name="_Toc52968963"/>
-      <w:bookmarkStart w:id="44" w:name="_Toc52971666"/>
+      <w:bookmarkStart w:id="41" w:name="_Toc52968963"/>
+      <w:bookmarkStart w:id="42" w:name="_Toc52971666"/>
+      <w:bookmarkStart w:id="43" w:name="_Toc435436142"/>
+      <w:bookmarkStart w:id="44" w:name="_Toc489869754"/>
       <w:bookmarkEnd w:id="3"/>
       <w:bookmarkEnd w:id="4"/>
       <w:bookmarkEnd w:id="5"/>
@@ -2721,8 +2732,8 @@
       <w:bookmarkEnd w:id="38"/>
       <w:bookmarkEnd w:id="39"/>
       <w:bookmarkEnd w:id="40"/>
-      <w:bookmarkEnd w:id="43"/>
-      <w:bookmarkEnd w:id="44"/>
+      <w:bookmarkEnd w:id="41"/>
+      <w:bookmarkEnd w:id="42"/>
     </w:p>
     <w:p>
       <w:pPr>
@@ -3800,8 +3811,8 @@
           </mc:Fallback>
         </mc:AlternateContent>
       </w:r>
-      <w:bookmarkEnd w:id="41"/>
-      <w:bookmarkEnd w:id="42"/>
+      <w:bookmarkEnd w:id="43"/>
+      <w:bookmarkEnd w:id="44"/>
     </w:p>
     <w:p>
       <w:pPr>
@@ -5475,6 +5486,8 @@
           </mc:Fallback>
         </mc:AlternateContent>
       </w:r>
+      <w:bookmarkStart w:id="70" w:name="_GoBack"/>
+      <w:bookmarkEnd w:id="70"/>
     </w:p>
     <w:p>
       <w:pPr>
@@ -5521,32 +5534,32 @@
           <w:rFonts w:asciiTheme="minorHAnsi" w:hAnsiTheme="minorHAnsi" w:cstheme="minorHAnsi"/>
         </w:rPr>
       </w:pPr>
-      <w:bookmarkStart w:id="70" w:name="_Toc52971670"/>
+      <w:bookmarkStart w:id="71" w:name="_Toc52971670"/>
       <w:r>
         <w:rPr>
           <w:rFonts w:asciiTheme="minorHAnsi" w:hAnsiTheme="minorHAnsi" w:cstheme="minorHAnsi"/>
         </w:rPr>
         <w:lastRenderedPageBreak/>
-        <w:t>Function and operation method description</w:t>
-      </w:r>
-      <w:bookmarkEnd w:id="70"/>
+        <w:t>Function and operation description</w:t>
+      </w:r>
+      <w:bookmarkEnd w:id="71"/>
     </w:p>
     <w:p>
       <w:pPr>
         <w:pStyle w:val="20"/>
       </w:pPr>
-      <w:bookmarkStart w:id="71" w:name="_Toc489869771"/>
-      <w:bookmarkStart w:id="72" w:name="_Ref491938399"/>
-      <w:bookmarkStart w:id="73" w:name="_Ref491938493"/>
-      <w:bookmarkStart w:id="74" w:name="_Ref491939282"/>
-      <w:bookmarkStart w:id="75" w:name="_Ref491939283"/>
-      <w:bookmarkStart w:id="76" w:name="_Ref491939334"/>
-      <w:bookmarkStart w:id="77" w:name="_Ref491939348"/>
-      <w:bookmarkStart w:id="78" w:name="_Toc52971671"/>
+      <w:bookmarkStart w:id="72" w:name="_Toc52971671"/>
+      <w:bookmarkStart w:id="73" w:name="_Toc489869771"/>
+      <w:bookmarkStart w:id="74" w:name="_Ref491938399"/>
+      <w:bookmarkStart w:id="75" w:name="_Ref491938493"/>
+      <w:bookmarkStart w:id="76" w:name="_Ref491939282"/>
+      <w:bookmarkStart w:id="77" w:name="_Ref491939283"/>
+      <w:bookmarkStart w:id="78" w:name="_Ref491939334"/>
+      <w:bookmarkStart w:id="79" w:name="_Ref491939348"/>
       <w:r>
         <w:t>Symphony</w:t>
       </w:r>
-      <w:bookmarkEnd w:id="78"/>
+      <w:bookmarkEnd w:id="72"/>
     </w:p>
     <w:p>
       <w:pPr>
@@ -5555,25 +5568,25 @@
           <w:rFonts w:asciiTheme="minorHAnsi" w:hAnsiTheme="minorHAnsi" w:cstheme="minorHAnsi"/>
         </w:rPr>
       </w:pPr>
-      <w:bookmarkStart w:id="79" w:name="_Toc441673830"/>
-      <w:bookmarkStart w:id="80" w:name="_Ref35873403"/>
-      <w:bookmarkStart w:id="81" w:name="_Ref35873408"/>
-      <w:bookmarkStart w:id="82" w:name="_Ref35873417"/>
-      <w:bookmarkStart w:id="83" w:name="_Toc52971672"/>
-      <w:bookmarkEnd w:id="71"/>
-      <w:bookmarkEnd w:id="72"/>
+      <w:bookmarkStart w:id="80" w:name="_Toc52971672"/>
+      <w:bookmarkStart w:id="81" w:name="_Ref35873403"/>
+      <w:bookmarkStart w:id="82" w:name="_Ref35873408"/>
+      <w:bookmarkStart w:id="83" w:name="_Ref35873417"/>
+      <w:bookmarkStart w:id="84" w:name="_Toc441673830"/>
       <w:bookmarkEnd w:id="73"/>
       <w:bookmarkEnd w:id="74"/>
       <w:bookmarkEnd w:id="75"/>
       <w:bookmarkEnd w:id="76"/>
       <w:bookmarkEnd w:id="77"/>
+      <w:bookmarkEnd w:id="78"/>
+      <w:bookmarkEnd w:id="79"/>
       <w:r>
         <w:rPr>
           <w:rFonts w:asciiTheme="minorHAnsi" w:hAnsiTheme="minorHAnsi" w:cstheme="minorHAnsi"/>
         </w:rPr>
         <w:t>Symphony interface information.</w:t>
       </w:r>
-      <w:bookmarkEnd w:id="83"/>
+      <w:bookmarkEnd w:id="80"/>
     </w:p>
     <w:p>
       <w:pPr>
@@ -6735,10 +6748,10 @@
           <w:rFonts w:asciiTheme="minorHAnsi" w:hAnsiTheme="minorHAnsi" w:cstheme="minorHAnsi"/>
         </w:rPr>
       </w:pPr>
-      <w:bookmarkStart w:id="84" w:name="_Toc52971673"/>
-      <w:bookmarkEnd w:id="80"/>
+      <w:bookmarkStart w:id="85" w:name="_Toc52971673"/>
       <w:bookmarkEnd w:id="81"/>
       <w:bookmarkEnd w:id="82"/>
+      <w:bookmarkEnd w:id="83"/>
       <w:r>
         <w:rPr>
           <w:rFonts w:asciiTheme="minorHAnsi" w:hAnsiTheme="minorHAnsi" w:cstheme="minorHAnsi"/>
@@ -6746,7 +6759,7 @@
         <w:lastRenderedPageBreak/>
         <w:t>Symphony class list</w:t>
       </w:r>
-      <w:bookmarkEnd w:id="84"/>
+      <w:bookmarkEnd w:id="85"/>
     </w:p>
     <w:p>
       <w:pPr>
@@ -7161,14 +7174,34 @@
                                 <w:rFonts w:ascii="SimSun" w:eastAsia="SimSun" w:hAnsi="SimSun"/>
                               </w:rPr>
                             </w:pPr>
+                            <w:proofErr w:type="gramStart"/>
                             <w:r>
                               <w:rPr>
                                 <w:rFonts w:ascii="SimSun" w:eastAsia="SimSun" w:hAnsi="SimSun" w:cs="Meiryo UI"/>
                                 <w:sz w:val="18"/>
                                 <w:szCs w:val="18"/>
                               </w:rPr>
-                              <w:t>:set bin noeol</w:t>
+                              <w:t>:set</w:t>
                             </w:r>
+                            <w:proofErr w:type="gramEnd"/>
+                            <w:r>
+                              <w:rPr>
+                                <w:rFonts w:ascii="SimSun" w:eastAsia="SimSun" w:hAnsi="SimSun" w:cs="Meiryo UI"/>
+                                <w:sz w:val="18"/>
+                                <w:szCs w:val="18"/>
+                              </w:rPr>
+                              <w:t xml:space="preserve"> bin </w:t>
+                            </w:r>
+                            <w:proofErr w:type="spellStart"/>
+                            <w:r>
+                              <w:rPr>
+                                <w:rFonts w:ascii="SimSun" w:eastAsia="SimSun" w:hAnsi="SimSun" w:cs="Meiryo UI"/>
+                                <w:sz w:val="18"/>
+                                <w:szCs w:val="18"/>
+                              </w:rPr>
+                              <w:t>noeol</w:t>
+                            </w:r>
+                            <w:proofErr w:type="spellEnd"/>
                           </w:p>
                         </w:txbxContent>
                       </wps:txbx>
@@ -7314,14 +7347,34 @@
                           <w:rFonts w:ascii="SimSun" w:eastAsia="SimSun" w:hAnsi="SimSun"/>
                         </w:rPr>
                       </w:pPr>
+                      <w:proofErr w:type="gramStart"/>
                       <w:r>
                         <w:rPr>
                           <w:rFonts w:ascii="SimSun" w:eastAsia="SimSun" w:hAnsi="SimSun" w:cs="Meiryo UI"/>
                           <w:sz w:val="18"/>
                           <w:szCs w:val="18"/>
                         </w:rPr>
-                        <w:t>:set bin noeol</w:t>
+                        <w:t>:set</w:t>
                       </w:r>
+                      <w:proofErr w:type="gramEnd"/>
+                      <w:r>
+                        <w:rPr>
+                          <w:rFonts w:ascii="SimSun" w:eastAsia="SimSun" w:hAnsi="SimSun" w:cs="Meiryo UI"/>
+                          <w:sz w:val="18"/>
+                          <w:szCs w:val="18"/>
+                        </w:rPr>
+                        <w:t xml:space="preserve"> bin </w:t>
+                      </w:r>
+                      <w:proofErr w:type="spellStart"/>
+                      <w:r>
+                        <w:rPr>
+                          <w:rFonts w:ascii="SimSun" w:eastAsia="SimSun" w:hAnsi="SimSun" w:cs="Meiryo UI"/>
+                          <w:sz w:val="18"/>
+                          <w:szCs w:val="18"/>
+                        </w:rPr>
+                        <w:t>noeol</w:t>
+                      </w:r>
+                      <w:proofErr w:type="spellEnd"/>
                     </w:p>
                   </w:txbxContent>
                 </v:textbox>
@@ -7497,16 +7550,16 @@
           <w:rFonts w:asciiTheme="minorHAnsi" w:hAnsiTheme="minorHAnsi" w:cstheme="minorHAnsi"/>
         </w:rPr>
       </w:pPr>
-      <w:bookmarkStart w:id="85" w:name="_Toc489869776"/>
-      <w:bookmarkStart w:id="86" w:name="_Ref491938443"/>
-      <w:bookmarkStart w:id="87" w:name="_Ref491938473"/>
-      <w:bookmarkStart w:id="88" w:name="_Ref491938511"/>
-      <w:bookmarkStart w:id="89" w:name="_Ref491939323"/>
-      <w:bookmarkStart w:id="90" w:name="_Ref491939352"/>
-      <w:bookmarkStart w:id="91" w:name="_Ref491946721"/>
-      <w:bookmarkStart w:id="92" w:name="_Ref491946723"/>
-      <w:bookmarkStart w:id="93" w:name="_Toc52971674"/>
-      <w:bookmarkEnd w:id="79"/>
+      <w:bookmarkStart w:id="86" w:name="_Toc489869776"/>
+      <w:bookmarkStart w:id="87" w:name="_Ref491938443"/>
+      <w:bookmarkStart w:id="88" w:name="_Ref491938473"/>
+      <w:bookmarkStart w:id="89" w:name="_Ref491938511"/>
+      <w:bookmarkStart w:id="90" w:name="_Ref491939323"/>
+      <w:bookmarkStart w:id="91" w:name="_Ref491939352"/>
+      <w:bookmarkStart w:id="92" w:name="_Ref491946721"/>
+      <w:bookmarkStart w:id="93" w:name="_Ref491946723"/>
+      <w:bookmarkStart w:id="94" w:name="_Toc52971674"/>
+      <w:bookmarkEnd w:id="84"/>
       <w:r>
         <w:rPr>
           <w:rFonts w:asciiTheme="minorHAnsi" w:hAnsiTheme="minorHAnsi" w:cstheme="minorHAnsi"/>
@@ -7514,7 +7567,6 @@
         <w:lastRenderedPageBreak/>
         <w:t>Symphony</w:t>
       </w:r>
-      <w:bookmarkEnd w:id="85"/>
       <w:bookmarkEnd w:id="86"/>
       <w:bookmarkEnd w:id="87"/>
       <w:bookmarkEnd w:id="88"/>
@@ -7522,13 +7574,14 @@
       <w:bookmarkEnd w:id="90"/>
       <w:bookmarkEnd w:id="91"/>
       <w:bookmarkEnd w:id="92"/>
+      <w:bookmarkEnd w:id="93"/>
       <w:r>
         <w:rPr>
           <w:rFonts w:asciiTheme="minorHAnsi" w:hAnsiTheme="minorHAnsi" w:cstheme="minorHAnsi"/>
         </w:rPr>
         <w:t xml:space="preserve"> class edit</w:t>
       </w:r>
-      <w:bookmarkEnd w:id="93"/>
+      <w:bookmarkEnd w:id="94"/>
     </w:p>
     <w:p>
       <w:pPr>
@@ -7725,14 +7778,34 @@
                                 <w:rFonts w:ascii="SimSun" w:eastAsia="SimSun" w:hAnsi="SimSun"/>
                               </w:rPr>
                             </w:pPr>
+                            <w:proofErr w:type="gramStart"/>
                             <w:r>
                               <w:rPr>
                                 <w:rFonts w:ascii="SimSun" w:eastAsia="SimSun" w:hAnsi="SimSun" w:cs="Meiryo UI"/>
                                 <w:sz w:val="18"/>
                                 <w:szCs w:val="18"/>
                               </w:rPr>
-                              <w:t>:set bin noeol</w:t>
+                              <w:t>:set</w:t>
                             </w:r>
+                            <w:proofErr w:type="gramEnd"/>
+                            <w:r>
+                              <w:rPr>
+                                <w:rFonts w:ascii="SimSun" w:eastAsia="SimSun" w:hAnsi="SimSun" w:cs="Meiryo UI"/>
+                                <w:sz w:val="18"/>
+                                <w:szCs w:val="18"/>
+                              </w:rPr>
+                              <w:t xml:space="preserve"> bin </w:t>
+                            </w:r>
+                            <w:proofErr w:type="spellStart"/>
+                            <w:r>
+                              <w:rPr>
+                                <w:rFonts w:ascii="SimSun" w:eastAsia="SimSun" w:hAnsi="SimSun" w:cs="Meiryo UI"/>
+                                <w:sz w:val="18"/>
+                                <w:szCs w:val="18"/>
+                              </w:rPr>
+                              <w:t>noeol</w:t>
+                            </w:r>
+                            <w:proofErr w:type="spellEnd"/>
                           </w:p>
                         </w:txbxContent>
                       </wps:txbx>
@@ -7878,14 +7951,34 @@
                           <w:rFonts w:ascii="SimSun" w:eastAsia="SimSun" w:hAnsi="SimSun"/>
                         </w:rPr>
                       </w:pPr>
+                      <w:proofErr w:type="gramStart"/>
                       <w:r>
                         <w:rPr>
                           <w:rFonts w:ascii="SimSun" w:eastAsia="SimSun" w:hAnsi="SimSun" w:cs="Meiryo UI"/>
                           <w:sz w:val="18"/>
                           <w:szCs w:val="18"/>
                         </w:rPr>
-                        <w:t>:set bin noeol</w:t>
+                        <w:t>:set</w:t>
                       </w:r>
+                      <w:proofErr w:type="gramEnd"/>
+                      <w:r>
+                        <w:rPr>
+                          <w:rFonts w:ascii="SimSun" w:eastAsia="SimSun" w:hAnsi="SimSun" w:cs="Meiryo UI"/>
+                          <w:sz w:val="18"/>
+                          <w:szCs w:val="18"/>
+                        </w:rPr>
+                        <w:t xml:space="preserve"> bin </w:t>
+                      </w:r>
+                      <w:proofErr w:type="spellStart"/>
+                      <w:r>
+                        <w:rPr>
+                          <w:rFonts w:ascii="SimSun" w:eastAsia="SimSun" w:hAnsi="SimSun" w:cs="Meiryo UI"/>
+                          <w:sz w:val="18"/>
+                          <w:szCs w:val="18"/>
+                        </w:rPr>
+                        <w:t>noeol</w:t>
+                      </w:r>
+                      <w:proofErr w:type="spellEnd"/>
                     </w:p>
                   </w:txbxContent>
                 </v:textbox>
@@ -8045,26 +8138,120 @@
         <w:rPr>
           <w:rFonts w:cstheme="minorHAnsi"/>
         </w:rPr>
-        <w:t>Press the “Register” button after setting up Movement flow to register the Symphony class.</w:t>
+        <w:t>Users can select access permission. The de</w:t>
+      </w:r>
+      <w:r>
+        <w:rPr>
+          <w:rFonts w:cstheme="minorHAnsi"/>
+        </w:rPr>
+        <w:t>fault settings depends on the Role/User linkage settings.</w:t>
       </w:r>
     </w:p>
     <w:p>
       <w:pPr>
         <w:pStyle w:val="afb"/>
-        <w:ind w:firstLine="680"/>
-        <w:rPr>
-          <w:rFonts w:cstheme="minorHAnsi"/>
-        </w:rPr>
-      </w:pPr>
+        <w:numPr>
+          <w:ilvl w:val="0"/>
+          <w:numId w:val="14"/>
+        </w:numPr>
+        <w:ind w:left="1100"/>
+        <w:rPr>
+          <w:rFonts w:cstheme="minorHAnsi"/>
+        </w:rPr>
+      </w:pPr>
+      <w:r>
+        <w:rPr>
+          <w:rFonts w:cstheme="minorHAnsi"/>
+        </w:rPr>
+        <w:t>Press the “Register” button after setting up Movement flow to register the Symphony class.</w:t>
+      </w:r>
     </w:p>
     <w:p>
       <w:pPr>
         <w:pStyle w:val="afb"/>
-        <w:ind w:firstLineChars="600" w:firstLine="1260"/>
-        <w:rPr>
-          <w:rFonts w:cstheme="minorHAnsi"/>
-        </w:rPr>
-      </w:pPr>
+        <w:ind w:firstLine="680"/>
+        <w:rPr>
+          <w:rFonts w:cstheme="minorHAnsi"/>
+        </w:rPr>
+      </w:pPr>
+    </w:p>
+    <w:p>
+      <w:pPr>
+        <w:pStyle w:val="afb"/>
+        <w:ind w:firstLine="0"/>
+        <w:rPr>
+          <w:rFonts w:cstheme="minorHAnsi"/>
+        </w:rPr>
+      </w:pPr>
+      <w:r>
+        <w:rPr>
+          <w:rFonts w:cstheme="minorHAnsi"/>
+          <w:noProof/>
+        </w:rPr>
+        <mc:AlternateContent>
+          <mc:Choice Requires="wps">
+            <w:drawing>
+              <wp:anchor distT="0" distB="0" distL="114300" distR="114300" simplePos="0" relativeHeight="251715072" behindDoc="0" locked="0" layoutInCell="1" allowOverlap="1" wp14:anchorId="23C91313" wp14:editId="73ED8BE0">
+                <wp:simplePos x="0" y="0"/>
+                <wp:positionH relativeFrom="margin">
+                  <wp:align>left</wp:align>
+                </wp:positionH>
+                <wp:positionV relativeFrom="paragraph">
+                  <wp:posOffset>1237707</wp:posOffset>
+                </wp:positionV>
+                <wp:extent cx="737870" cy="207282"/>
+                <wp:effectExtent l="19050" t="19050" r="24130" b="21590"/>
+                <wp:wrapNone/>
+                <wp:docPr id="28" name="正方形/長方形 28"/>
+                <wp:cNvGraphicFramePr/>
+                <a:graphic xmlns:a="http://schemas.openxmlformats.org/drawingml/2006/main">
+                  <a:graphicData uri="http://schemas.microsoft.com/office/word/2010/wordprocessingShape">
+                    <wps:wsp>
+                      <wps:cNvSpPr/>
+                      <wps:spPr>
+                        <a:xfrm>
+                          <a:off x="0" y="0"/>
+                          <a:ext cx="737870" cy="207282"/>
+                        </a:xfrm>
+                        <a:prstGeom prst="rect">
+                          <a:avLst/>
+                        </a:prstGeom>
+                        <a:noFill/>
+                        <a:ln w="28575" cap="flat" cmpd="sng" algn="ctr">
+                          <a:solidFill>
+                            <a:srgbClr val="C00000"/>
+                          </a:solidFill>
+                          <a:prstDash val="solid"/>
+                        </a:ln>
+                        <a:effectLst/>
+                      </wps:spPr>
+                      <wps:bodyPr rot="0" spcFirstLastPara="0" vertOverflow="overflow" horzOverflow="overflow" vert="horz" wrap="square" lIns="91440" tIns="45720" rIns="91440" bIns="45720" numCol="1" spcCol="0" rtlCol="0" fromWordArt="0" anchor="ctr" anchorCtr="0" forceAA="0" compatLnSpc="1">
+                        <a:prstTxWarp prst="textNoShape">
+                          <a:avLst/>
+                        </a:prstTxWarp>
+                        <a:noAutofit/>
+                      </wps:bodyPr>
+                    </wps:wsp>
+                  </a:graphicData>
+                </a:graphic>
+                <wp14:sizeRelH relativeFrom="margin">
+                  <wp14:pctWidth>0</wp14:pctWidth>
+                </wp14:sizeRelH>
+                <wp14:sizeRelV relativeFrom="margin">
+                  <wp14:pctHeight>0</wp14:pctHeight>
+                </wp14:sizeRelV>
+              </wp:anchor>
+            </w:drawing>
+          </mc:Choice>
+          <mc:Fallback>
+            <w:pict>
+              <v:rect w14:anchorId="4423AD76" id="正方形/長方形 28" o:spid="_x0000_s1026" style="position:absolute;left:0;text-align:left;margin-left:0;margin-top:97.45pt;width:58.1pt;height:16.3pt;z-index:251715072;visibility:visible;mso-wrap-style:square;mso-width-percent:0;mso-height-percent:0;mso-wrap-distance-left:9pt;mso-wrap-distance-top:0;mso-wrap-distance-right:9pt;mso-wrap-distance-bottom:0;mso-position-horizontal:left;mso-position-horizontal-relative:margin;mso-position-vertical:absolute;mso-position-vertical-relative:text;mso-width-percent:0;mso-height-percent:0;mso-width-relative:margin;mso-height-relative:margin;v-text-anchor:middle" o:gfxdata="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" filled="f" strokecolor="#c00000" strokeweight="2.25pt">
+                <w10:wrap anchorx="margin"/>
+              </v:rect>
+            </w:pict>
+          </mc:Fallback>
+        </mc:AlternateContent>
+      </w:r>
       <w:r>
         <w:rPr>
           <w:rFonts w:cstheme="minorHAnsi"/>
@@ -8076,10 +8263,10 @@
               <wp:anchor distT="0" distB="0" distL="114300" distR="114300" simplePos="0" relativeHeight="251713024" behindDoc="0" locked="0" layoutInCell="1" allowOverlap="1" wp14:anchorId="0A0E1241" wp14:editId="58DF008F">
                 <wp:simplePos x="0" y="0"/>
                 <wp:positionH relativeFrom="column">
-                  <wp:posOffset>1489075</wp:posOffset>
+                  <wp:posOffset>1629773</wp:posOffset>
                 </wp:positionH>
                 <wp:positionV relativeFrom="paragraph">
-                  <wp:posOffset>1885950</wp:posOffset>
+                  <wp:posOffset>2069011</wp:posOffset>
                 </wp:positionV>
                 <wp:extent cx="842645" cy="317500"/>
                 <wp:effectExtent l="0" t="0" r="0" b="0"/>
@@ -8141,7 +8328,7 @@
           </mc:Choice>
           <mc:Fallback>
             <w:pict>
-              <v:rect w14:anchorId="0A0E1241" id="正方形/長方形 459" o:spid="_x0000_s1046" style="position:absolute;left:0;text-align:left;margin-left:117.25pt;margin-top:148.5pt;width:66.35pt;height:25pt;z-index:251713024;visibility:visible;mso-wrap-style:square;mso-wrap-distance-left:9pt;mso-wrap-distance-top:0;mso-wrap-distance-right:9pt;mso-wrap-distance-bottom:0;mso-position-horizontal:absolute;mso-position-horizontal-relative:text;mso-position-vertical:absolute;mso-position-vertical-relative:text;v-text-anchor:middle" o:gfxdata="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" filled="f" stroked="f" strokeweight="2pt">
+              <v:rect w14:anchorId="0A0E1241" id="正方形/長方形 459" o:spid="_x0000_s1046" style="position:absolute;left:0;text-align:left;margin-left:128.35pt;margin-top:162.9pt;width:66.35pt;height:25pt;z-index:251713024;visibility:visible;mso-wrap-style:square;mso-wrap-distance-left:9pt;mso-wrap-distance-top:0;mso-wrap-distance-right:9pt;mso-wrap-distance-bottom:0;mso-position-horizontal:absolute;mso-position-horizontal-relative:text;mso-position-vertical:absolute;mso-position-vertical-relative:text;v-text-anchor:middle" o:gfxdata="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" filled="f" stroked="f" strokeweight="2pt">
                 <v:textbox>
                   <w:txbxContent>
                     <w:p>
@@ -8171,203 +8358,6 @@
       </w:r>
       <w:r>
         <w:rPr>
-          <w:rFonts w:cstheme="minorHAnsi"/>
-          <w:noProof/>
-        </w:rPr>
-        <mc:AlternateContent>
-          <mc:Choice Requires="wps">
-            <w:drawing>
-              <wp:anchor distT="0" distB="0" distL="114300" distR="114300" simplePos="0" relativeHeight="251707904" behindDoc="0" locked="0" layoutInCell="1" allowOverlap="1" wp14:anchorId="7E254995" wp14:editId="7784DEF3">
-                <wp:simplePos x="0" y="0"/>
-                <wp:positionH relativeFrom="column">
-                  <wp:posOffset>1001395</wp:posOffset>
-                </wp:positionH>
-                <wp:positionV relativeFrom="paragraph">
-                  <wp:posOffset>1913255</wp:posOffset>
-                </wp:positionV>
-                <wp:extent cx="438150" cy="222636"/>
-                <wp:effectExtent l="0" t="0" r="19050" b="25400"/>
-                <wp:wrapNone/>
-                <wp:docPr id="460" name="正方形/長方形 460"/>
-                <wp:cNvGraphicFramePr/>
-                <a:graphic xmlns:a="http://schemas.openxmlformats.org/drawingml/2006/main">
-                  <a:graphicData uri="http://schemas.microsoft.com/office/word/2010/wordprocessingShape">
-                    <wps:wsp>
-                      <wps:cNvSpPr/>
-                      <wps:spPr>
-                        <a:xfrm>
-                          <a:off x="0" y="0"/>
-                          <a:ext cx="438150" cy="222636"/>
-                        </a:xfrm>
-                        <a:prstGeom prst="rect">
-                          <a:avLst/>
-                        </a:prstGeom>
-                        <a:noFill/>
-                        <a:ln w="19050">
-                          <a:solidFill>
-                            <a:srgbClr val="FF0000"/>
-                          </a:solidFill>
-                        </a:ln>
-                      </wps:spPr>
-                      <wps:style>
-                        <a:lnRef idx="2">
-                          <a:schemeClr val="accent6"/>
-                        </a:lnRef>
-                        <a:fillRef idx="1">
-                          <a:schemeClr val="lt1"/>
-                        </a:fillRef>
-                        <a:effectRef idx="0">
-                          <a:schemeClr val="accent6"/>
-                        </a:effectRef>
-                        <a:fontRef idx="minor">
-                          <a:schemeClr val="dk1"/>
-                        </a:fontRef>
-                      </wps:style>
-                      <wps:bodyPr rot="0" spcFirstLastPara="0" vertOverflow="overflow" horzOverflow="overflow" vert="horz" wrap="square" lIns="91440" tIns="45720" rIns="91440" bIns="45720" numCol="1" spcCol="0" rtlCol="0" fromWordArt="0" anchor="ctr" anchorCtr="0" forceAA="0" compatLnSpc="1">
-                        <a:prstTxWarp prst="textNoShape">
-                          <a:avLst/>
-                        </a:prstTxWarp>
-                        <a:noAutofit/>
-                      </wps:bodyPr>
-                    </wps:wsp>
-                  </a:graphicData>
-                </a:graphic>
-                <wp14:sizeRelH relativeFrom="margin">
-                  <wp14:pctWidth>0</wp14:pctWidth>
-                </wp14:sizeRelH>
-                <wp14:sizeRelV relativeFrom="margin">
-                  <wp14:pctHeight>0</wp14:pctHeight>
-                </wp14:sizeRelV>
-              </wp:anchor>
-            </w:drawing>
-          </mc:Choice>
-          <mc:Fallback>
-            <w:pict>
-              <v:rect w14:anchorId="504EC89B" id="正方形/長方形 460" o:spid="_x0000_s1026" style="position:absolute;left:0;text-align:left;margin-left:78.85pt;margin-top:150.65pt;width:34.5pt;height:17.55pt;z-index:251707904;visibility:visible;mso-wrap-style:square;mso-width-percent:0;mso-height-percent:0;mso-wrap-distance-left:9pt;mso-wrap-distance-top:0;mso-wrap-distance-right:9pt;mso-wrap-distance-bottom:0;mso-position-horizontal:absolute;mso-position-horizontal-relative:text;mso-position-vertical:absolute;mso-position-vertical-relative:text;mso-width-percent:0;mso-height-percent:0;mso-width-relative:margin;mso-height-relative:margin;v-text-anchor:middle" o:gfxdata="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" filled="f" strokecolor="red" strokeweight="1.5pt"/>
-            </w:pict>
-          </mc:Fallback>
-        </mc:AlternateContent>
-      </w:r>
-      <w:r>
-        <w:rPr>
-          <w:rFonts w:cstheme="minorHAnsi"/>
-          <w:noProof/>
-        </w:rPr>
-        <mc:AlternateContent>
-          <mc:Choice Requires="wps">
-            <w:drawing>
-              <wp:anchor distT="0" distB="0" distL="114300" distR="114300" simplePos="0" relativeHeight="251712000" behindDoc="0" locked="0" layoutInCell="1" allowOverlap="1" wp14:anchorId="776496BE" wp14:editId="68F7EB63">
-                <wp:simplePos x="0" y="0"/>
-                <wp:positionH relativeFrom="column">
-                  <wp:posOffset>4079240</wp:posOffset>
-                </wp:positionH>
-                <wp:positionV relativeFrom="paragraph">
-                  <wp:posOffset>1302385</wp:posOffset>
-                </wp:positionV>
-                <wp:extent cx="1287780" cy="577464"/>
-                <wp:effectExtent l="0" t="0" r="26670" b="13335"/>
-                <wp:wrapNone/>
-                <wp:docPr id="457" name="正方形/長方形 457"/>
-                <wp:cNvGraphicFramePr/>
-                <a:graphic xmlns:a="http://schemas.openxmlformats.org/drawingml/2006/main">
-                  <a:graphicData uri="http://schemas.microsoft.com/office/word/2010/wordprocessingShape">
-                    <wps:wsp>
-                      <wps:cNvSpPr/>
-                      <wps:spPr>
-                        <a:xfrm>
-                          <a:off x="0" y="0"/>
-                          <a:ext cx="1287780" cy="577464"/>
-                        </a:xfrm>
-                        <a:prstGeom prst="rect">
-                          <a:avLst/>
-                        </a:prstGeom>
-                        <a:noFill/>
-                        <a:ln w="25400" cap="flat" cmpd="sng" algn="ctr">
-                          <a:solidFill>
-                            <a:srgbClr val="FF0000"/>
-                          </a:solidFill>
-                          <a:prstDash val="solid"/>
-                        </a:ln>
-                        <a:effectLst/>
-                      </wps:spPr>
-                      <wps:txbx>
-                        <w:txbxContent>
-                          <w:p>
-                            <w:pPr>
-                              <w:jc w:val="center"/>
-                              <w:rPr>
-                                <w:b/>
-                                <w:color w:val="FF0000"/>
-                                <w:sz w:val="18"/>
-                                <w:u w:val="single"/>
-                              </w:rPr>
-                            </w:pPr>
-                            <w:r>
-                              <w:rPr>
-                                <w:rFonts w:hint="eastAsia"/>
-                                <w:b/>
-                                <w:color w:val="FF0000"/>
-                                <w:sz w:val="18"/>
-                                <w:u w:val="single"/>
-                              </w:rPr>
-                              <w:t>Shown filter area</w:t>
-                            </w:r>
-                          </w:p>
-                        </w:txbxContent>
-                      </wps:txbx>
-                      <wps:bodyPr rot="0" spcFirstLastPara="0" vertOverflow="overflow" horzOverflow="overflow" vert="horz" wrap="square" lIns="91440" tIns="45720" rIns="91440" bIns="45720" numCol="1" spcCol="0" rtlCol="0" fromWordArt="0" anchor="t" anchorCtr="0" forceAA="0" compatLnSpc="1">
-                        <a:prstTxWarp prst="textNoShape">
-                          <a:avLst/>
-                        </a:prstTxWarp>
-                        <a:noAutofit/>
-                      </wps:bodyPr>
-                    </wps:wsp>
-                  </a:graphicData>
-                </a:graphic>
-                <wp14:sizeRelH relativeFrom="margin">
-                  <wp14:pctWidth>0</wp14:pctWidth>
-                </wp14:sizeRelH>
-                <wp14:sizeRelV relativeFrom="margin">
-                  <wp14:pctHeight>0</wp14:pctHeight>
-                </wp14:sizeRelV>
-              </wp:anchor>
-            </w:drawing>
-          </mc:Choice>
-          <mc:Fallback>
-            <w:pict>
-              <v:rect w14:anchorId="776496BE" id="正方形/長方形 457" o:spid="_x0000_s1047" style="position:absolute;left:0;text-align:left;margin-left:321.2pt;margin-top:102.55pt;width:101.4pt;height:45.45pt;z-index:251712000;visibility:visible;mso-wrap-style:square;mso-width-percent:0;mso-height-percent:0;mso-wrap-distance-left:9pt;mso-wrap-distance-top:0;mso-wrap-distance-right:9pt;mso-wrap-distance-bottom:0;mso-position-horizontal:absolute;mso-position-horizontal-relative:text;mso-position-vertical:absolute;mso-position-vertical-relative:text;mso-width-percent:0;mso-height-percent:0;mso-width-relative:margin;mso-height-relative:margin;v-text-anchor:top" o:gfxdata="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" filled="f" strokecolor="red" strokeweight="2pt">
-                <v:textbox>
-                  <w:txbxContent>
-                    <w:p>
-                      <w:pPr>
-                        <w:jc w:val="center"/>
-                        <w:rPr>
-                          <w:b/>
-                          <w:color w:val="FF0000"/>
-                          <w:sz w:val="18"/>
-                          <w:u w:val="single"/>
-                        </w:rPr>
-                      </w:pPr>
-                      <w:r>
-                        <w:rPr>
-                          <w:rFonts w:hint="eastAsia"/>
-                          <w:b/>
-                          <w:color w:val="FF0000"/>
-                          <w:sz w:val="18"/>
-                          <w:u w:val="single"/>
-                        </w:rPr>
-                        <w:t>Shown filter area</w:t>
-                      </w:r>
-                    </w:p>
-                  </w:txbxContent>
-                </v:textbox>
-              </v:rect>
-            </w:pict>
-          </mc:Fallback>
-        </mc:AlternateContent>
-      </w:r>
-      <w:r>
-        <w:rPr>
           <w:rFonts w:eastAsia="ＭＳ 明朝" w:cstheme="minorHAnsi"/>
           <w:noProof/>
         </w:rPr>
@@ -8377,10 +8367,10 @@
               <wp:anchor distT="0" distB="0" distL="114300" distR="114300" simplePos="0" relativeHeight="251709952" behindDoc="0" locked="0" layoutInCell="1" allowOverlap="1" wp14:anchorId="668A151E" wp14:editId="5A591310">
                 <wp:simplePos x="0" y="0"/>
                 <wp:positionH relativeFrom="column">
-                  <wp:posOffset>2759075</wp:posOffset>
+                  <wp:posOffset>2737304</wp:posOffset>
                 </wp:positionH>
                 <wp:positionV relativeFrom="paragraph">
-                  <wp:posOffset>1818005</wp:posOffset>
+                  <wp:posOffset>1532709</wp:posOffset>
                 </wp:positionV>
                 <wp:extent cx="1266825" cy="328930"/>
                 <wp:effectExtent l="0" t="0" r="0" b="0"/>
@@ -8460,7 +8450,7 @@
           </mc:Choice>
           <mc:Fallback>
             <w:pict>
-              <v:rect w14:anchorId="668A151E" id="正方形/長方形 10" o:spid="_x0000_s1048" style="position:absolute;left:0;text-align:left;margin-left:217.25pt;margin-top:143.15pt;width:99.75pt;height:25.9pt;z-index:251709952;visibility:visible;mso-wrap-style:square;mso-width-percent:0;mso-height-percent:0;mso-wrap-distance-left:9pt;mso-wrap-distance-top:0;mso-wrap-distance-right:9pt;mso-wrap-distance-bottom:0;mso-position-horizontal:absolute;mso-position-horizontal-relative:text;mso-position-vertical:absolute;mso-position-vertical-relative:text;mso-width-percent:0;mso-height-percent:0;mso-width-relative:margin;mso-height-relative:margin;v-text-anchor:middle" o:gfxdata="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" filled="f" stroked="f" strokeweight="1pt">
+              <v:rect w14:anchorId="668A151E" id="正方形/長方形 10" o:spid="_x0000_s1047" style="position:absolute;left:0;text-align:left;margin-left:215.55pt;margin-top:120.7pt;width:99.75pt;height:25.9pt;z-index:251709952;visibility:visible;mso-wrap-style:square;mso-width-percent:0;mso-height-percent:0;mso-wrap-distance-left:9pt;mso-wrap-distance-top:0;mso-wrap-distance-right:9pt;mso-wrap-distance-bottom:0;mso-position-horizontal:absolute;mso-position-horizontal-relative:text;mso-position-vertical:absolute;mso-position-vertical-relative:text;mso-width-percent:0;mso-height-percent:0;mso-width-relative:margin;mso-height-relative:margin;v-text-anchor:middle" o:gfxdata="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" filled="f" stroked="f" strokeweight="1pt">
                 <v:textbox inset="2mm,2mm,2mm,2mm">
                   <w:txbxContent>
                     <w:p>
@@ -8496,6 +8486,221 @@
                   </w:txbxContent>
                 </v:textbox>
               </v:rect>
+            </w:pict>
+          </mc:Fallback>
+        </mc:AlternateContent>
+      </w:r>
+      <w:r>
+        <w:rPr>
+          <w:rFonts w:cstheme="minorHAnsi"/>
+          <w:noProof/>
+        </w:rPr>
+        <mc:AlternateContent>
+          <mc:Choice Requires="wps">
+            <w:drawing>
+              <wp:anchor distT="0" distB="0" distL="114300" distR="114300" simplePos="0" relativeHeight="251712000" behindDoc="0" locked="0" layoutInCell="1" allowOverlap="1" wp14:anchorId="776496BE" wp14:editId="68F7EB63">
+                <wp:simplePos x="0" y="0"/>
+                <wp:positionH relativeFrom="column">
+                  <wp:posOffset>4090126</wp:posOffset>
+                </wp:positionH>
+                <wp:positionV relativeFrom="paragraph">
+                  <wp:posOffset>1433014</wp:posOffset>
+                </wp:positionV>
+                <wp:extent cx="1287780" cy="577464"/>
+                <wp:effectExtent l="0" t="0" r="26670" b="13335"/>
+                <wp:wrapNone/>
+                <wp:docPr id="457" name="正方形/長方形 457"/>
+                <wp:cNvGraphicFramePr/>
+                <a:graphic xmlns:a="http://schemas.openxmlformats.org/drawingml/2006/main">
+                  <a:graphicData uri="http://schemas.microsoft.com/office/word/2010/wordprocessingShape">
+                    <wps:wsp>
+                      <wps:cNvSpPr/>
+                      <wps:spPr>
+                        <a:xfrm>
+                          <a:off x="0" y="0"/>
+                          <a:ext cx="1287780" cy="577464"/>
+                        </a:xfrm>
+                        <a:prstGeom prst="rect">
+                          <a:avLst/>
+                        </a:prstGeom>
+                        <a:noFill/>
+                        <a:ln w="25400" cap="flat" cmpd="sng" algn="ctr">
+                          <a:solidFill>
+                            <a:srgbClr val="FF0000"/>
+                          </a:solidFill>
+                          <a:prstDash val="solid"/>
+                        </a:ln>
+                        <a:effectLst/>
+                      </wps:spPr>
+                      <wps:txbx>
+                        <w:txbxContent>
+                          <w:p>
+                            <w:pPr>
+                              <w:jc w:val="center"/>
+                              <w:rPr>
+                                <w:b/>
+                                <w:color w:val="FF0000"/>
+                                <w:sz w:val="18"/>
+                                <w:u w:val="single"/>
+                              </w:rPr>
+                            </w:pPr>
+                            <w:r>
+                              <w:rPr>
+                                <w:b/>
+                                <w:color w:val="FF0000"/>
+                                <w:sz w:val="18"/>
+                                <w:u w:val="single"/>
+                              </w:rPr>
+                              <w:br/>
+                            </w:r>
+                            <w:r>
+                              <w:rPr>
+                                <w:rFonts w:hint="eastAsia"/>
+                                <w:b/>
+                                <w:color w:val="FF0000"/>
+                                <w:sz w:val="18"/>
+                                <w:u w:val="single"/>
+                              </w:rPr>
+                              <w:t>Shown filter area</w:t>
+                            </w:r>
+                          </w:p>
+                        </w:txbxContent>
+                      </wps:txbx>
+                      <wps:bodyPr rot="0" spcFirstLastPara="0" vertOverflow="overflow" horzOverflow="overflow" vert="horz" wrap="square" lIns="91440" tIns="45720" rIns="91440" bIns="45720" numCol="1" spcCol="0" rtlCol="0" fromWordArt="0" anchor="t" anchorCtr="0" forceAA="0" compatLnSpc="1">
+                        <a:prstTxWarp prst="textNoShape">
+                          <a:avLst/>
+                        </a:prstTxWarp>
+                        <a:noAutofit/>
+                      </wps:bodyPr>
+                    </wps:wsp>
+                  </a:graphicData>
+                </a:graphic>
+                <wp14:sizeRelH relativeFrom="margin">
+                  <wp14:pctWidth>0</wp14:pctWidth>
+                </wp14:sizeRelH>
+                <wp14:sizeRelV relativeFrom="margin">
+                  <wp14:pctHeight>0</wp14:pctHeight>
+                </wp14:sizeRelV>
+              </wp:anchor>
+            </w:drawing>
+          </mc:Choice>
+          <mc:Fallback>
+            <w:pict>
+              <v:rect w14:anchorId="776496BE" id="正方形/長方形 457" o:spid="_x0000_s1048" style="position:absolute;left:0;text-align:left;margin-left:322.05pt;margin-top:112.85pt;width:101.4pt;height:45.45pt;z-index:251712000;visibility:visible;mso-wrap-style:square;mso-width-percent:0;mso-height-percent:0;mso-wrap-distance-left:9pt;mso-wrap-distance-top:0;mso-wrap-distance-right:9pt;mso-wrap-distance-bottom:0;mso-position-horizontal:absolute;mso-position-horizontal-relative:text;mso-position-vertical:absolute;mso-position-vertical-relative:text;mso-width-percent:0;mso-height-percent:0;mso-width-relative:margin;mso-height-relative:margin;v-text-anchor:top" o:gfxdata="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" filled="f" strokecolor="red" strokeweight="2pt">
+                <v:textbox>
+                  <w:txbxContent>
+                    <w:p>
+                      <w:pPr>
+                        <w:jc w:val="center"/>
+                        <w:rPr>
+                          <w:b/>
+                          <w:color w:val="FF0000"/>
+                          <w:sz w:val="18"/>
+                          <w:u w:val="single"/>
+                        </w:rPr>
+                      </w:pPr>
+                      <w:r>
+                        <w:rPr>
+                          <w:b/>
+                          <w:color w:val="FF0000"/>
+                          <w:sz w:val="18"/>
+                          <w:u w:val="single"/>
+                        </w:rPr>
+                        <w:br/>
+                      </w:r>
+                      <w:r>
+                        <w:rPr>
+                          <w:rFonts w:hint="eastAsia"/>
+                          <w:b/>
+                          <w:color w:val="FF0000"/>
+                          <w:sz w:val="18"/>
+                          <w:u w:val="single"/>
+                        </w:rPr>
+                        <w:t>Shown filter area</w:t>
+                      </w:r>
+                    </w:p>
+                  </w:txbxContent>
+                </v:textbox>
+              </v:rect>
+            </w:pict>
+          </mc:Fallback>
+        </mc:AlternateContent>
+      </w:r>
+      <w:r>
+        <w:rPr>
+          <w:rFonts w:cstheme="minorHAnsi"/>
+          <w:noProof/>
+        </w:rPr>
+        <mc:AlternateContent>
+          <mc:Choice Requires="wps">
+            <w:drawing>
+              <wp:anchor distT="0" distB="0" distL="114300" distR="114300" simplePos="0" relativeHeight="251707904" behindDoc="0" locked="0" layoutInCell="1" allowOverlap="1" wp14:anchorId="7E254995" wp14:editId="7784DEF3">
+                <wp:simplePos x="0" y="0"/>
+                <wp:positionH relativeFrom="column">
+                  <wp:posOffset>1178741</wp:posOffset>
+                </wp:positionH>
+                <wp:positionV relativeFrom="paragraph">
+                  <wp:posOffset>2141219</wp:posOffset>
+                </wp:positionV>
+                <wp:extent cx="489858" cy="250371"/>
+                <wp:effectExtent l="0" t="0" r="24765" b="16510"/>
+                <wp:wrapNone/>
+                <wp:docPr id="460" name="正方形/長方形 460"/>
+                <wp:cNvGraphicFramePr/>
+                <a:graphic xmlns:a="http://schemas.openxmlformats.org/drawingml/2006/main">
+                  <a:graphicData uri="http://schemas.microsoft.com/office/word/2010/wordprocessingShape">
+                    <wps:wsp>
+                      <wps:cNvSpPr/>
+                      <wps:spPr>
+                        <a:xfrm>
+                          <a:off x="0" y="0"/>
+                          <a:ext cx="489858" cy="250371"/>
+                        </a:xfrm>
+                        <a:prstGeom prst="rect">
+                          <a:avLst/>
+                        </a:prstGeom>
+                        <a:noFill/>
+                        <a:ln w="19050">
+                          <a:solidFill>
+                            <a:srgbClr val="FF0000"/>
+                          </a:solidFill>
+                        </a:ln>
+                      </wps:spPr>
+                      <wps:style>
+                        <a:lnRef idx="2">
+                          <a:schemeClr val="accent6"/>
+                        </a:lnRef>
+                        <a:fillRef idx="1">
+                          <a:schemeClr val="lt1"/>
+                        </a:fillRef>
+                        <a:effectRef idx="0">
+                          <a:schemeClr val="accent6"/>
+                        </a:effectRef>
+                        <a:fontRef idx="minor">
+                          <a:schemeClr val="dk1"/>
+                        </a:fontRef>
+                      </wps:style>
+                      <wps:bodyPr rot="0" spcFirstLastPara="0" vertOverflow="overflow" horzOverflow="overflow" vert="horz" wrap="square" lIns="91440" tIns="45720" rIns="91440" bIns="45720" numCol="1" spcCol="0" rtlCol="0" fromWordArt="0" anchor="ctr" anchorCtr="0" forceAA="0" compatLnSpc="1">
+                        <a:prstTxWarp prst="textNoShape">
+                          <a:avLst/>
+                        </a:prstTxWarp>
+                        <a:noAutofit/>
+                      </wps:bodyPr>
+                    </wps:wsp>
+                  </a:graphicData>
+                </a:graphic>
+                <wp14:sizeRelH relativeFrom="margin">
+                  <wp14:pctWidth>0</wp14:pctWidth>
+                </wp14:sizeRelH>
+                <wp14:sizeRelV relativeFrom="margin">
+                  <wp14:pctHeight>0</wp14:pctHeight>
+                </wp14:sizeRelV>
+              </wp:anchor>
+            </w:drawing>
+          </mc:Choice>
+          <mc:Fallback>
+            <w:pict>
+              <v:rect w14:anchorId="5E3328F5" id="正方形/長方形 460" o:spid="_x0000_s1026" style="position:absolute;left:0;text-align:left;margin-left:92.8pt;margin-top:168.6pt;width:38.55pt;height:19.7pt;z-index:251707904;visibility:visible;mso-wrap-style:square;mso-width-percent:0;mso-height-percent:0;mso-wrap-distance-left:9pt;mso-wrap-distance-top:0;mso-wrap-distance-right:9pt;mso-wrap-distance-bottom:0;mso-position-horizontal:absolute;mso-position-horizontal-relative:text;mso-position-vertical:absolute;mso-position-vertical-relative:text;mso-width-percent:0;mso-height-percent:0;mso-width-relative:margin;mso-height-relative:margin;v-text-anchor:middle" o:gfxdata="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" filled="f" strokecolor="red" strokeweight="1.5pt"/>
             </w:pict>
           </mc:Fallback>
         </mc:AlternateContent>
@@ -8574,76 +8779,7 @@
           </mc:Choice>
           <mc:Fallback>
             <w:pict>
-              <v:rect w14:anchorId="51F892FD" id="正方形/長方形 30" o:spid="_x0000_s1026" style="position:absolute;left:0;text-align:left;margin-left:73.85pt;margin-top:97.45pt;width:244.5pt;height:176.25pt;z-index:251708928;visibility:visible;mso-wrap-style:square;mso-width-percent:0;mso-height-percent:0;mso-wrap-distance-left:9pt;mso-wrap-distance-top:0;mso-wrap-distance-right:9pt;mso-wrap-distance-bottom:0;mso-position-horizontal:absolute;mso-position-horizontal-relative:text;mso-position-vertical:absolute;mso-position-vertical-relative:text;mso-width-percent:0;mso-height-percent:0;mso-width-relative:margin;mso-height-relative:margin;v-text-anchor:middle" o:gfxdata="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" filled="f" strokecolor="red" strokeweight="1.5pt"/>
-            </w:pict>
-          </mc:Fallback>
-        </mc:AlternateContent>
-      </w:r>
-      <w:r>
-        <w:rPr>
-          <w:rFonts w:cstheme="minorHAnsi"/>
-          <w:noProof/>
-        </w:rPr>
-        <mc:AlternateContent>
-          <mc:Choice Requires="wps">
-            <w:drawing>
-              <wp:anchor distT="0" distB="0" distL="114300" distR="114300" simplePos="0" relativeHeight="251715072" behindDoc="0" locked="0" layoutInCell="1" allowOverlap="1" wp14:anchorId="23C91313" wp14:editId="73ED8BE0">
-                <wp:simplePos x="0" y="0"/>
-                <wp:positionH relativeFrom="margin">
-                  <wp:align>left</wp:align>
-                </wp:positionH>
-                <wp:positionV relativeFrom="paragraph">
-                  <wp:posOffset>1268730</wp:posOffset>
-                </wp:positionV>
-                <wp:extent cx="771277" cy="174929"/>
-                <wp:effectExtent l="19050" t="19050" r="10160" b="15875"/>
-                <wp:wrapNone/>
-                <wp:docPr id="28" name="正方形/長方形 28"/>
-                <wp:cNvGraphicFramePr/>
-                <a:graphic xmlns:a="http://schemas.openxmlformats.org/drawingml/2006/main">
-                  <a:graphicData uri="http://schemas.microsoft.com/office/word/2010/wordprocessingShape">
-                    <wps:wsp>
-                      <wps:cNvSpPr/>
-                      <wps:spPr>
-                        <a:xfrm>
-                          <a:off x="0" y="0"/>
-                          <a:ext cx="771277" cy="174929"/>
-                        </a:xfrm>
-                        <a:prstGeom prst="rect">
-                          <a:avLst/>
-                        </a:prstGeom>
-                        <a:noFill/>
-                        <a:ln w="28575" cap="flat" cmpd="sng" algn="ctr">
-                          <a:solidFill>
-                            <a:srgbClr val="C00000"/>
-                          </a:solidFill>
-                          <a:prstDash val="solid"/>
-                        </a:ln>
-                        <a:effectLst/>
-                      </wps:spPr>
-                      <wps:bodyPr rot="0" spcFirstLastPara="0" vertOverflow="overflow" horzOverflow="overflow" vert="horz" wrap="square" lIns="91440" tIns="45720" rIns="91440" bIns="45720" numCol="1" spcCol="0" rtlCol="0" fromWordArt="0" anchor="ctr" anchorCtr="0" forceAA="0" compatLnSpc="1">
-                        <a:prstTxWarp prst="textNoShape">
-                          <a:avLst/>
-                        </a:prstTxWarp>
-                        <a:noAutofit/>
-                      </wps:bodyPr>
-                    </wps:wsp>
-                  </a:graphicData>
-                </a:graphic>
-                <wp14:sizeRelH relativeFrom="margin">
-                  <wp14:pctWidth>0</wp14:pctWidth>
-                </wp14:sizeRelH>
-                <wp14:sizeRelV relativeFrom="margin">
-                  <wp14:pctHeight>0</wp14:pctHeight>
-                </wp14:sizeRelV>
-              </wp:anchor>
-            </w:drawing>
-          </mc:Choice>
-          <mc:Fallback>
-            <w:pict>
-              <v:rect w14:anchorId="59AF70D3" id="正方形/長方形 28" o:spid="_x0000_s1026" style="position:absolute;left:0;text-align:left;margin-left:0;margin-top:99.9pt;width:60.75pt;height:13.75pt;z-index:251715072;visibility:visible;mso-wrap-style:square;mso-width-percent:0;mso-height-percent:0;mso-wrap-distance-left:9pt;mso-wrap-distance-top:0;mso-wrap-distance-right:9pt;mso-wrap-distance-bottom:0;mso-position-horizontal:left;mso-position-horizontal-relative:margin;mso-position-vertical:absolute;mso-position-vertical-relative:text;mso-width-percent:0;mso-height-percent:0;mso-width-relative:margin;mso-height-relative:margin;v-text-anchor:middle" o:gfxdata="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" filled="f" strokecolor="#c00000" strokeweight="2.25pt">
-                <w10:wrap anchorx="margin"/>
-              </v:rect>
+              <v:rect w14:anchorId="2D6C0125" id="正方形/長方形 30" o:spid="_x0000_s1026" style="position:absolute;left:0;text-align:left;margin-left:73.85pt;margin-top:97.45pt;width:244.5pt;height:176.25pt;z-index:251708928;visibility:visible;mso-wrap-style:square;mso-width-percent:0;mso-height-percent:0;mso-wrap-distance-left:9pt;mso-wrap-distance-top:0;mso-wrap-distance-right:9pt;mso-wrap-distance-bottom:0;mso-position-horizontal:absolute;mso-position-horizontal-relative:text;mso-position-vertical:absolute;mso-position-vertical-relative:text;mso-width-percent:0;mso-height-percent:0;mso-width-relative:margin;mso-height-relative:margin;v-text-anchor:middle" o:gfxdata="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" filled="f" strokecolor="red" strokeweight="1.5pt"/>
             </w:pict>
           </mc:Fallback>
         </mc:AlternateContent>
@@ -8856,20 +8992,12 @@
       </w:r>
       <w:r>
         <w:rPr>
-          <w:rFonts w:cstheme="minorHAnsi"/>
           <w:noProof/>
         </w:rPr>
-        <w:t xml:space="preserve"> </w:t>
-      </w:r>
-      <w:r>
-        <w:rPr>
-          <w:rFonts w:cstheme="minorHAnsi"/>
-          <w:noProof/>
-        </w:rPr>
         <w:drawing>
-          <wp:inline distT="0" distB="0" distL="0" distR="0" wp14:anchorId="75B6566E" wp14:editId="624A5653">
-            <wp:extent cx="5532887" cy="3743325"/>
-            <wp:effectExtent l="0" t="0" r="0" b="0"/>
+          <wp:inline distT="0" distB="0" distL="0" distR="0" wp14:anchorId="391E0E59" wp14:editId="52D9C6B2">
+            <wp:extent cx="5281617" cy="4430486"/>
+            <wp:effectExtent l="0" t="0" r="0" b="8255"/>
             <wp:docPr id="1" name="図 1"/>
             <wp:cNvGraphicFramePr>
               <a:graphicFrameLocks xmlns:a="http://schemas.openxmlformats.org/drawingml/2006/main" noChangeAspect="1"/>
@@ -8890,7 +9018,7 @@
                   <pic:spPr>
                     <a:xfrm>
                       <a:off x="0" y="0"/>
-                      <a:ext cx="5543507" cy="3750510"/>
+                      <a:ext cx="5289349" cy="4436972"/>
                     </a:xfrm>
                     <a:prstGeom prst="rect">
                       <a:avLst/>
@@ -8905,6 +9033,138 @@
     </w:p>
     <w:p>
       <w:pPr>
+        <w:widowControl/>
+        <w:spacing w:line="280" w:lineRule="exact"/>
+        <w:ind w:firstLineChars="700" w:firstLine="1476"/>
+        <w:rPr>
+          <w:rFonts w:cstheme="minorHAnsi"/>
+          <w:b/>
+        </w:rPr>
+      </w:pPr>
+      <w:r>
+        <w:rPr>
+          <w:rFonts w:cstheme="minorHAnsi"/>
+          <w:b/>
+        </w:rPr>
+        <w:t>Figure</w:t>
+      </w:r>
+      <w:r>
+        <w:rPr>
+          <w:rFonts w:cstheme="minorHAnsi"/>
+          <w:b/>
+        </w:rPr>
+        <w:t xml:space="preserve"> </w:t>
+      </w:r>
+      <w:r>
+        <w:rPr>
+          <w:rFonts w:cstheme="minorHAnsi"/>
+          <w:b/>
+        </w:rPr>
+        <w:fldChar w:fldCharType="begin"/>
+      </w:r>
+      <w:r>
+        <w:rPr>
+          <w:rFonts w:cstheme="minorHAnsi"/>
+          <w:b/>
+        </w:rPr>
+        <w:instrText xml:space="preserve"> STYLEREF 2 \s </w:instrText>
+      </w:r>
+      <w:r>
+        <w:rPr>
+          <w:rFonts w:cstheme="minorHAnsi"/>
+          <w:b/>
+        </w:rPr>
+        <w:fldChar w:fldCharType="separate"/>
+      </w:r>
+      <w:r>
+        <w:rPr>
+          <w:rFonts w:cstheme="minorHAnsi"/>
+          <w:b/>
+          <w:noProof/>
+        </w:rPr>
+        <w:t>4.1</w:t>
+      </w:r>
+      <w:r>
+        <w:rPr>
+          <w:rFonts w:cstheme="minorHAnsi"/>
+          <w:b/>
+        </w:rPr>
+        <w:fldChar w:fldCharType="end"/>
+      </w:r>
+      <w:r>
+        <w:rPr>
+          <w:rFonts w:cstheme="minorHAnsi"/>
+          <w:b/>
+        </w:rPr>
+        <w:noBreakHyphen/>
+      </w:r>
+      <w:r>
+        <w:rPr>
+          <w:rFonts w:cstheme="minorHAnsi"/>
+          <w:b/>
+        </w:rPr>
+        <w:fldChar w:fldCharType="begin"/>
+      </w:r>
+      <w:r>
+        <w:rPr>
+          <w:rFonts w:cstheme="minorHAnsi"/>
+          <w:b/>
+        </w:rPr>
+        <w:instrText xml:space="preserve"> SEQ </w:instrText>
+      </w:r>
+      <w:r>
+        <w:rPr>
+          <w:rFonts w:cstheme="minorHAnsi"/>
+          <w:b/>
+        </w:rPr>
+        <w:instrText>図</w:instrText>
+      </w:r>
+      <w:r>
+        <w:rPr>
+          <w:rFonts w:cstheme="minorHAnsi"/>
+          <w:b/>
+        </w:rPr>
+        <w:instrText xml:space="preserve"> \* ARABIC \s 2 </w:instrText>
+      </w:r>
+      <w:r>
+        <w:rPr>
+          <w:rFonts w:cstheme="minorHAnsi"/>
+          <w:b/>
+        </w:rPr>
+        <w:fldChar w:fldCharType="separate"/>
+      </w:r>
+      <w:r>
+        <w:rPr>
+          <w:rFonts w:cstheme="minorHAnsi"/>
+          <w:b/>
+          <w:noProof/>
+        </w:rPr>
+        <w:t>3</w:t>
+      </w:r>
+      <w:r>
+        <w:rPr>
+          <w:rFonts w:cstheme="minorHAnsi"/>
+          <w:b/>
+        </w:rPr>
+        <w:fldChar w:fldCharType="end"/>
+      </w:r>
+      <w:r>
+        <w:rPr>
+          <w:rFonts w:cstheme="minorHAnsi"/>
+          <w:b/>
+        </w:rPr>
+        <w:t xml:space="preserve"> </w:t>
+      </w:r>
+      <w:r>
+        <w:rPr>
+          <w:rFonts w:cstheme="minorHAnsi"/>
+          <w:b/>
+        </w:rPr>
+        <w:t>Submenu screen (Symphony class edit)</w:t>
+      </w:r>
+    </w:p>
+    <w:p>
+      <w:pPr>
         <w:pStyle w:val="a8"/>
         <w:widowControl/>
         <w:spacing w:line="280" w:lineRule="exact"/>
@@ -8917,129 +9177,88 @@
       </w:pPr>
       <w:r>
         <w:rPr>
-          <w:rFonts w:cstheme="minorHAnsi"/>
+          <w:noProof/>
+        </w:rPr>
+        <w:lastRenderedPageBreak/>
+        <w:drawing>
+          <wp:anchor distT="0" distB="0" distL="114300" distR="114300" simplePos="0" relativeHeight="251749888" behindDoc="1" locked="0" layoutInCell="1" allowOverlap="1">
+            <wp:simplePos x="0" y="0"/>
+            <wp:positionH relativeFrom="page">
+              <wp:posOffset>959575</wp:posOffset>
+            </wp:positionH>
+            <wp:positionV relativeFrom="paragraph">
+              <wp:posOffset>-182</wp:posOffset>
+            </wp:positionV>
+            <wp:extent cx="6119495" cy="1228725"/>
+            <wp:effectExtent l="0" t="0" r="0" b="9525"/>
+            <wp:wrapTight wrapText="bothSides">
+              <wp:wrapPolygon edited="0">
+                <wp:start x="0" y="0"/>
+                <wp:lineTo x="0" y="21433"/>
+                <wp:lineTo x="21517" y="21433"/>
+                <wp:lineTo x="21517" y="0"/>
+                <wp:lineTo x="0" y="0"/>
+              </wp:wrapPolygon>
+            </wp:wrapTight>
+            <wp:docPr id="14" name="図 14"/>
+            <wp:cNvGraphicFramePr>
+              <a:graphicFrameLocks xmlns:a="http://schemas.openxmlformats.org/drawingml/2006/main" noChangeAspect="1"/>
+            </wp:cNvGraphicFramePr>
+            <a:graphic xmlns:a="http://schemas.openxmlformats.org/drawingml/2006/main">
+              <a:graphicData uri="http://schemas.openxmlformats.org/drawingml/2006/picture">
+                <pic:pic xmlns:pic="http://schemas.openxmlformats.org/drawingml/2006/picture">
+                  <pic:nvPicPr>
+                    <pic:cNvPr id="1" name=""/>
+                    <pic:cNvPicPr/>
+                  </pic:nvPicPr>
+                  <pic:blipFill>
+                    <a:blip r:embed="rId13">
+                      <a:extLst>
+                        <a:ext uri="{28A0092B-C50C-407E-A947-70E740481C1C}">
+                          <a14:useLocalDpi xmlns:a14="http://schemas.microsoft.com/office/drawing/2010/main" val="0"/>
+                        </a:ext>
+                      </a:extLst>
+                    </a:blip>
+                    <a:stretch>
+                      <a:fillRect/>
+                    </a:stretch>
+                  </pic:blipFill>
+                  <pic:spPr>
+                    <a:xfrm>
+                      <a:off x="0" y="0"/>
+                      <a:ext cx="6119495" cy="1228725"/>
+                    </a:xfrm>
+                    <a:prstGeom prst="rect">
+                      <a:avLst/>
+                    </a:prstGeom>
+                  </pic:spPr>
+                </pic:pic>
+              </a:graphicData>
+            </a:graphic>
+          </wp:anchor>
+        </w:drawing>
+      </w:r>
+      <w:r>
+        <w:rPr>
+          <w:rFonts w:cstheme="minorHAnsi" w:hint="eastAsia"/>
           <w:b/>
         </w:rPr>
-        <w:t>Figure</w:t>
+        <w:t>F</w:t>
       </w:r>
       <w:r>
         <w:rPr>
           <w:rFonts w:cstheme="minorHAnsi"/>
           <w:b/>
         </w:rPr>
-        <w:t xml:space="preserve"> </w:t>
-      </w:r>
-      <w:r>
-        <w:rPr>
-          <w:rFonts w:cstheme="minorHAnsi"/>
-          <w:b/>
-        </w:rPr>
-        <w:fldChar w:fldCharType="begin"/>
-      </w:r>
-      <w:r>
-        <w:rPr>
-          <w:rFonts w:cstheme="minorHAnsi"/>
-          <w:b/>
-        </w:rPr>
-        <w:instrText xml:space="preserve"> STYLEREF 2 \s </w:instrText>
-      </w:r>
-      <w:r>
-        <w:rPr>
-          <w:rFonts w:cstheme="minorHAnsi"/>
-          <w:b/>
-        </w:rPr>
-        <w:fldChar w:fldCharType="separate"/>
-      </w:r>
-      <w:r>
-        <w:rPr>
-          <w:rFonts w:cstheme="minorHAnsi"/>
-          <w:b/>
-          <w:noProof/>
-        </w:rPr>
-        <w:t>4.1</w:t>
-      </w:r>
-      <w:r>
-        <w:rPr>
-          <w:rFonts w:cstheme="minorHAnsi"/>
-          <w:b/>
-        </w:rPr>
-        <w:fldChar w:fldCharType="end"/>
-      </w:r>
-      <w:r>
-        <w:rPr>
-          <w:rFonts w:cstheme="minorHAnsi"/>
-          <w:b/>
-        </w:rPr>
-        <w:noBreakHyphen/>
-      </w:r>
-      <w:r>
-        <w:rPr>
-          <w:rFonts w:cstheme="minorHAnsi"/>
-          <w:b/>
-        </w:rPr>
-        <w:fldChar w:fldCharType="begin"/>
-      </w:r>
-      <w:r>
-        <w:rPr>
-          <w:rFonts w:cstheme="minorHAnsi"/>
-          <w:b/>
-        </w:rPr>
-        <w:instrText xml:space="preserve"> SEQ </w:instrText>
-      </w:r>
-      <w:r>
-        <w:rPr>
-          <w:rFonts w:cstheme="minorHAnsi"/>
-          <w:b/>
-        </w:rPr>
-        <w:instrText>図</w:instrText>
-      </w:r>
-      <w:r>
-        <w:rPr>
-          <w:rFonts w:cstheme="minorHAnsi"/>
-          <w:b/>
-        </w:rPr>
-        <w:instrText xml:space="preserve"> \* ARABIC \s 2 </w:instrText>
-      </w:r>
-      <w:r>
-        <w:rPr>
-          <w:rFonts w:cstheme="minorHAnsi"/>
-          <w:b/>
-        </w:rPr>
-        <w:fldChar w:fldCharType="separate"/>
-      </w:r>
-      <w:r>
-        <w:rPr>
-          <w:rFonts w:cstheme="minorHAnsi"/>
-          <w:b/>
-          <w:noProof/>
-        </w:rPr>
-        <w:t>3</w:t>
-      </w:r>
-      <w:r>
-        <w:rPr>
-          <w:rFonts w:cstheme="minorHAnsi"/>
-          <w:b/>
-        </w:rPr>
-        <w:fldChar w:fldCharType="end"/>
-      </w:r>
-      <w:r>
-        <w:rPr>
-          <w:rFonts w:cstheme="minorHAnsi"/>
-          <w:b/>
-        </w:rPr>
-        <w:t>Submenu screen (Symphony class edit)</w:t>
+        <w:t>igure 4.1-4 Sub menu screen (When the “select” button in the “Symphony class edit: Symphony role” is pressed)</w:t>
       </w:r>
     </w:p>
     <w:p>
       <w:pPr>
-        <w:pStyle w:val="a8"/>
-        <w:widowControl/>
-        <w:spacing w:line="280" w:lineRule="exact"/>
-        <w:ind w:leftChars="0" w:left="844"/>
-        <w:jc w:val="center"/>
-        <w:rPr>
-          <w:rFonts w:cstheme="minorHAnsi"/>
-          <w:b/>
+        <w:pStyle w:val="afb"/>
+        <w:ind w:firstLineChars="500" w:firstLine="1050"/>
+        <w:rPr>
+          <w:rFonts w:cstheme="minorHAnsi"/>
         </w:rPr>
       </w:pPr>
     </w:p>
@@ -9057,13 +9276,6 @@
         </w:rPr>
         <w:t>The Symphony class edit screen item list is as shown below.</w:t>
       </w:r>
-    </w:p>
-    <w:p>
-      <w:pPr>
-        <w:rPr>
-          <w:rFonts w:cstheme="minorHAnsi"/>
-        </w:rPr>
-      </w:pPr>
     </w:p>
     <w:p>
       <w:pPr>
@@ -9569,6 +9781,7 @@
           <w:p>
             <w:pPr>
               <w:spacing w:line="240" w:lineRule="exact"/>
+              <w:jc w:val="left"/>
               <w:rPr>
                 <w:rFonts w:cstheme="minorHAnsi"/>
                 <w:color w:val="000000"/>
@@ -9705,6 +9918,7 @@
           <w:p>
             <w:pPr>
               <w:spacing w:line="240" w:lineRule="exact"/>
+              <w:jc w:val="left"/>
               <w:rPr>
                 <w:rFonts w:cstheme="minorHAnsi"/>
                 <w:color w:val="000000"/>
@@ -9857,6 +10071,7 @@
           <w:p>
             <w:pPr>
               <w:spacing w:line="240" w:lineRule="exact"/>
+              <w:jc w:val="left"/>
               <w:rPr>
                 <w:rFonts w:cstheme="minorHAnsi"/>
                 <w:color w:val="000000"/>
@@ -9979,7 +10194,6 @@
                 <w:sz w:val="21"/>
                 <w:szCs w:val="21"/>
               </w:rPr>
-              <w:lastRenderedPageBreak/>
               <w:t>Operation ID (Specified individually</w:t>
             </w:r>
             <w:r>
@@ -9999,6 +10213,7 @@
           <w:p>
             <w:pPr>
               <w:spacing w:line="240" w:lineRule="exact"/>
+              <w:jc w:val="left"/>
               <w:rPr>
                 <w:rFonts w:cstheme="minorHAnsi"/>
                 <w:szCs w:val="21"/>
@@ -10149,6 +10364,7 @@
           <w:p>
             <w:pPr>
               <w:spacing w:line="240" w:lineRule="exact"/>
+              <w:jc w:val="left"/>
               <w:rPr>
                 <w:rFonts w:cstheme="minorHAnsi"/>
                 <w:color w:val="000000"/>
@@ -10286,6 +10502,7 @@
           <w:p>
             <w:pPr>
               <w:spacing w:line="240" w:lineRule="exact"/>
+              <w:jc w:val="left"/>
               <w:rPr>
                 <w:rFonts w:cstheme="minorHAnsi"/>
                 <w:color w:val="000000"/>
@@ -10412,19 +10629,22 @@
         </w:rPr>
       </w:pPr>
       <w:r>
+        <w:rPr>
+          <w:noProof/>
+        </w:rPr>
         <w:drawing>
-          <wp:anchor distT="0" distB="0" distL="114300" distR="114300" simplePos="0" relativeHeight="251739648" behindDoc="0" locked="0" layoutInCell="1" allowOverlap="1">
+          <wp:anchor distT="0" distB="0" distL="114300" distR="114300" simplePos="0" relativeHeight="251750912" behindDoc="0" locked="0" layoutInCell="1" allowOverlap="1">
             <wp:simplePos x="0" y="0"/>
-            <wp:positionH relativeFrom="margin">
-              <wp:align>center</wp:align>
+            <wp:positionH relativeFrom="column">
+              <wp:posOffset>448945</wp:posOffset>
             </wp:positionH>
             <wp:positionV relativeFrom="paragraph">
-              <wp:posOffset>476250</wp:posOffset>
+              <wp:posOffset>415653</wp:posOffset>
             </wp:positionV>
-            <wp:extent cx="4639328" cy="3467100"/>
-            <wp:effectExtent l="0" t="0" r="8890" b="0"/>
+            <wp:extent cx="4060371" cy="3406043"/>
+            <wp:effectExtent l="0" t="0" r="0" b="4445"/>
             <wp:wrapTopAndBottom/>
-            <wp:docPr id="21" name="図 21"/>
+            <wp:docPr id="29" name="図 29"/>
             <wp:cNvGraphicFramePr>
               <a:graphicFrameLocks xmlns:a="http://schemas.openxmlformats.org/drawingml/2006/main" noChangeAspect="1"/>
             </wp:cNvGraphicFramePr>
@@ -10436,7 +10656,7 @@
                     <pic:cNvPicPr/>
                   </pic:nvPicPr>
                   <pic:blipFill>
-                    <a:blip r:embed="rId13">
+                    <a:blip r:embed="rId14" cstate="print">
                       <a:extLst>
                         <a:ext uri="{28A0092B-C50C-407E-A947-70E740481C1C}">
                           <a14:useLocalDpi xmlns:a14="http://schemas.microsoft.com/office/drawing/2010/main" val="0"/>
@@ -10450,7 +10670,7 @@
                   <pic:spPr>
                     <a:xfrm>
                       <a:off x="0" y="0"/>
-                      <a:ext cx="4639328" cy="3467100"/>
+                      <a:ext cx="4060371" cy="3406043"/>
                     </a:xfrm>
                     <a:prstGeom prst="rect">
                       <a:avLst/>
@@ -10459,12 +10679,6 @@
                 </pic:pic>
               </a:graphicData>
             </a:graphic>
-            <wp14:sizeRelH relativeFrom="page">
-              <wp14:pctWidth>0</wp14:pctWidth>
-            </wp14:sizeRelH>
-            <wp14:sizeRelV relativeFrom="page">
-              <wp14:pctHeight>0</wp14:pctHeight>
-            </wp14:sizeRelV>
           </wp:anchor>
         </w:drawing>
       </w:r>
@@ -10479,13 +10693,14 @@
       <w:pPr>
         <w:ind w:left="283"/>
         <w:rPr>
-          <w:rFonts w:cstheme="minorHAnsi" w:hint="eastAsia"/>
+          <w:rFonts w:cstheme="minorHAnsi"/>
         </w:rPr>
       </w:pPr>
       <w:r>
         <w:rPr>
           <w:noProof/>
         </w:rPr>
+        <w:lastRenderedPageBreak/>
         <mc:AlternateContent>
           <mc:Choice Requires="wps">
             <w:drawing>
@@ -10664,14 +10879,34 @@
                                 <w:rFonts w:ascii="SimSun" w:eastAsia="SimSun" w:hAnsi="SimSun"/>
                               </w:rPr>
                             </w:pPr>
+                            <w:proofErr w:type="gramStart"/>
                             <w:r>
                               <w:rPr>
                                 <w:rFonts w:ascii="SimSun" w:eastAsia="SimSun" w:hAnsi="SimSun" w:cs="Meiryo UI"/>
                                 <w:sz w:val="18"/>
                                 <w:szCs w:val="18"/>
                               </w:rPr>
-                              <w:t>:set bin noeol</w:t>
+                              <w:t>:set</w:t>
                             </w:r>
+                            <w:proofErr w:type="gramEnd"/>
+                            <w:r>
+                              <w:rPr>
+                                <w:rFonts w:ascii="SimSun" w:eastAsia="SimSun" w:hAnsi="SimSun" w:cs="Meiryo UI"/>
+                                <w:sz w:val="18"/>
+                                <w:szCs w:val="18"/>
+                              </w:rPr>
+                              <w:t xml:space="preserve"> bin </w:t>
+                            </w:r>
+                            <w:proofErr w:type="spellStart"/>
+                            <w:r>
+                              <w:rPr>
+                                <w:rFonts w:ascii="SimSun" w:eastAsia="SimSun" w:hAnsi="SimSun" w:cs="Meiryo UI"/>
+                                <w:sz w:val="18"/>
+                                <w:szCs w:val="18"/>
+                              </w:rPr>
+                              <w:t>noeol</w:t>
+                            </w:r>
+                            <w:proofErr w:type="spellEnd"/>
                           </w:p>
                         </w:txbxContent>
                       </wps:txbx>
@@ -10817,14 +11052,34 @@
                           <w:rFonts w:ascii="SimSun" w:eastAsia="SimSun" w:hAnsi="SimSun"/>
                         </w:rPr>
                       </w:pPr>
+                      <w:proofErr w:type="gramStart"/>
                       <w:r>
                         <w:rPr>
                           <w:rFonts w:ascii="SimSun" w:eastAsia="SimSun" w:hAnsi="SimSun" w:cs="Meiryo UI"/>
                           <w:sz w:val="18"/>
                           <w:szCs w:val="18"/>
                         </w:rPr>
-                        <w:t>:set bin noeol</w:t>
+                        <w:t>:set</w:t>
                       </w:r>
+                      <w:proofErr w:type="gramEnd"/>
+                      <w:r>
+                        <w:rPr>
+                          <w:rFonts w:ascii="SimSun" w:eastAsia="SimSun" w:hAnsi="SimSun" w:cs="Meiryo UI"/>
+                          <w:sz w:val="18"/>
+                          <w:szCs w:val="18"/>
+                        </w:rPr>
+                        <w:t xml:space="preserve"> bin </w:t>
+                      </w:r>
+                      <w:proofErr w:type="spellStart"/>
+                      <w:r>
+                        <w:rPr>
+                          <w:rFonts w:ascii="SimSun" w:eastAsia="SimSun" w:hAnsi="SimSun" w:cs="Meiryo UI"/>
+                          <w:sz w:val="18"/>
+                          <w:szCs w:val="18"/>
+                        </w:rPr>
+                        <w:t>noeol</w:t>
+                      </w:r>
+                      <w:proofErr w:type="spellEnd"/>
                     </w:p>
                   </w:txbxContent>
                 </v:textbox>
@@ -10849,7 +11104,19 @@
         <w:rPr>
           <w:rFonts w:cstheme="minorHAnsi"/>
         </w:rPr>
-        <w:t xml:space="preserve">Users can edit registered Symphonies by clicking the </w:t>
+        <w:t>User</w:t>
+      </w:r>
+      <w:r>
+        <w:rPr>
+          <w:rFonts w:cstheme="minorHAnsi"/>
+        </w:rPr>
+        <w:t>s can edit registered Symphonies</w:t>
+      </w:r>
+      <w:r>
+        <w:rPr>
+          <w:rFonts w:cstheme="minorHAnsi"/>
+        </w:rPr>
+        <w:t xml:space="preserve"> by clicking the </w:t>
       </w:r>
       <w:r>
         <w:rPr>
@@ -10921,20 +11188,19 @@
         <w:rPr>
           <w:noProof/>
         </w:rPr>
-        <w:lastRenderedPageBreak/>
         <w:drawing>
-          <wp:anchor distT="0" distB="0" distL="114300" distR="114300" simplePos="0" relativeHeight="251740672" behindDoc="0" locked="0" layoutInCell="1" allowOverlap="1">
+          <wp:anchor distT="0" distB="0" distL="114300" distR="114300" simplePos="0" relativeHeight="251751936" behindDoc="0" locked="0" layoutInCell="1" allowOverlap="1">
             <wp:simplePos x="0" y="0"/>
-            <wp:positionH relativeFrom="page">
-              <wp:align>center</wp:align>
+            <wp:positionH relativeFrom="column">
+              <wp:posOffset>449399</wp:posOffset>
             </wp:positionH>
             <wp:positionV relativeFrom="paragraph">
-              <wp:posOffset>526415</wp:posOffset>
+              <wp:posOffset>16964</wp:posOffset>
             </wp:positionV>
-            <wp:extent cx="4794250" cy="3219450"/>
-            <wp:effectExtent l="0" t="0" r="6350" b="0"/>
+            <wp:extent cx="4248191" cy="3559629"/>
+            <wp:effectExtent l="0" t="0" r="0" b="3175"/>
             <wp:wrapTopAndBottom/>
-            <wp:docPr id="12" name="図 12"/>
+            <wp:docPr id="31" name="図 31"/>
             <wp:cNvGraphicFramePr>
               <a:graphicFrameLocks xmlns:a="http://schemas.openxmlformats.org/drawingml/2006/main" noChangeAspect="1"/>
             </wp:cNvGraphicFramePr>
@@ -10946,7 +11212,7 @@
                     <pic:cNvPicPr/>
                   </pic:nvPicPr>
                   <pic:blipFill>
-                    <a:blip r:embed="rId14" cstate="print">
+                    <a:blip r:embed="rId15" cstate="print">
                       <a:extLst>
                         <a:ext uri="{28A0092B-C50C-407E-A947-70E740481C1C}">
                           <a14:useLocalDpi xmlns:a14="http://schemas.microsoft.com/office/drawing/2010/main" val="0"/>
@@ -10960,7 +11226,7 @@
                   <pic:spPr>
                     <a:xfrm>
                       <a:off x="0" y="0"/>
-                      <a:ext cx="4794250" cy="3219450"/>
+                      <a:ext cx="4248191" cy="3559629"/>
                     </a:xfrm>
                     <a:prstGeom prst="rect">
                       <a:avLst/>
@@ -10969,12 +11235,6 @@
                 </pic:pic>
               </a:graphicData>
             </a:graphic>
-            <wp14:sizeRelH relativeFrom="page">
-              <wp14:pctWidth>0</wp14:pctWidth>
-            </wp14:sizeRelH>
-            <wp14:sizeRelV relativeFrom="page">
-              <wp14:pctHeight>0</wp14:pctHeight>
-            </wp14:sizeRelV>
           </wp:anchor>
         </w:drawing>
       </w:r>
@@ -11020,7 +11280,7 @@
         <w:pStyle w:val="afb"/>
         <w:ind w:left="703" w:firstLine="0"/>
         <w:rPr>
-          <w:rFonts w:cstheme="minorHAnsi" w:hint="eastAsia"/>
+          <w:rFonts w:cstheme="minorHAnsi"/>
         </w:rPr>
       </w:pPr>
       <w:r>
@@ -11205,14 +11465,34 @@
                                 <w:rFonts w:ascii="SimSun" w:eastAsia="SimSun" w:hAnsi="SimSun"/>
                               </w:rPr>
                             </w:pPr>
+                            <w:proofErr w:type="gramStart"/>
                             <w:r>
                               <w:rPr>
                                 <w:rFonts w:ascii="SimSun" w:eastAsia="SimSun" w:hAnsi="SimSun" w:cs="Meiryo UI"/>
                                 <w:sz w:val="18"/>
                                 <w:szCs w:val="18"/>
                               </w:rPr>
-                              <w:t>:set bin noeol</w:t>
+                              <w:t>:set</w:t>
                             </w:r>
+                            <w:proofErr w:type="gramEnd"/>
+                            <w:r>
+                              <w:rPr>
+                                <w:rFonts w:ascii="SimSun" w:eastAsia="SimSun" w:hAnsi="SimSun" w:cs="Meiryo UI"/>
+                                <w:sz w:val="18"/>
+                                <w:szCs w:val="18"/>
+                              </w:rPr>
+                              <w:t xml:space="preserve"> bin </w:t>
+                            </w:r>
+                            <w:proofErr w:type="spellStart"/>
+                            <w:r>
+                              <w:rPr>
+                                <w:rFonts w:ascii="SimSun" w:eastAsia="SimSun" w:hAnsi="SimSun" w:cs="Meiryo UI"/>
+                                <w:sz w:val="18"/>
+                                <w:szCs w:val="18"/>
+                              </w:rPr>
+                              <w:t>noeol</w:t>
+                            </w:r>
+                            <w:proofErr w:type="spellEnd"/>
                           </w:p>
                         </w:txbxContent>
                       </wps:txbx>
@@ -11358,14 +11638,34 @@
                           <w:rFonts w:ascii="SimSun" w:eastAsia="SimSun" w:hAnsi="SimSun"/>
                         </w:rPr>
                       </w:pPr>
+                      <w:proofErr w:type="gramStart"/>
                       <w:r>
                         <w:rPr>
                           <w:rFonts w:ascii="SimSun" w:eastAsia="SimSun" w:hAnsi="SimSun" w:cs="Meiryo UI"/>
                           <w:sz w:val="18"/>
                           <w:szCs w:val="18"/>
                         </w:rPr>
-                        <w:t>:set bin noeol</w:t>
+                        <w:t>:set</w:t>
                       </w:r>
+                      <w:proofErr w:type="gramEnd"/>
+                      <w:r>
+                        <w:rPr>
+                          <w:rFonts w:ascii="SimSun" w:eastAsia="SimSun" w:hAnsi="SimSun" w:cs="Meiryo UI"/>
+                          <w:sz w:val="18"/>
+                          <w:szCs w:val="18"/>
+                        </w:rPr>
+                        <w:t xml:space="preserve"> bin </w:t>
+                      </w:r>
+                      <w:proofErr w:type="spellStart"/>
+                      <w:r>
+                        <w:rPr>
+                          <w:rFonts w:ascii="SimSun" w:eastAsia="SimSun" w:hAnsi="SimSun" w:cs="Meiryo UI"/>
+                          <w:sz w:val="18"/>
+                          <w:szCs w:val="18"/>
+                        </w:rPr>
+                        <w:t>noeol</w:t>
+                      </w:r>
+                      <w:proofErr w:type="spellEnd"/>
                     </w:p>
                   </w:txbxContent>
                 </v:textbox>
@@ -11374,8 +11674,6 @@
           </mc:Fallback>
         </mc:AlternateContent>
       </w:r>
-      <w:bookmarkStart w:id="94" w:name="_GoBack"/>
-      <w:bookmarkEnd w:id="94"/>
     </w:p>
     <w:p>
       <w:pPr>
@@ -11455,8 +11753,8 @@
       <w:bookmarkStart w:id="102" w:name="_Ref171830"/>
       <w:bookmarkStart w:id="103" w:name="_Ref171843"/>
       <w:bookmarkStart w:id="104" w:name="_Ref171853"/>
-      <w:bookmarkStart w:id="105" w:name="_Toc441673831"/>
-      <w:bookmarkStart w:id="106" w:name="_Toc52971675"/>
+      <w:bookmarkStart w:id="105" w:name="_Toc52971675"/>
+      <w:bookmarkStart w:id="106" w:name="_Toc441673831"/>
       <w:r>
         <w:rPr>
           <w:rFonts w:asciiTheme="minorHAnsi" w:hAnsiTheme="minorHAnsi" w:cstheme="minorHAnsi"/>
@@ -11480,7 +11778,7 @@
         </w:rPr>
         <w:t xml:space="preserve"> execution</w:t>
       </w:r>
-      <w:bookmarkEnd w:id="106"/>
+      <w:bookmarkEnd w:id="105"/>
     </w:p>
     <w:p>
       <w:pPr>
@@ -11700,6 +11998,321 @@
         <w:jc w:val="center"/>
         <w:rPr>
           <w:rFonts w:cstheme="minorHAnsi"/>
+          <w:b/>
+        </w:rPr>
+      </w:pPr>
+    </w:p>
+    <w:p>
+      <w:pPr>
+        <w:jc w:val="center"/>
+        <w:rPr>
+          <w:rFonts w:cstheme="minorHAnsi"/>
+          <w:b/>
+        </w:rPr>
+      </w:pPr>
+    </w:p>
+    <w:p>
+      <w:pPr>
+        <w:jc w:val="center"/>
+        <w:rPr>
+          <w:rFonts w:cstheme="minorHAnsi"/>
+          <w:b/>
+        </w:rPr>
+      </w:pPr>
+    </w:p>
+    <w:p>
+      <w:pPr>
+        <w:jc w:val="center"/>
+        <w:rPr>
+          <w:rFonts w:cstheme="minorHAnsi"/>
+          <w:b/>
+        </w:rPr>
+      </w:pPr>
+    </w:p>
+    <w:p>
+      <w:pPr>
+        <w:jc w:val="center"/>
+        <w:rPr>
+          <w:rFonts w:cstheme="minorHAnsi"/>
+          <w:b/>
+        </w:rPr>
+      </w:pPr>
+    </w:p>
+    <w:p>
+      <w:pPr>
+        <w:jc w:val="center"/>
+        <w:rPr>
+          <w:rFonts w:cstheme="minorHAnsi"/>
+          <w:b/>
+        </w:rPr>
+      </w:pPr>
+    </w:p>
+    <w:p>
+      <w:pPr>
+        <w:jc w:val="center"/>
+        <w:rPr>
+          <w:rFonts w:cstheme="minorHAnsi"/>
+          <w:b/>
+        </w:rPr>
+      </w:pPr>
+    </w:p>
+    <w:p>
+      <w:pPr>
+        <w:jc w:val="center"/>
+        <w:rPr>
+          <w:rFonts w:cstheme="minorHAnsi"/>
+          <w:b/>
+        </w:rPr>
+      </w:pPr>
+    </w:p>
+    <w:p>
+      <w:pPr>
+        <w:jc w:val="center"/>
+        <w:rPr>
+          <w:rFonts w:cstheme="minorHAnsi"/>
+          <w:b/>
+        </w:rPr>
+      </w:pPr>
+    </w:p>
+    <w:p>
+      <w:pPr>
+        <w:jc w:val="center"/>
+        <w:rPr>
+          <w:rFonts w:cstheme="minorHAnsi"/>
+          <w:b/>
+        </w:rPr>
+      </w:pPr>
+    </w:p>
+    <w:p>
+      <w:pPr>
+        <w:jc w:val="center"/>
+        <w:rPr>
+          <w:rFonts w:cstheme="minorHAnsi"/>
+          <w:b/>
+        </w:rPr>
+      </w:pPr>
+    </w:p>
+    <w:p>
+      <w:pPr>
+        <w:jc w:val="center"/>
+        <w:rPr>
+          <w:rFonts w:cstheme="minorHAnsi"/>
+          <w:b/>
+        </w:rPr>
+      </w:pPr>
+    </w:p>
+    <w:p>
+      <w:pPr>
+        <w:jc w:val="center"/>
+        <w:rPr>
+          <w:rFonts w:cstheme="minorHAnsi"/>
+          <w:b/>
+        </w:rPr>
+      </w:pPr>
+    </w:p>
+    <w:p>
+      <w:pPr>
+        <w:jc w:val="center"/>
+        <w:rPr>
+          <w:rFonts w:cstheme="minorHAnsi"/>
+          <w:b/>
+        </w:rPr>
+      </w:pPr>
+    </w:p>
+    <w:p>
+      <w:pPr>
+        <w:jc w:val="center"/>
+        <w:rPr>
+          <w:rFonts w:cstheme="minorHAnsi"/>
+          <w:b/>
+        </w:rPr>
+      </w:pPr>
+    </w:p>
+    <w:p>
+      <w:pPr>
+        <w:jc w:val="center"/>
+        <w:rPr>
+          <w:rFonts w:cstheme="minorHAnsi"/>
+          <w:b/>
+        </w:rPr>
+      </w:pPr>
+    </w:p>
+    <w:p>
+      <w:pPr>
+        <w:jc w:val="center"/>
+        <w:rPr>
+          <w:rFonts w:cstheme="minorHAnsi"/>
+          <w:b/>
+        </w:rPr>
+      </w:pPr>
+    </w:p>
+    <w:p>
+      <w:pPr>
+        <w:jc w:val="center"/>
+        <w:rPr>
+          <w:rFonts w:cstheme="minorHAnsi"/>
+          <w:b/>
+        </w:rPr>
+      </w:pPr>
+    </w:p>
+    <w:p>
+      <w:pPr>
+        <w:jc w:val="center"/>
+        <w:rPr>
+          <w:rFonts w:cstheme="minorHAnsi"/>
+          <w:b/>
+        </w:rPr>
+      </w:pPr>
+    </w:p>
+    <w:p>
+      <w:pPr>
+        <w:jc w:val="center"/>
+        <w:rPr>
+          <w:rFonts w:cstheme="minorHAnsi"/>
+          <w:b/>
+        </w:rPr>
+      </w:pPr>
+    </w:p>
+    <w:p>
+      <w:pPr>
+        <w:jc w:val="center"/>
+        <w:rPr>
+          <w:rFonts w:cstheme="minorHAnsi"/>
+          <w:b/>
+        </w:rPr>
+      </w:pPr>
+    </w:p>
+    <w:p>
+      <w:pPr>
+        <w:jc w:val="center"/>
+        <w:rPr>
+          <w:rFonts w:cstheme="minorHAnsi"/>
+          <w:b/>
+        </w:rPr>
+      </w:pPr>
+    </w:p>
+    <w:p>
+      <w:pPr>
+        <w:jc w:val="center"/>
+        <w:rPr>
+          <w:rFonts w:cstheme="minorHAnsi"/>
+          <w:b/>
+        </w:rPr>
+      </w:pPr>
+    </w:p>
+    <w:p>
+      <w:pPr>
+        <w:jc w:val="center"/>
+        <w:rPr>
+          <w:rFonts w:cstheme="minorHAnsi"/>
+          <w:b/>
+        </w:rPr>
+      </w:pPr>
+    </w:p>
+    <w:p>
+      <w:pPr>
+        <w:jc w:val="center"/>
+        <w:rPr>
+          <w:rFonts w:cstheme="minorHAnsi"/>
+          <w:b/>
+        </w:rPr>
+      </w:pPr>
+    </w:p>
+    <w:p>
+      <w:pPr>
+        <w:jc w:val="center"/>
+        <w:rPr>
+          <w:rFonts w:cstheme="minorHAnsi"/>
+          <w:b/>
+        </w:rPr>
+      </w:pPr>
+    </w:p>
+    <w:p>
+      <w:pPr>
+        <w:jc w:val="center"/>
+        <w:rPr>
+          <w:rFonts w:cstheme="minorHAnsi"/>
+          <w:b/>
+        </w:rPr>
+      </w:pPr>
+    </w:p>
+    <w:p>
+      <w:pPr>
+        <w:jc w:val="center"/>
+        <w:rPr>
+          <w:rFonts w:cstheme="minorHAnsi"/>
+          <w:b/>
+        </w:rPr>
+      </w:pPr>
+    </w:p>
+    <w:p>
+      <w:pPr>
+        <w:jc w:val="center"/>
+        <w:rPr>
+          <w:rFonts w:cstheme="minorHAnsi"/>
+          <w:b/>
+        </w:rPr>
+      </w:pPr>
+    </w:p>
+    <w:p>
+      <w:pPr>
+        <w:jc w:val="center"/>
+        <w:rPr>
+          <w:rFonts w:cstheme="minorHAnsi"/>
+          <w:b/>
+        </w:rPr>
+      </w:pPr>
+    </w:p>
+    <w:p>
+      <w:pPr>
+        <w:jc w:val="center"/>
+        <w:rPr>
+          <w:rFonts w:cstheme="minorHAnsi"/>
+          <w:b/>
+        </w:rPr>
+      </w:pPr>
+    </w:p>
+    <w:p>
+      <w:pPr>
+        <w:jc w:val="center"/>
+        <w:rPr>
+          <w:rFonts w:cstheme="minorHAnsi"/>
+          <w:b/>
+        </w:rPr>
+      </w:pPr>
+    </w:p>
+    <w:p>
+      <w:pPr>
+        <w:jc w:val="center"/>
+        <w:rPr>
+          <w:rFonts w:cstheme="minorHAnsi"/>
+          <w:b/>
+        </w:rPr>
+      </w:pPr>
+    </w:p>
+    <w:p>
+      <w:pPr>
+        <w:jc w:val="center"/>
+        <w:rPr>
+          <w:rFonts w:cstheme="minorHAnsi"/>
+          <w:b/>
+        </w:rPr>
+      </w:pPr>
+    </w:p>
+    <w:p>
+      <w:pPr>
+        <w:jc w:val="center"/>
+        <w:rPr>
+          <w:rFonts w:cstheme="minorHAnsi"/>
+          <w:b/>
+        </w:rPr>
+      </w:pPr>
+    </w:p>
+    <w:p>
+      <w:pPr>
+        <w:jc w:val="center"/>
+        <w:rPr>
+          <w:rFonts w:cstheme="minorHAnsi"/>
           <w:noProof/>
         </w:rPr>
       </w:pPr>
@@ -11708,6 +12321,7 @@
           <w:rFonts w:cstheme="minorHAnsi"/>
           <w:b/>
         </w:rPr>
+        <w:lastRenderedPageBreak/>
         <w:t>Figure 4.1-4</w:t>
       </w:r>
       <w:r>
@@ -11751,13 +12365,13 @@
               <wp:anchor distT="0" distB="0" distL="114300" distR="114300" simplePos="0" relativeHeight="251748864" behindDoc="0" locked="0" layoutInCell="1" allowOverlap="1" wp14:anchorId="65D94A42" wp14:editId="5C02B518">
                 <wp:simplePos x="0" y="0"/>
                 <wp:positionH relativeFrom="column">
-                  <wp:posOffset>1404620</wp:posOffset>
+                  <wp:posOffset>1352912</wp:posOffset>
                 </wp:positionH>
                 <wp:positionV relativeFrom="paragraph">
-                  <wp:posOffset>5189855</wp:posOffset>
+                  <wp:posOffset>5906679</wp:posOffset>
                 </wp:positionV>
-                <wp:extent cx="628650" cy="142875"/>
-                <wp:effectExtent l="0" t="0" r="19050" b="28575"/>
+                <wp:extent cx="707571" cy="163286"/>
+                <wp:effectExtent l="0" t="0" r="16510" b="27305"/>
                 <wp:wrapNone/>
                 <wp:docPr id="27" name="正方形/長方形 27"/>
                 <wp:cNvGraphicFramePr/>
@@ -11768,7 +12382,7 @@
                       <wps:spPr>
                         <a:xfrm>
                           <a:off x="0" y="0"/>
-                          <a:ext cx="628650" cy="142875"/>
+                          <a:ext cx="707571" cy="163286"/>
                         </a:xfrm>
                         <a:prstGeom prst="rect">
                           <a:avLst/>
@@ -11816,7 +12430,7 @@
           </mc:Choice>
           <mc:Fallback>
             <w:pict>
-              <v:rect w14:anchorId="01F9EC4D" id="正方形/長方形 27" o:spid="_x0000_s1026" style="position:absolute;left:0;text-align:left;margin-left:110.6pt;margin-top:408.65pt;width:49.5pt;height:11.25pt;z-index:251748864;visibility:visible;mso-wrap-style:square;mso-width-percent:0;mso-height-percent:0;mso-wrap-distance-left:9pt;mso-wrap-distance-top:0;mso-wrap-distance-right:9pt;mso-wrap-distance-bottom:0;mso-position-horizontal:absolute;mso-position-horizontal-relative:text;mso-position-vertical:absolute;mso-position-vertical-relative:text;mso-width-percent:0;mso-height-percent:0;mso-width-relative:margin;mso-height-relative:margin;v-text-anchor:middle" o:gfxdata="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" filled="f" strokecolor="red" strokeweight="2pt"/>
+              <v:rect w14:anchorId="571A397D" id="正方形/長方形 27" o:spid="_x0000_s1026" style="position:absolute;left:0;text-align:left;margin-left:106.55pt;margin-top:465.1pt;width:55.7pt;height:12.85pt;z-index:251748864;visibility:visible;mso-wrap-style:square;mso-width-percent:0;mso-height-percent:0;mso-wrap-distance-left:9pt;mso-wrap-distance-top:0;mso-wrap-distance-right:9pt;mso-wrap-distance-bottom:0;mso-position-horizontal:absolute;mso-position-horizontal-relative:text;mso-position-vertical:absolute;mso-position-vertical-relative:text;mso-width-percent:0;mso-height-percent:0;mso-width-relative:margin;mso-height-relative:margin;v-text-anchor:middle" o:gfxdata="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" filled="f" strokecolor="red" strokeweight="2pt"/>
             </w:pict>
           </mc:Fallback>
         </mc:AlternateContent>
@@ -11832,10 +12446,10 @@
               <wp:anchor distT="0" distB="0" distL="114300" distR="114300" simplePos="0" relativeHeight="251746816" behindDoc="0" locked="0" layoutInCell="1" allowOverlap="1" wp14:anchorId="1B797294" wp14:editId="1D2D6146">
                 <wp:simplePos x="0" y="0"/>
                 <wp:positionH relativeFrom="column">
-                  <wp:posOffset>2565400</wp:posOffset>
+                  <wp:posOffset>2826657</wp:posOffset>
                 </wp:positionH>
                 <wp:positionV relativeFrom="paragraph">
-                  <wp:posOffset>3723005</wp:posOffset>
+                  <wp:posOffset>4234634</wp:posOffset>
                 </wp:positionV>
                 <wp:extent cx="563245" cy="152400"/>
                 <wp:effectExtent l="0" t="0" r="27305" b="19050"/>
@@ -11897,7 +12511,7 @@
           </mc:Choice>
           <mc:Fallback>
             <w:pict>
-              <v:rect w14:anchorId="29BCCE8E" id="正方形/長方形 26" o:spid="_x0000_s1026" style="position:absolute;left:0;text-align:left;margin-left:202pt;margin-top:293.15pt;width:44.35pt;height:12pt;z-index:251746816;visibility:visible;mso-wrap-style:square;mso-width-percent:0;mso-height-percent:0;mso-wrap-distance-left:9pt;mso-wrap-distance-top:0;mso-wrap-distance-right:9pt;mso-wrap-distance-bottom:0;mso-position-horizontal:absolute;mso-position-horizontal-relative:text;mso-position-vertical:absolute;mso-position-vertical-relative:text;mso-width-percent:0;mso-height-percent:0;mso-width-relative:margin;mso-height-relative:margin;v-text-anchor:middle" o:gfxdata="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" filled="f" strokecolor="red" strokeweight="2pt"/>
+              <v:rect w14:anchorId="14E53E93" id="正方形/長方形 26" o:spid="_x0000_s1026" style="position:absolute;left:0;text-align:left;margin-left:222.55pt;margin-top:333.45pt;width:44.35pt;height:12pt;z-index:251746816;visibility:visible;mso-wrap-style:square;mso-width-percent:0;mso-height-percent:0;mso-wrap-distance-left:9pt;mso-wrap-distance-top:0;mso-wrap-distance-right:9pt;mso-wrap-distance-bottom:0;mso-position-horizontal:absolute;mso-position-horizontal-relative:text;mso-position-vertical:absolute;mso-position-vertical-relative:text;mso-width-percent:0;mso-height-percent:0;mso-width-relative:margin;mso-height-relative:margin;v-text-anchor:middle" o:gfxdata="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" filled="f" strokecolor="red" strokeweight="2pt"/>
             </w:pict>
           </mc:Fallback>
         </mc:AlternateContent>
@@ -11910,18 +12524,18 @@
         <mc:AlternateContent>
           <mc:Choice Requires="wps">
             <w:drawing>
-              <wp:anchor distT="0" distB="0" distL="114300" distR="114300" simplePos="0" relativeHeight="251744768" behindDoc="0" locked="0" layoutInCell="1" allowOverlap="1" wp14:anchorId="1B797294" wp14:editId="1D2D6146">
+              <wp:anchor distT="0" distB="0" distL="114300" distR="114300" simplePos="0" relativeHeight="251656704" behindDoc="0" locked="0" layoutInCell="1" allowOverlap="1" wp14:anchorId="29072534" wp14:editId="072CE8E2">
                 <wp:simplePos x="0" y="0"/>
                 <wp:positionH relativeFrom="column">
-                  <wp:posOffset>1261745</wp:posOffset>
+                  <wp:posOffset>1755684</wp:posOffset>
                 </wp:positionH>
                 <wp:positionV relativeFrom="paragraph">
-                  <wp:posOffset>2389505</wp:posOffset>
+                  <wp:posOffset>899251</wp:posOffset>
                 </wp:positionV>
-                <wp:extent cx="3790950" cy="352425"/>
-                <wp:effectExtent l="0" t="0" r="19050" b="28575"/>
+                <wp:extent cx="576943" cy="108857"/>
+                <wp:effectExtent l="0" t="0" r="13970" b="24765"/>
                 <wp:wrapNone/>
-                <wp:docPr id="25" name="正方形/長方形 25"/>
+                <wp:docPr id="154" name="正方形/長方形 154"/>
                 <wp:cNvGraphicFramePr/>
                 <a:graphic xmlns:a="http://schemas.openxmlformats.org/drawingml/2006/main">
                   <a:graphicData uri="http://schemas.microsoft.com/office/word/2010/wordprocessingShape">
@@ -11930,7 +12544,7 @@
                       <wps:spPr>
                         <a:xfrm>
                           <a:off x="0" y="0"/>
-                          <a:ext cx="3790950" cy="352425"/>
+                          <a:ext cx="576943" cy="108857"/>
                         </a:xfrm>
                         <a:prstGeom prst="rect">
                           <a:avLst/>
@@ -11978,7 +12592,7 @@
           </mc:Choice>
           <mc:Fallback>
             <w:pict>
-              <v:rect w14:anchorId="767620C3" id="正方形/長方形 25" o:spid="_x0000_s1026" style="position:absolute;left:0;text-align:left;margin-left:99.35pt;margin-top:188.15pt;width:298.5pt;height:27.75pt;z-index:251744768;visibility:visible;mso-wrap-style:square;mso-width-percent:0;mso-height-percent:0;mso-wrap-distance-left:9pt;mso-wrap-distance-top:0;mso-wrap-distance-right:9pt;mso-wrap-distance-bottom:0;mso-position-horizontal:absolute;mso-position-horizontal-relative:text;mso-position-vertical:absolute;mso-position-vertical-relative:text;mso-width-percent:0;mso-height-percent:0;mso-width-relative:margin;mso-height-relative:margin;v-text-anchor:middle" o:gfxdata="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" filled="f" strokecolor="red" strokeweight="2pt"/>
+              <v:rect w14:anchorId="56ADE003" id="正方形/長方形 154" o:spid="_x0000_s1026" style="position:absolute;left:0;text-align:left;margin-left:138.25pt;margin-top:70.8pt;width:45.45pt;height:8.55pt;z-index:251656704;visibility:visible;mso-wrap-style:square;mso-width-percent:0;mso-height-percent:0;mso-wrap-distance-left:9pt;mso-wrap-distance-top:0;mso-wrap-distance-right:9pt;mso-wrap-distance-bottom:0;mso-position-horizontal:absolute;mso-position-horizontal-relative:text;mso-position-vertical:absolute;mso-position-vertical-relative:text;mso-width-percent:0;mso-height-percent:0;mso-width-relative:margin;mso-height-relative:margin;v-text-anchor:middle" o:gfxdata="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" filled="f" strokecolor="red" strokeweight="2pt"/>
             </w:pict>
           </mc:Fallback>
         </mc:AlternateContent>
@@ -11994,13 +12608,13 @@
               <wp:anchor distT="0" distB="0" distL="114300" distR="114300" simplePos="0" relativeHeight="251742720" behindDoc="0" locked="0" layoutInCell="1" allowOverlap="1" wp14:anchorId="55CC87F3" wp14:editId="22885856">
                 <wp:simplePos x="0" y="0"/>
                 <wp:positionH relativeFrom="column">
-                  <wp:posOffset>1214120</wp:posOffset>
+                  <wp:posOffset>1287599</wp:posOffset>
                 </wp:positionH>
                 <wp:positionV relativeFrom="paragraph">
-                  <wp:posOffset>1608455</wp:posOffset>
+                  <wp:posOffset>1552395</wp:posOffset>
                 </wp:positionV>
-                <wp:extent cx="2790825" cy="352425"/>
-                <wp:effectExtent l="0" t="0" r="28575" b="28575"/>
+                <wp:extent cx="3537585" cy="272142"/>
+                <wp:effectExtent l="0" t="0" r="24765" b="13970"/>
                 <wp:wrapNone/>
                 <wp:docPr id="22" name="正方形/長方形 22"/>
                 <wp:cNvGraphicFramePr/>
@@ -12011,7 +12625,7 @@
                       <wps:spPr>
                         <a:xfrm>
                           <a:off x="0" y="0"/>
-                          <a:ext cx="2790825" cy="352425"/>
+                          <a:ext cx="3537585" cy="272142"/>
                         </a:xfrm>
                         <a:prstGeom prst="rect">
                           <a:avLst/>
@@ -12059,7 +12673,7 @@
           </mc:Choice>
           <mc:Fallback>
             <w:pict>
-              <v:rect w14:anchorId="58582FB2" id="正方形/長方形 22" o:spid="_x0000_s1026" style="position:absolute;left:0;text-align:left;margin-left:95.6pt;margin-top:126.65pt;width:219.75pt;height:27.75pt;z-index:251742720;visibility:visible;mso-wrap-style:square;mso-width-percent:0;mso-height-percent:0;mso-wrap-distance-left:9pt;mso-wrap-distance-top:0;mso-wrap-distance-right:9pt;mso-wrap-distance-bottom:0;mso-position-horizontal:absolute;mso-position-horizontal-relative:text;mso-position-vertical:absolute;mso-position-vertical-relative:text;mso-width-percent:0;mso-height-percent:0;mso-width-relative:margin;mso-height-relative:margin;v-text-anchor:middle" o:gfxdata="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" filled="f" strokecolor="red" strokeweight="2pt"/>
+              <v:rect w14:anchorId="2CDF6E40" id="正方形/長方形 22" o:spid="_x0000_s1026" style="position:absolute;left:0;text-align:left;margin-left:101.4pt;margin-top:122.25pt;width:278.55pt;height:21.45pt;z-index:251742720;visibility:visible;mso-wrap-style:square;mso-width-percent:0;mso-height-percent:0;mso-wrap-distance-left:9pt;mso-wrap-distance-top:0;mso-wrap-distance-right:9pt;mso-wrap-distance-bottom:0;mso-position-horizontal:absolute;mso-position-horizontal-relative:text;mso-position-vertical:absolute;mso-position-vertical-relative:text;mso-width-percent:0;mso-height-percent:0;mso-width-relative:margin;mso-height-relative:margin;v-text-anchor:middle" o:gfxdata="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" filled="f" strokecolor="red" strokeweight="2pt"/>
             </w:pict>
           </mc:Fallback>
         </mc:AlternateContent>
@@ -12072,18 +12686,18 @@
         <mc:AlternateContent>
           <mc:Choice Requires="wps">
             <w:drawing>
-              <wp:anchor distT="0" distB="0" distL="114300" distR="114300" simplePos="0" relativeHeight="251656704" behindDoc="0" locked="0" layoutInCell="1" allowOverlap="1" wp14:anchorId="29072534" wp14:editId="072CE8E2">
+              <wp:anchor distT="0" distB="0" distL="114300" distR="114300" simplePos="0" relativeHeight="251744768" behindDoc="0" locked="0" layoutInCell="1" allowOverlap="1" wp14:anchorId="1B797294" wp14:editId="1D2D6146">
                 <wp:simplePos x="0" y="0"/>
                 <wp:positionH relativeFrom="column">
-                  <wp:posOffset>1652270</wp:posOffset>
+                  <wp:posOffset>1298483</wp:posOffset>
                 </wp:positionH>
                 <wp:positionV relativeFrom="paragraph">
-                  <wp:posOffset>1046480</wp:posOffset>
+                  <wp:posOffset>2553879</wp:posOffset>
                 </wp:positionV>
-                <wp:extent cx="639519" cy="145856"/>
-                <wp:effectExtent l="0" t="0" r="27305" b="26035"/>
+                <wp:extent cx="4103915" cy="370115"/>
+                <wp:effectExtent l="0" t="0" r="11430" b="11430"/>
                 <wp:wrapNone/>
-                <wp:docPr id="154" name="正方形/長方形 154"/>
+                <wp:docPr id="25" name="正方形/長方形 25"/>
                 <wp:cNvGraphicFramePr/>
                 <a:graphic xmlns:a="http://schemas.openxmlformats.org/drawingml/2006/main">
                   <a:graphicData uri="http://schemas.microsoft.com/office/word/2010/wordprocessingShape">
@@ -12092,7 +12706,7 @@
                       <wps:spPr>
                         <a:xfrm>
                           <a:off x="0" y="0"/>
-                          <a:ext cx="639519" cy="145856"/>
+                          <a:ext cx="4103915" cy="370115"/>
                         </a:xfrm>
                         <a:prstGeom prst="rect">
                           <a:avLst/>
@@ -12140,7 +12754,7 @@
           </mc:Choice>
           <mc:Fallback>
             <w:pict>
-              <v:rect w14:anchorId="7E77D584" id="正方形/長方形 154" o:spid="_x0000_s1026" style="position:absolute;left:0;text-align:left;margin-left:130.1pt;margin-top:82.4pt;width:50.35pt;height:11.5pt;z-index:251656704;visibility:visible;mso-wrap-style:square;mso-width-percent:0;mso-height-percent:0;mso-wrap-distance-left:9pt;mso-wrap-distance-top:0;mso-wrap-distance-right:9pt;mso-wrap-distance-bottom:0;mso-position-horizontal:absolute;mso-position-horizontal-relative:text;mso-position-vertical:absolute;mso-position-vertical-relative:text;mso-width-percent:0;mso-height-percent:0;mso-width-relative:margin;mso-height-relative:margin;v-text-anchor:middle" o:gfxdata="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" filled="f" strokecolor="red" strokeweight="2pt"/>
+              <v:rect w14:anchorId="0A070401" id="正方形/長方形 25" o:spid="_x0000_s1026" style="position:absolute;left:0;text-align:left;margin-left:102.25pt;margin-top:201.1pt;width:323.15pt;height:29.15pt;z-index:251744768;visibility:visible;mso-wrap-style:square;mso-width-percent:0;mso-height-percent:0;mso-wrap-distance-left:9pt;mso-wrap-distance-top:0;mso-wrap-distance-right:9pt;mso-wrap-distance-bottom:0;mso-position-horizontal:absolute;mso-position-horizontal-relative:text;mso-position-vertical:absolute;mso-position-vertical-relative:text;mso-width-percent:0;mso-height-percent:0;mso-width-relative:margin;mso-height-relative:margin;v-text-anchor:middle" o:gfxdata="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" filled="f" strokecolor="red" strokeweight="2pt"/>
             </w:pict>
           </mc:Fallback>
         </mc:AlternateContent>
@@ -12156,10 +12770,10 @@
               <wp:anchor distT="0" distB="0" distL="114300" distR="114300" simplePos="0" relativeHeight="251650560" behindDoc="0" locked="0" layoutInCell="1" allowOverlap="1" wp14:anchorId="59414D81" wp14:editId="0D44779D">
                 <wp:simplePos x="0" y="0"/>
                 <wp:positionH relativeFrom="column">
-                  <wp:posOffset>623570</wp:posOffset>
+                  <wp:posOffset>503827</wp:posOffset>
                 </wp:positionH>
                 <wp:positionV relativeFrom="paragraph">
-                  <wp:posOffset>1284605</wp:posOffset>
+                  <wp:posOffset>1153977</wp:posOffset>
                 </wp:positionV>
                 <wp:extent cx="666750" cy="180975"/>
                 <wp:effectExtent l="0" t="0" r="19050" b="28575"/>
@@ -12221,29 +12835,20 @@
           </mc:Choice>
           <mc:Fallback>
             <w:pict>
-              <v:rect w14:anchorId="66B96C33" id="正方形/長方形 153" o:spid="_x0000_s1026" style="position:absolute;left:0;text-align:left;margin-left:49.1pt;margin-top:101.15pt;width:52.5pt;height:14.25pt;z-index:251650560;visibility:visible;mso-wrap-style:square;mso-width-percent:0;mso-height-percent:0;mso-wrap-distance-left:9pt;mso-wrap-distance-top:0;mso-wrap-distance-right:9pt;mso-wrap-distance-bottom:0;mso-position-horizontal:absolute;mso-position-horizontal-relative:text;mso-position-vertical:absolute;mso-position-vertical-relative:text;mso-width-percent:0;mso-height-percent:0;mso-width-relative:margin;mso-height-relative:margin;v-text-anchor:middle" o:gfxdata="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" filled="f" strokecolor="red" strokeweight="2pt"/>
+              <v:rect w14:anchorId="39FA284D" id="正方形/長方形 153" o:spid="_x0000_s1026" style="position:absolute;left:0;text-align:left;margin-left:39.65pt;margin-top:90.85pt;width:52.5pt;height:14.25pt;z-index:251650560;visibility:visible;mso-wrap-style:square;mso-width-percent:0;mso-height-percent:0;mso-wrap-distance-left:9pt;mso-wrap-distance-top:0;mso-wrap-distance-right:9pt;mso-wrap-distance-bottom:0;mso-position-horizontal:absolute;mso-position-horizontal-relative:text;mso-position-vertical:absolute;mso-position-vertical-relative:text;mso-width-percent:0;mso-height-percent:0;mso-width-relative:margin;mso-height-relative:margin;v-text-anchor:middle" o:gfxdata="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" filled="f" strokecolor="red" strokeweight="2pt"/>
             </w:pict>
           </mc:Fallback>
         </mc:AlternateContent>
       </w:r>
       <w:r>
         <w:rPr>
-          <w:rFonts w:cstheme="minorHAnsi"/>
           <w:noProof/>
         </w:rPr>
         <w:drawing>
-          <wp:anchor distT="0" distB="0" distL="114300" distR="114300" simplePos="0" relativeHeight="251624959" behindDoc="0" locked="0" layoutInCell="1" allowOverlap="1">
-            <wp:simplePos x="0" y="0"/>
-            <wp:positionH relativeFrom="page">
-              <wp:align>center</wp:align>
-            </wp:positionH>
-            <wp:positionV relativeFrom="paragraph">
-              <wp:posOffset>307975</wp:posOffset>
-            </wp:positionV>
-            <wp:extent cx="4468495" cy="5067300"/>
-            <wp:effectExtent l="0" t="0" r="8255" b="0"/>
-            <wp:wrapTopAndBottom/>
-            <wp:docPr id="16" name="図 16"/>
+          <wp:inline distT="0" distB="0" distL="0" distR="0" wp14:anchorId="5AFD65E3" wp14:editId="706B3285">
+            <wp:extent cx="5105400" cy="6227454"/>
+            <wp:effectExtent l="0" t="0" r="0" b="1905"/>
+            <wp:docPr id="449" name="図 449"/>
             <wp:cNvGraphicFramePr>
               <a:graphicFrameLocks xmlns:a="http://schemas.openxmlformats.org/drawingml/2006/main" noChangeAspect="1"/>
             </wp:cNvGraphicFramePr>
@@ -12251,54 +12856,35 @@
               <a:graphicData uri="http://schemas.openxmlformats.org/drawingml/2006/picture">
                 <pic:pic xmlns:pic="http://schemas.openxmlformats.org/drawingml/2006/picture">
                   <pic:nvPicPr>
-                    <pic:cNvPr id="0" name="Picture 2"/>
-                    <pic:cNvPicPr>
-                      <a:picLocks noChangeAspect="1" noChangeArrowheads="1"/>
-                    </pic:cNvPicPr>
+                    <pic:cNvPr id="1" name=""/>
+                    <pic:cNvPicPr/>
                   </pic:nvPicPr>
                   <pic:blipFill>
-                    <a:blip r:embed="rId15" cstate="print">
-                      <a:extLst>
-                        <a:ext uri="{28A0092B-C50C-407E-A947-70E740481C1C}">
-                          <a14:useLocalDpi xmlns:a14="http://schemas.microsoft.com/office/drawing/2010/main" val="0"/>
-                        </a:ext>
-                      </a:extLst>
-                    </a:blip>
-                    <a:srcRect/>
+                    <a:blip r:embed="rId16"/>
                     <a:stretch>
                       <a:fillRect/>
                     </a:stretch>
                   </pic:blipFill>
-                  <pic:spPr bwMode="auto">
+                  <pic:spPr>
                     <a:xfrm>
                       <a:off x="0" y="0"/>
-                      <a:ext cx="4468495" cy="5067300"/>
+                      <a:ext cx="5116455" cy="6240939"/>
                     </a:xfrm>
                     <a:prstGeom prst="rect">
                       <a:avLst/>
                     </a:prstGeom>
-                    <a:noFill/>
-                    <a:ln>
-                      <a:noFill/>
-                    </a:ln>
                   </pic:spPr>
                 </pic:pic>
               </a:graphicData>
             </a:graphic>
-            <wp14:sizeRelH relativeFrom="margin">
-              <wp14:pctWidth>0</wp14:pctWidth>
-            </wp14:sizeRelH>
-            <wp14:sizeRelV relativeFrom="margin">
-              <wp14:pctHeight>0</wp14:pctHeight>
-            </wp14:sizeRelV>
-          </wp:anchor>
+          </wp:inline>
         </w:drawing>
       </w:r>
     </w:p>
     <w:p>
       <w:pPr>
         <w:rPr>
-          <w:rFonts w:cstheme="minorHAnsi" w:hint="eastAsia"/>
+          <w:rFonts w:cstheme="minorHAnsi"/>
           <w:b/>
         </w:rPr>
       </w:pPr>
@@ -12306,7 +12892,7 @@
     <w:p>
       <w:pPr>
         <w:rPr>
-          <w:rFonts w:cstheme="minorHAnsi" w:hint="eastAsia"/>
+          <w:rFonts w:cstheme="minorHAnsi"/>
         </w:rPr>
       </w:pPr>
       <w:r>
@@ -12473,89 +13059,6 @@
           </mc:Fallback>
         </mc:AlternateContent>
       </w:r>
-      <w:r>
-        <w:rPr>
-          <w:rFonts w:cstheme="minorHAnsi"/>
-          <w:noProof/>
-        </w:rPr>
-        <mc:AlternateContent>
-          <mc:Choice Requires="wps">
-            <w:drawing>
-              <wp:anchor distT="0" distB="0" distL="114300" distR="114300" simplePos="0" relativeHeight="251652608" behindDoc="0" locked="0" layoutInCell="1" allowOverlap="1" wp14:anchorId="20310A88" wp14:editId="0707ECC8">
-                <wp:simplePos x="0" y="0"/>
-                <wp:positionH relativeFrom="page">
-                  <wp:posOffset>1762125</wp:posOffset>
-                </wp:positionH>
-                <wp:positionV relativeFrom="paragraph">
-                  <wp:posOffset>2964815</wp:posOffset>
-                </wp:positionV>
-                <wp:extent cx="5143500" cy="407670"/>
-                <wp:effectExtent l="0" t="0" r="19050" b="11430"/>
-                <wp:wrapNone/>
-                <wp:docPr id="158" name="正方形/長方形 158"/>
-                <wp:cNvGraphicFramePr/>
-                <a:graphic xmlns:a="http://schemas.openxmlformats.org/drawingml/2006/main">
-                  <a:graphicData uri="http://schemas.microsoft.com/office/word/2010/wordprocessingShape">
-                    <wps:wsp>
-                      <wps:cNvSpPr/>
-                      <wps:spPr>
-                        <a:xfrm>
-                          <a:off x="0" y="0"/>
-                          <a:ext cx="5143500" cy="407670"/>
-                        </a:xfrm>
-                        <a:prstGeom prst="rect">
-                          <a:avLst/>
-                        </a:prstGeom>
-                        <a:noFill/>
-                        <a:ln>
-                          <a:solidFill>
-                            <a:srgbClr val="FF0000"/>
-                          </a:solidFill>
-                        </a:ln>
-                      </wps:spPr>
-                      <wps:style>
-                        <a:lnRef idx="2">
-                          <a:schemeClr val="accent1">
-                            <a:shade val="50000"/>
-                          </a:schemeClr>
-                        </a:lnRef>
-                        <a:fillRef idx="1">
-                          <a:schemeClr val="accent1"/>
-                        </a:fillRef>
-                        <a:effectRef idx="0">
-                          <a:schemeClr val="accent1"/>
-                        </a:effectRef>
-                        <a:fontRef idx="minor">
-                          <a:schemeClr val="lt1"/>
-                        </a:fontRef>
-                      </wps:style>
-                      <wps:bodyPr rot="0" spcFirstLastPara="0" vertOverflow="overflow" horzOverflow="overflow" vert="horz" wrap="square" lIns="91440" tIns="45720" rIns="91440" bIns="45720" numCol="1" spcCol="0" rtlCol="0" fromWordArt="0" anchor="ctr" anchorCtr="0" forceAA="0" compatLnSpc="1">
-                        <a:prstTxWarp prst="textNoShape">
-                          <a:avLst/>
-                        </a:prstTxWarp>
-                        <a:noAutofit/>
-                      </wps:bodyPr>
-                    </wps:wsp>
-                  </a:graphicData>
-                </a:graphic>
-                <wp14:sizeRelH relativeFrom="margin">
-                  <wp14:pctWidth>0</wp14:pctWidth>
-                </wp14:sizeRelH>
-                <wp14:sizeRelV relativeFrom="margin">
-                  <wp14:pctHeight>0</wp14:pctHeight>
-                </wp14:sizeRelV>
-              </wp:anchor>
-            </w:drawing>
-          </mc:Choice>
-          <mc:Fallback>
-            <w:pict>
-              <v:rect w14:anchorId="5A7F0962" id="正方形/長方形 158" o:spid="_x0000_s1026" style="position:absolute;left:0;text-align:left;margin-left:138.75pt;margin-top:233.45pt;width:405pt;height:32.1pt;z-index:251652608;visibility:visible;mso-wrap-style:square;mso-width-percent:0;mso-height-percent:0;mso-wrap-distance-left:9pt;mso-wrap-distance-top:0;mso-wrap-distance-right:9pt;mso-wrap-distance-bottom:0;mso-position-horizontal:absolute;mso-position-horizontal-relative:page;mso-position-vertical:absolute;mso-position-vertical-relative:text;mso-width-percent:0;mso-height-percent:0;mso-width-relative:margin;mso-height-relative:margin;v-text-anchor:middle" o:gfxdata="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" filled="f" strokecolor="red" strokeweight="2pt">
-                <w10:wrap anchorx="page"/>
-              </v:rect>
-            </w:pict>
-          </mc:Fallback>
-        </mc:AlternateContent>
-      </w:r>
     </w:p>
     <w:p>
       <w:pPr>
@@ -12565,15 +13068,11 @@
           <w:rFonts w:cstheme="minorHAnsi"/>
         </w:rPr>
       </w:pPr>
-      <w:r>
-        <w:rPr>
-          <w:rFonts w:cstheme="minorHAnsi"/>
-        </w:rPr>
-        <w:t>The list of common items in Symphony execution screen is as follows.</w:t>
-      </w:r>
     </w:p>
     <w:p>
       <w:pPr>
+        <w:pStyle w:val="afb"/>
+        <w:ind w:firstLineChars="500" w:firstLine="1050"/>
         <w:rPr>
           <w:rFonts w:cstheme="minorHAnsi"/>
         </w:rPr>
@@ -12581,14 +13080,109 @@
     </w:p>
     <w:p>
       <w:pPr>
-        <w:rPr>
-          <w:rFonts w:cstheme="minorHAnsi" w:hint="eastAsia"/>
-          <w:b/>
+        <w:pStyle w:val="afb"/>
+        <w:ind w:firstLineChars="500" w:firstLine="1050"/>
+        <w:rPr>
+          <w:rFonts w:cstheme="minorHAnsi"/>
         </w:rPr>
       </w:pPr>
     </w:p>
     <w:p>
       <w:pPr>
+        <w:pStyle w:val="afb"/>
+        <w:ind w:firstLineChars="500" w:firstLine="1050"/>
+        <w:rPr>
+          <w:rFonts w:cstheme="minorHAnsi"/>
+        </w:rPr>
+      </w:pPr>
+    </w:p>
+    <w:p>
+      <w:pPr>
+        <w:pStyle w:val="afb"/>
+        <w:ind w:firstLineChars="500" w:firstLine="1050"/>
+        <w:rPr>
+          <w:rFonts w:cstheme="minorHAnsi"/>
+        </w:rPr>
+      </w:pPr>
+    </w:p>
+    <w:p>
+      <w:pPr>
+        <w:pStyle w:val="afb"/>
+        <w:ind w:firstLineChars="500" w:firstLine="1050"/>
+        <w:rPr>
+          <w:rFonts w:cstheme="minorHAnsi"/>
+        </w:rPr>
+      </w:pPr>
+    </w:p>
+    <w:p>
+      <w:pPr>
+        <w:pStyle w:val="afb"/>
+        <w:ind w:firstLineChars="500" w:firstLine="1050"/>
+        <w:rPr>
+          <w:rFonts w:cstheme="minorHAnsi"/>
+        </w:rPr>
+      </w:pPr>
+    </w:p>
+    <w:p>
+      <w:pPr>
+        <w:pStyle w:val="afb"/>
+        <w:ind w:firstLineChars="500" w:firstLine="1050"/>
+        <w:rPr>
+          <w:rFonts w:cstheme="minorHAnsi"/>
+        </w:rPr>
+      </w:pPr>
+    </w:p>
+    <w:p>
+      <w:pPr>
+        <w:pStyle w:val="afb"/>
+        <w:ind w:firstLineChars="500" w:firstLine="1050"/>
+        <w:rPr>
+          <w:rFonts w:cstheme="minorHAnsi"/>
+        </w:rPr>
+      </w:pPr>
+    </w:p>
+    <w:p>
+      <w:pPr>
+        <w:pStyle w:val="afb"/>
+        <w:ind w:firstLineChars="500" w:firstLine="1050"/>
+        <w:rPr>
+          <w:rFonts w:cstheme="minorHAnsi"/>
+        </w:rPr>
+      </w:pPr>
+    </w:p>
+    <w:p>
+      <w:pPr>
+        <w:pStyle w:val="afb"/>
+        <w:ind w:firstLineChars="500" w:firstLine="1050"/>
+        <w:rPr>
+          <w:rFonts w:cstheme="minorHAnsi"/>
+        </w:rPr>
+      </w:pPr>
+      <w:r>
+        <w:rPr>
+          <w:rFonts w:cstheme="minorHAnsi"/>
+        </w:rPr>
+        <w:lastRenderedPageBreak/>
+        <w:t>The list of common items in Symphony execution screen is as follows.</w:t>
+      </w:r>
+    </w:p>
+    <w:p>
+      <w:pPr>
+        <w:rPr>
+          <w:rFonts w:cstheme="minorHAnsi"/>
+        </w:rPr>
+      </w:pPr>
+    </w:p>
+    <w:p>
+      <w:pPr>
+        <w:rPr>
+          <w:rFonts w:cstheme="minorHAnsi"/>
+          <w:b/>
+        </w:rPr>
+      </w:pPr>
+    </w:p>
+    <w:p>
+      <w:pPr>
         <w:jc w:val="center"/>
         <w:rPr>
           <w:rFonts w:cstheme="minorHAnsi"/>
@@ -12600,7 +13194,6 @@
           <w:rFonts w:cstheme="minorHAnsi"/>
           <w:b/>
         </w:rPr>
-        <w:lastRenderedPageBreak/>
         <w:t xml:space="preserve">Table 4.1-3 Register screen item list (Symphony </w:t>
       </w:r>
       <w:r>
@@ -13883,6 +14476,64 @@
         </w:rPr>
         <w:t>Users can use this function to diverse the Movement to operate another server.</w:t>
       </w:r>
+    </w:p>
+    <w:p>
+      <w:pPr>
+        <w:ind w:firstLine="840"/>
+        <w:rPr>
+          <w:rFonts w:cstheme="minorHAnsi"/>
+        </w:rPr>
+      </w:pPr>
+    </w:p>
+    <w:p>
+      <w:pPr>
+        <w:ind w:firstLine="840"/>
+        <w:rPr>
+          <w:rFonts w:cstheme="minorHAnsi"/>
+        </w:rPr>
+      </w:pPr>
+      <w:r>
+        <w:rPr>
+          <w:rFonts w:cstheme="minorHAnsi" w:hint="eastAsia"/>
+        </w:rPr>
+        <w:t>※</w:t>
+      </w:r>
+      <w:r>
+        <w:rPr>
+          <w:rFonts w:cstheme="minorHAnsi" w:hint="eastAsia"/>
+        </w:rPr>
+        <w:t>Operation Access permission.</w:t>
+      </w:r>
+    </w:p>
+    <w:p>
+      <w:pPr>
+        <w:ind w:left="840"/>
+        <w:rPr>
+          <w:rFonts w:cstheme="minorHAnsi"/>
+        </w:rPr>
+      </w:pPr>
+      <w:r>
+        <w:rPr>
+          <w:rFonts w:cstheme="minorHAnsi"/>
+        </w:rPr>
+        <w:t>If even one of the Movements or the individually specified Operation in the Symphony execution screen contains a target without access permission, a validation error will occur when “Execute” button is clicked.</w:t>
+      </w:r>
+    </w:p>
+    <w:p>
+      <w:pPr>
+        <w:ind w:firstLine="840"/>
+        <w:rPr>
+          <w:rFonts w:cstheme="minorHAnsi"/>
+        </w:rPr>
+      </w:pPr>
+    </w:p>
+    <w:p>
+      <w:pPr>
+        <w:ind w:firstLine="840"/>
+        <w:rPr>
+          <w:rFonts w:cstheme="minorHAnsi"/>
+        </w:rPr>
+      </w:pPr>
       <w:r>
         <w:rPr>
           <w:rFonts w:cstheme="minorHAnsi"/>
@@ -14344,7 +14995,7 @@
                     <pic:cNvPicPr/>
                   </pic:nvPicPr>
                   <pic:blipFill>
-                    <a:blip r:embed="rId16" cstate="print">
+                    <a:blip r:embed="rId17" cstate="print">
                       <a:extLst>
                         <a:ext uri="{28A0092B-C50C-407E-A947-70E740481C1C}">
                           <a14:useLocalDpi xmlns:a14="http://schemas.microsoft.com/office/drawing/2010/main" val="0"/>
@@ -14397,7 +15048,7 @@
                     <pic:cNvPicPr/>
                   </pic:nvPicPr>
                   <pic:blipFill>
-                    <a:blip r:embed="rId17"/>
+                    <a:blip r:embed="rId18"/>
                     <a:stretch>
                       <a:fillRect/>
                     </a:stretch>
@@ -14650,7 +15301,7 @@
                     <pic:cNvPicPr/>
                   </pic:nvPicPr>
                   <pic:blipFill rotWithShape="1">
-                    <a:blip r:embed="rId18">
+                    <a:blip r:embed="rId19">
                       <a:extLst>
                         <a:ext uri="{28A0092B-C50C-407E-A947-70E740481C1C}">
                           <a14:useLocalDpi xmlns:a14="http://schemas.microsoft.com/office/drawing/2010/main" val="0"/>
@@ -14736,7 +15387,7 @@
     <w:p>
       <w:pPr>
         <w:rPr>
-          <w:rFonts w:cstheme="minorHAnsi" w:hint="eastAsia"/>
+          <w:rFonts w:cstheme="minorHAnsi"/>
         </w:rPr>
       </w:pPr>
     </w:p>
@@ -15369,7 +16020,7 @@
         <w:lastRenderedPageBreak/>
         <w:t>Symphony</w:t>
       </w:r>
-      <w:bookmarkEnd w:id="105"/>
+      <w:bookmarkEnd w:id="106"/>
       <w:bookmarkEnd w:id="108"/>
       <w:bookmarkEnd w:id="109"/>
       <w:bookmarkEnd w:id="110"/>
@@ -15486,19 +16137,7 @@
         <w:rPr>
           <w:rFonts w:cstheme="minorHAnsi"/>
         </w:rPr>
-        <w:t>A download button will show the selected graph if the mouse cursor is hovering over the graph</w:t>
-      </w:r>
-      <w:r>
-        <w:rPr>
-          <w:rFonts w:cstheme="minorHAnsi"/>
-        </w:rPr>
-        <w:t>表</w:t>
-      </w:r>
-      <w:r>
-        <w:rPr>
-          <w:rFonts w:cstheme="minorHAnsi"/>
-        </w:rPr>
-        <w:t>Users can download the graph by pressing the download button for the respective graph.</w:t>
+        <w:t>Clicking the “Details” button in the operation column will take you to the “4.1.5 Symphony Confirmation” screen</w:t>
       </w:r>
     </w:p>
     <w:p>
@@ -15522,43 +16161,27 @@
         <w:rPr>
           <w:rFonts w:cstheme="minorHAnsi"/>
         </w:rPr>
-        <w:t>Users can click the "Details</w:t>
-      </w:r>
-      <w:r>
-        <w:rPr>
-          <w:rFonts w:cstheme="minorHAnsi"/>
-        </w:rPr>
-        <w:t>”</w:t>
-      </w:r>
-      <w:r>
-        <w:rPr>
-          <w:rFonts w:cstheme="minorHAnsi"/>
-        </w:rPr>
-        <w:t xml:space="preserve"> button to move to </w:t>
-      </w:r>
-      <w:r>
-        <w:rPr>
-          <w:rFonts w:cstheme="minorHAnsi"/>
-        </w:rPr>
-        <w:t>“</w:t>
-      </w:r>
-      <w:r>
-        <w:rPr>
-          <w:rFonts w:cstheme="minorHAnsi"/>
-        </w:rPr>
-        <w:t xml:space="preserve">4.1.5 Symphony </w:t>
-      </w:r>
-      <w:r>
-        <w:rPr>
-          <w:rFonts w:cstheme="minorHAnsi"/>
-        </w:rPr>
-        <w:t>execution list</w:t>
-      </w:r>
-      <w:r>
-        <w:rPr>
-          <w:rFonts w:cstheme="minorHAnsi"/>
-        </w:rPr>
-        <w:t>" screen</w:t>
+        <w:t>Clicking “</w:t>
+      </w:r>
+      <w:proofErr w:type="gramStart"/>
+      <w:r>
+        <w:rPr>
+          <w:rFonts w:cstheme="minorHAnsi"/>
+        </w:rPr>
+        <w:t>Download(</w:t>
+      </w:r>
+      <w:proofErr w:type="gramEnd"/>
+      <w:r>
+        <w:rPr>
+          <w:rFonts w:cstheme="minorHAnsi"/>
+        </w:rPr>
+        <w:t xml:space="preserve">.zip) for </w:t>
+      </w:r>
+      <w:r>
+        <w:rPr>
+          <w:rFonts w:cstheme="minorHAnsi"/>
+        </w:rPr>
+        <w:t>“Input data type(zip)” will download all of the data from the executed Movements in Symphony.</w:t>
       </w:r>
     </w:p>
     <w:p>
@@ -15567,9 +16190,48 @@
         <w:ind w:leftChars="0" w:left="703"/>
         <w:rPr>
           <w:rFonts w:cstheme="minorHAnsi"/>
-          <w:noProof/>
-        </w:rPr>
-      </w:pPr>
+        </w:rPr>
+      </w:pPr>
+      <w:r>
+        <w:rPr>
+          <w:rFonts w:cstheme="minorHAnsi"/>
+        </w:rPr>
+        <w:t>Clicking “</w:t>
+      </w:r>
+      <w:proofErr w:type="gramStart"/>
+      <w:r>
+        <w:rPr>
+          <w:rFonts w:cstheme="minorHAnsi"/>
+        </w:rPr>
+        <w:t>Download(</w:t>
+      </w:r>
+      <w:proofErr w:type="gramEnd"/>
+      <w:r>
+        <w:rPr>
+          <w:rFonts w:cstheme="minorHAnsi"/>
+        </w:rPr>
+        <w:t>.zip)</w:t>
+      </w:r>
+      <w:r>
+        <w:rPr>
+          <w:rFonts w:cstheme="minorHAnsi"/>
+        </w:rPr>
+        <w:t xml:space="preserve"> for “</w:t>
+      </w:r>
+      <w:proofErr w:type="spellStart"/>
+      <w:r>
+        <w:rPr>
+          <w:rFonts w:cstheme="minorHAnsi"/>
+        </w:rPr>
+        <w:t>DataFormat</w:t>
+      </w:r>
+      <w:proofErr w:type="spellEnd"/>
+      <w:r>
+        <w:rPr>
+          <w:rFonts w:cstheme="minorHAnsi"/>
+        </w:rPr>
+        <w:t>(.zip) will download all the execution and error logs for all the executed Movements in Symphony.</w:t>
+      </w:r>
     </w:p>
     <w:p>
       <w:pPr>
@@ -15577,26 +16239,189 @@
         <w:ind w:leftChars="0" w:left="703"/>
         <w:rPr>
           <w:rFonts w:cstheme="minorHAnsi"/>
-        </w:rPr>
-      </w:pPr>
-      <w:r>
-        <w:rPr>
-          <w:rFonts w:cstheme="minorHAnsi"/>
           <w:noProof/>
         </w:rPr>
+      </w:pPr>
+    </w:p>
+    <w:p>
+      <w:pPr>
+        <w:pStyle w:val="a8"/>
+        <w:ind w:leftChars="0" w:left="703"/>
+        <w:rPr>
+          <w:rFonts w:cstheme="minorHAnsi"/>
+        </w:rPr>
+      </w:pPr>
+      <w:r>
+        <w:rPr>
+          <w:rFonts w:cstheme="minorHAnsi"/>
+          <w:noProof/>
+        </w:rPr>
+        <mc:AlternateContent>
+          <mc:Choice Requires="wps">
+            <w:drawing>
+              <wp:anchor distT="0" distB="0" distL="114300" distR="114300" simplePos="0" relativeHeight="251756032" behindDoc="0" locked="0" layoutInCell="1" allowOverlap="1" wp14:anchorId="03B5998E" wp14:editId="68D09933">
+                <wp:simplePos x="0" y="0"/>
+                <wp:positionH relativeFrom="column">
+                  <wp:posOffset>2840990</wp:posOffset>
+                </wp:positionH>
+                <wp:positionV relativeFrom="paragraph">
+                  <wp:posOffset>2376170</wp:posOffset>
+                </wp:positionV>
+                <wp:extent cx="1264920" cy="457200"/>
+                <wp:effectExtent l="0" t="0" r="11430" b="19050"/>
+                <wp:wrapNone/>
+                <wp:docPr id="456" name="正方形/長方形 456"/>
+                <wp:cNvGraphicFramePr/>
+                <a:graphic xmlns:a="http://schemas.openxmlformats.org/drawingml/2006/main">
+                  <a:graphicData uri="http://schemas.microsoft.com/office/word/2010/wordprocessingShape">
+                    <wps:wsp>
+                      <wps:cNvSpPr/>
+                      <wps:spPr>
+                        <a:xfrm>
+                          <a:off x="0" y="0"/>
+                          <a:ext cx="1264920" cy="457200"/>
+                        </a:xfrm>
+                        <a:prstGeom prst="rect">
+                          <a:avLst/>
+                        </a:prstGeom>
+                        <a:noFill/>
+                        <a:ln>
+                          <a:solidFill>
+                            <a:srgbClr val="FF0000"/>
+                          </a:solidFill>
+                        </a:ln>
+                      </wps:spPr>
+                      <wps:style>
+                        <a:lnRef idx="2">
+                          <a:schemeClr val="accent1">
+                            <a:shade val="50000"/>
+                          </a:schemeClr>
+                        </a:lnRef>
+                        <a:fillRef idx="1">
+                          <a:schemeClr val="accent1"/>
+                        </a:fillRef>
+                        <a:effectRef idx="0">
+                          <a:schemeClr val="accent1"/>
+                        </a:effectRef>
+                        <a:fontRef idx="minor">
+                          <a:schemeClr val="lt1"/>
+                        </a:fontRef>
+                      </wps:style>
+                      <wps:bodyPr rot="0" spcFirstLastPara="0" vertOverflow="overflow" horzOverflow="overflow" vert="horz" wrap="square" lIns="91440" tIns="45720" rIns="91440" bIns="45720" numCol="1" spcCol="0" rtlCol="0" fromWordArt="0" anchor="ctr" anchorCtr="0" forceAA="0" compatLnSpc="1">
+                        <a:prstTxWarp prst="textNoShape">
+                          <a:avLst/>
+                        </a:prstTxWarp>
+                        <a:noAutofit/>
+                      </wps:bodyPr>
+                    </wps:wsp>
+                  </a:graphicData>
+                </a:graphic>
+                <wp14:sizeRelH relativeFrom="margin">
+                  <wp14:pctWidth>0</wp14:pctWidth>
+                </wp14:sizeRelH>
+                <wp14:sizeRelV relativeFrom="margin">
+                  <wp14:pctHeight>0</wp14:pctHeight>
+                </wp14:sizeRelV>
+              </wp:anchor>
+            </w:drawing>
+          </mc:Choice>
+          <mc:Fallback>
+            <w:pict>
+              <v:rect w14:anchorId="315DAC6E" id="正方形/長方形 456" o:spid="_x0000_s1026" style="position:absolute;left:0;text-align:left;margin-left:223.7pt;margin-top:187.1pt;width:99.6pt;height:36pt;z-index:251756032;visibility:visible;mso-wrap-style:square;mso-width-percent:0;mso-height-percent:0;mso-wrap-distance-left:9pt;mso-wrap-distance-top:0;mso-wrap-distance-right:9pt;mso-wrap-distance-bottom:0;mso-position-horizontal:absolute;mso-position-horizontal-relative:text;mso-position-vertical:absolute;mso-position-vertical-relative:text;mso-width-percent:0;mso-height-percent:0;mso-width-relative:margin;mso-height-relative:margin;v-text-anchor:middle" o:gfxdata="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" filled="f" strokecolor="red" strokeweight="2pt"/>
+            </w:pict>
+          </mc:Fallback>
+        </mc:AlternateContent>
+      </w:r>
+      <w:r>
+        <w:rPr>
+          <w:rFonts w:cstheme="minorHAnsi"/>
+          <w:noProof/>
+        </w:rPr>
+        <mc:AlternateContent>
+          <mc:Choice Requires="wps">
+            <w:drawing>
+              <wp:anchor distT="0" distB="0" distL="114300" distR="114300" simplePos="0" relativeHeight="251753984" behindDoc="0" locked="0" layoutInCell="1" allowOverlap="1" wp14:anchorId="03B5998E" wp14:editId="68D09933">
+                <wp:simplePos x="0" y="0"/>
+                <wp:positionH relativeFrom="column">
+                  <wp:posOffset>448310</wp:posOffset>
+                </wp:positionH>
+                <wp:positionV relativeFrom="paragraph">
+                  <wp:posOffset>1964691</wp:posOffset>
+                </wp:positionV>
+                <wp:extent cx="640080" cy="182880"/>
+                <wp:effectExtent l="0" t="0" r="26670" b="26670"/>
+                <wp:wrapNone/>
+                <wp:docPr id="453" name="正方形/長方形 453"/>
+                <wp:cNvGraphicFramePr/>
+                <a:graphic xmlns:a="http://schemas.openxmlformats.org/drawingml/2006/main">
+                  <a:graphicData uri="http://schemas.microsoft.com/office/word/2010/wordprocessingShape">
+                    <wps:wsp>
+                      <wps:cNvSpPr/>
+                      <wps:spPr>
+                        <a:xfrm>
+                          <a:off x="0" y="0"/>
+                          <a:ext cx="640080" cy="182880"/>
+                        </a:xfrm>
+                        <a:prstGeom prst="rect">
+                          <a:avLst/>
+                        </a:prstGeom>
+                        <a:noFill/>
+                        <a:ln>
+                          <a:solidFill>
+                            <a:srgbClr val="FF0000"/>
+                          </a:solidFill>
+                        </a:ln>
+                      </wps:spPr>
+                      <wps:style>
+                        <a:lnRef idx="2">
+                          <a:schemeClr val="accent1">
+                            <a:shade val="50000"/>
+                          </a:schemeClr>
+                        </a:lnRef>
+                        <a:fillRef idx="1">
+                          <a:schemeClr val="accent1"/>
+                        </a:fillRef>
+                        <a:effectRef idx="0">
+                          <a:schemeClr val="accent1"/>
+                        </a:effectRef>
+                        <a:fontRef idx="minor">
+                          <a:schemeClr val="lt1"/>
+                        </a:fontRef>
+                      </wps:style>
+                      <wps:bodyPr rot="0" spcFirstLastPara="0" vertOverflow="overflow" horzOverflow="overflow" vert="horz" wrap="square" lIns="91440" tIns="45720" rIns="91440" bIns="45720" numCol="1" spcCol="0" rtlCol="0" fromWordArt="0" anchor="ctr" anchorCtr="0" forceAA="0" compatLnSpc="1">
+                        <a:prstTxWarp prst="textNoShape">
+                          <a:avLst/>
+                        </a:prstTxWarp>
+                        <a:noAutofit/>
+                      </wps:bodyPr>
+                    </wps:wsp>
+                  </a:graphicData>
+                </a:graphic>
+                <wp14:sizeRelH relativeFrom="margin">
+                  <wp14:pctWidth>0</wp14:pctWidth>
+                </wp14:sizeRelH>
+                <wp14:sizeRelV relativeFrom="margin">
+                  <wp14:pctHeight>0</wp14:pctHeight>
+                </wp14:sizeRelV>
+              </wp:anchor>
+            </w:drawing>
+          </mc:Choice>
+          <mc:Fallback>
+            <w:pict>
+              <v:rect w14:anchorId="3E9B1ED4" id="正方形/長方形 453" o:spid="_x0000_s1026" style="position:absolute;left:0;text-align:left;margin-left:35.3pt;margin-top:154.7pt;width:50.4pt;height:14.4pt;z-index:251753984;visibility:visible;mso-wrap-style:square;mso-width-percent:0;mso-height-percent:0;mso-wrap-distance-left:9pt;mso-wrap-distance-top:0;mso-wrap-distance-right:9pt;mso-wrap-distance-bottom:0;mso-position-horizontal:absolute;mso-position-horizontal-relative:text;mso-position-vertical:absolute;mso-position-vertical-relative:text;mso-width-percent:0;mso-height-percent:0;mso-width-relative:margin;mso-height-relative:margin;v-text-anchor:middle" o:gfxdata="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" filled="f" strokecolor="red" strokeweight="2pt"/>
+            </w:pict>
+          </mc:Fallback>
+        </mc:AlternateContent>
+      </w:r>
+      <w:r>
+        <w:rPr>
+          <w:noProof/>
+        </w:rPr>
         <w:drawing>
-          <wp:anchor distT="0" distB="0" distL="114300" distR="114300" simplePos="0" relativeHeight="251729408" behindDoc="0" locked="0" layoutInCell="1" allowOverlap="1">
-            <wp:simplePos x="0" y="0"/>
-            <wp:positionH relativeFrom="column">
-              <wp:posOffset>318770</wp:posOffset>
-            </wp:positionH>
-            <wp:positionV relativeFrom="paragraph">
-              <wp:posOffset>10160</wp:posOffset>
-            </wp:positionV>
-            <wp:extent cx="5086350" cy="2343150"/>
-            <wp:effectExtent l="0" t="0" r="0" b="0"/>
-            <wp:wrapNone/>
-            <wp:docPr id="24" name="図 24"/>
+          <wp:inline distT="0" distB="0" distL="0" distR="0">
+            <wp:extent cx="5344975" cy="4593771"/>
+            <wp:effectExtent l="0" t="0" r="8255" b="0"/>
+            <wp:docPr id="451" name="図 451"/>
             <wp:cNvGraphicFramePr>
               <a:graphicFrameLocks xmlns:a="http://schemas.openxmlformats.org/drawingml/2006/main" noChangeAspect="1"/>
             </wp:cNvGraphicFramePr>
@@ -15604,83 +16429,36 @@
               <a:graphicData uri="http://schemas.openxmlformats.org/drawingml/2006/picture">
                 <pic:pic xmlns:pic="http://schemas.openxmlformats.org/drawingml/2006/picture">
                   <pic:nvPicPr>
-                    <pic:cNvPr id="1" name=""/>
-                    <pic:cNvPicPr/>
+                    <pic:cNvPr id="0" name="Picture 1"/>
+                    <pic:cNvPicPr>
+                      <a:picLocks noChangeAspect="1" noChangeArrowheads="1"/>
+                    </pic:cNvPicPr>
                   </pic:nvPicPr>
-                  <pic:blipFill rotWithShape="1">
-                    <a:blip r:embed="rId19">
+                  <pic:blipFill>
+                    <a:blip r:embed="rId20">
                       <a:extLst>
                         <a:ext uri="{28A0092B-C50C-407E-A947-70E740481C1C}">
                           <a14:useLocalDpi xmlns:a14="http://schemas.microsoft.com/office/drawing/2010/main" val="0"/>
                         </a:ext>
                       </a:extLst>
                     </a:blip>
-                    <a:srcRect l="14475" t="26525" r="2408" b="1351"/>
-                    <a:stretch/>
+                    <a:srcRect/>
+                    <a:stretch>
+                      <a:fillRect/>
+                    </a:stretch>
                   </pic:blipFill>
                   <pic:spPr bwMode="auto">
                     <a:xfrm>
                       <a:off x="0" y="0"/>
-                      <a:ext cx="5086350" cy="2343150"/>
+                      <a:ext cx="5353341" cy="4600961"/>
                     </a:xfrm>
                     <a:prstGeom prst="rect">
                       <a:avLst/>
                     </a:prstGeom>
+                    <a:noFill/>
                     <a:ln>
                       <a:noFill/>
                     </a:ln>
-                    <a:extLst>
-                      <a:ext uri="{53640926-AAD7-44D8-BBD7-CCE9431645EC}">
-                        <a14:shadowObscured xmlns:a14="http://schemas.microsoft.com/office/drawing/2010/main"/>
-                      </a:ext>
-                    </a:extLst>
-                  </pic:spPr>
-                </pic:pic>
-              </a:graphicData>
-            </a:graphic>
-            <wp14:sizeRelH relativeFrom="margin">
-              <wp14:pctWidth>0</wp14:pctWidth>
-            </wp14:sizeRelH>
-            <wp14:sizeRelV relativeFrom="margin">
-              <wp14:pctHeight>0</wp14:pctHeight>
-            </wp14:sizeRelV>
-          </wp:anchor>
-        </w:drawing>
-      </w:r>
-      <w:r>
-        <w:rPr>
-          <w:rFonts w:cstheme="minorHAnsi"/>
-          <w:noProof/>
-        </w:rPr>
-        <w:drawing>
-          <wp:inline distT="0" distB="0" distL="0" distR="0" wp14:anchorId="616D5033" wp14:editId="26DB850B">
-            <wp:extent cx="4419600" cy="2343484"/>
-            <wp:effectExtent l="0" t="0" r="0" b="0"/>
-            <wp:docPr id="471" name="図 471"/>
-            <wp:cNvGraphicFramePr>
-              <a:graphicFrameLocks xmlns:a="http://schemas.openxmlformats.org/drawingml/2006/main" noChangeAspect="1"/>
-            </wp:cNvGraphicFramePr>
-            <a:graphic xmlns:a="http://schemas.openxmlformats.org/drawingml/2006/main">
-              <a:graphicData uri="http://schemas.openxmlformats.org/drawingml/2006/picture">
-                <pic:pic xmlns:pic="http://schemas.openxmlformats.org/drawingml/2006/picture">
-                  <pic:nvPicPr>
-                    <pic:cNvPr id="1" name=""/>
-                    <pic:cNvPicPr/>
-                  </pic:nvPicPr>
-                  <pic:blipFill>
-                    <a:blip r:embed="rId20"/>
-                    <a:stretch>
-                      <a:fillRect/>
-                    </a:stretch>
-                  </pic:blipFill>
-                  <pic:spPr>
-                    <a:xfrm>
-                      <a:off x="0" y="0"/>
-                      <a:ext cx="4439833" cy="2354213"/>
-                    </a:xfrm>
-                    <a:prstGeom prst="rect">
-                      <a:avLst/>
-                    </a:prstGeom>
                   </pic:spPr>
                 </pic:pic>
               </a:graphicData>
@@ -15752,166 +16530,6 @@
         <w:rPr>
           <w:rFonts w:cstheme="minorHAnsi"/>
           <w:b/>
-        </w:rPr>
-      </w:pPr>
-    </w:p>
-    <w:p>
-      <w:pPr>
-        <w:widowControl/>
-        <w:jc w:val="left"/>
-        <w:rPr>
-          <w:rFonts w:cstheme="minorHAnsi"/>
-          <w:bdr w:val="single" w:sz="4" w:space="0" w:color="auto"/>
-        </w:rPr>
-      </w:pPr>
-    </w:p>
-    <w:p>
-      <w:pPr>
-        <w:widowControl/>
-        <w:jc w:val="left"/>
-        <w:rPr>
-          <w:rFonts w:cstheme="minorHAnsi"/>
-          <w:bdr w:val="single" w:sz="4" w:space="0" w:color="auto"/>
-        </w:rPr>
-      </w:pPr>
-    </w:p>
-    <w:p>
-      <w:pPr>
-        <w:widowControl/>
-        <w:jc w:val="left"/>
-        <w:rPr>
-          <w:rFonts w:cstheme="minorHAnsi"/>
-          <w:bdr w:val="single" w:sz="4" w:space="0" w:color="auto"/>
-        </w:rPr>
-      </w:pPr>
-    </w:p>
-    <w:p>
-      <w:pPr>
-        <w:widowControl/>
-        <w:jc w:val="left"/>
-        <w:rPr>
-          <w:rFonts w:cstheme="minorHAnsi"/>
-          <w:bdr w:val="single" w:sz="4" w:space="0" w:color="auto"/>
-        </w:rPr>
-      </w:pPr>
-    </w:p>
-    <w:p>
-      <w:pPr>
-        <w:widowControl/>
-        <w:jc w:val="left"/>
-        <w:rPr>
-          <w:rFonts w:cstheme="minorHAnsi"/>
-          <w:bdr w:val="single" w:sz="4" w:space="0" w:color="auto"/>
-        </w:rPr>
-      </w:pPr>
-    </w:p>
-    <w:p>
-      <w:pPr>
-        <w:widowControl/>
-        <w:jc w:val="left"/>
-        <w:rPr>
-          <w:rFonts w:cstheme="minorHAnsi"/>
-          <w:bdr w:val="single" w:sz="4" w:space="0" w:color="auto"/>
-        </w:rPr>
-      </w:pPr>
-    </w:p>
-    <w:p>
-      <w:pPr>
-        <w:widowControl/>
-        <w:jc w:val="left"/>
-        <w:rPr>
-          <w:rFonts w:cstheme="minorHAnsi"/>
-          <w:bdr w:val="single" w:sz="4" w:space="0" w:color="auto"/>
-        </w:rPr>
-      </w:pPr>
-    </w:p>
-    <w:p>
-      <w:pPr>
-        <w:widowControl/>
-        <w:jc w:val="left"/>
-        <w:rPr>
-          <w:rFonts w:cstheme="minorHAnsi"/>
-          <w:bdr w:val="single" w:sz="4" w:space="0" w:color="auto"/>
-        </w:rPr>
-      </w:pPr>
-    </w:p>
-    <w:p>
-      <w:pPr>
-        <w:widowControl/>
-        <w:jc w:val="left"/>
-        <w:rPr>
-          <w:rFonts w:cstheme="minorHAnsi"/>
-          <w:bdr w:val="single" w:sz="4" w:space="0" w:color="auto"/>
-        </w:rPr>
-      </w:pPr>
-    </w:p>
-    <w:p>
-      <w:pPr>
-        <w:widowControl/>
-        <w:jc w:val="left"/>
-        <w:rPr>
-          <w:rFonts w:cstheme="minorHAnsi"/>
-          <w:bdr w:val="single" w:sz="4" w:space="0" w:color="auto"/>
-        </w:rPr>
-      </w:pPr>
-    </w:p>
-    <w:p>
-      <w:pPr>
-        <w:widowControl/>
-        <w:jc w:val="left"/>
-        <w:rPr>
-          <w:rFonts w:cstheme="minorHAnsi"/>
-          <w:bdr w:val="single" w:sz="4" w:space="0" w:color="auto"/>
-        </w:rPr>
-      </w:pPr>
-    </w:p>
-    <w:p>
-      <w:pPr>
-        <w:widowControl/>
-        <w:jc w:val="left"/>
-        <w:rPr>
-          <w:rFonts w:cstheme="minorHAnsi"/>
-          <w:bdr w:val="single" w:sz="4" w:space="0" w:color="auto"/>
-        </w:rPr>
-      </w:pPr>
-    </w:p>
-    <w:p>
-      <w:pPr>
-        <w:widowControl/>
-        <w:jc w:val="left"/>
-        <w:rPr>
-          <w:rFonts w:cstheme="minorHAnsi"/>
-          <w:bdr w:val="single" w:sz="4" w:space="0" w:color="auto"/>
-        </w:rPr>
-      </w:pPr>
-    </w:p>
-    <w:p>
-      <w:pPr>
-        <w:widowControl/>
-        <w:jc w:val="left"/>
-        <w:rPr>
-          <w:rFonts w:cstheme="minorHAnsi"/>
-          <w:bdr w:val="single" w:sz="4" w:space="0" w:color="auto"/>
-        </w:rPr>
-      </w:pPr>
-    </w:p>
-    <w:p>
-      <w:pPr>
-        <w:widowControl/>
-        <w:jc w:val="left"/>
-        <w:rPr>
-          <w:rFonts w:cstheme="minorHAnsi"/>
-          <w:bdr w:val="single" w:sz="4" w:space="0" w:color="auto"/>
-        </w:rPr>
-      </w:pPr>
-    </w:p>
-    <w:p>
-      <w:pPr>
-        <w:widowControl/>
-        <w:jc w:val="left"/>
-        <w:rPr>
-          <w:rFonts w:cstheme="minorHAnsi"/>
-          <w:bdr w:val="single" w:sz="4" w:space="0" w:color="auto"/>
         </w:rPr>
       </w:pPr>
     </w:p>
@@ -16774,6 +17392,7 @@
           <w:p>
             <w:pPr>
               <w:spacing w:line="240" w:lineRule="exact"/>
+              <w:jc w:val="left"/>
               <w:rPr>
                 <w:rFonts w:cstheme="minorHAnsi"/>
                 <w:color w:val="000000"/>
@@ -16957,6 +17576,7 @@
           <w:p>
             <w:pPr>
               <w:spacing w:line="240" w:lineRule="exact"/>
+              <w:jc w:val="left"/>
               <w:rPr>
                 <w:rFonts w:cstheme="minorHAnsi"/>
                 <w:color w:val="000000"/>
@@ -17086,13 +17706,13 @@
             </w:pPr>
             <w:r>
               <w:rPr>
-                <w:rFonts w:cstheme="minorHAnsi"/>
-                <w:color w:val="000000"/>
-                <w:sz w:val="18"/>
-                <w:szCs w:val="18"/>
-                <w:shd w:val="clear" w:color="auto" w:fill="FFFFFF"/>
-              </w:rPr>
-              <w:t>Status</w:t>
+                <w:rFonts w:cstheme="minorHAnsi" w:hint="eastAsia"/>
+                <w:color w:val="000000"/>
+                <w:sz w:val="18"/>
+                <w:szCs w:val="18"/>
+                <w:shd w:val="clear" w:color="auto" w:fill="FFFFFF"/>
+              </w:rPr>
+              <w:t>Executing user</w:t>
             </w:r>
           </w:p>
         </w:tc>
@@ -17109,6 +17729,7 @@
           <w:p>
             <w:pPr>
               <w:spacing w:line="240" w:lineRule="exact"/>
+              <w:jc w:val="left"/>
               <w:rPr>
                 <w:rFonts w:cstheme="minorHAnsi"/>
                 <w:color w:val="000000"/>
@@ -17125,7 +17746,61 @@
                 <w:szCs w:val="18"/>
                 <w:shd w:val="clear" w:color="auto" w:fill="FFFFFF"/>
               </w:rPr>
-              <w:t>Refer to the following " Table 4.2.11 Status list (Symphony regular execution)</w:t>
+              <w:t>Any user who did any registration or update t</w:t>
+            </w:r>
+            <w:r>
+              <w:rPr>
+                <w:rFonts w:cstheme="minorHAnsi"/>
+                <w:color w:val="000000"/>
+                <w:sz w:val="18"/>
+                <w:szCs w:val="18"/>
+                <w:shd w:val="clear" w:color="auto" w:fill="FFFFFF"/>
+              </w:rPr>
+              <w:t>o the operation will be registered as an “Executing user”.</w:t>
+            </w:r>
+            <w:r>
+              <w:rPr>
+                <w:rFonts w:cstheme="minorHAnsi"/>
+                <w:color w:val="000000"/>
+                <w:sz w:val="18"/>
+                <w:szCs w:val="18"/>
+                <w:shd w:val="clear" w:color="auto" w:fill="FFFFFF"/>
+              </w:rPr>
+              <w:br/>
+              <w:t>When a regularly executed operation is registered to 4.1.6 Symphony list, a new Executing user will be registered.</w:t>
+            </w:r>
+            <w:r>
+              <w:rPr>
+                <w:rFonts w:cstheme="minorHAnsi"/>
+                <w:color w:val="000000"/>
+                <w:sz w:val="18"/>
+                <w:szCs w:val="18"/>
+                <w:shd w:val="clear" w:color="auto" w:fill="FFFFFF"/>
+              </w:rPr>
+              <w:br/>
+              <w:t>If the “Executing user” cannot execute the selected “Symphony class name” (</w:t>
+            </w:r>
+            <w:proofErr w:type="spellStart"/>
+            <w:r>
+              <w:rPr>
+                <w:rFonts w:cstheme="minorHAnsi"/>
+                <w:color w:val="000000"/>
+                <w:sz w:val="18"/>
+                <w:szCs w:val="18"/>
+                <w:shd w:val="clear" w:color="auto" w:fill="FFFFFF"/>
+              </w:rPr>
+              <w:t>e.g</w:t>
+            </w:r>
+            <w:proofErr w:type="spellEnd"/>
+            <w:r>
+              <w:rPr>
+                <w:rFonts w:cstheme="minorHAnsi"/>
+                <w:color w:val="000000"/>
+                <w:sz w:val="18"/>
+                <w:szCs w:val="18"/>
+                <w:shd w:val="clear" w:color="auto" w:fill="FFFFFF"/>
+              </w:rPr>
+              <w:t xml:space="preserve"> does not have access to the Movement), the status will show up as “Link error”.</w:t>
             </w:r>
           </w:p>
         </w:tc>
@@ -17150,6 +17825,152 @@
             </w:pPr>
             <w:r>
               <w:rPr>
+                <w:rFonts w:cstheme="minorHAnsi" w:hint="eastAsia"/>
+                <w:color w:val="000000"/>
+                <w:sz w:val="18"/>
+                <w:szCs w:val="18"/>
+                <w:shd w:val="clear" w:color="auto" w:fill="FFFFFF"/>
+              </w:rPr>
+              <w:t>-</w:t>
+            </w:r>
+          </w:p>
+        </w:tc>
+        <w:tc>
+          <w:tcPr>
+            <w:tcW w:w="1021" w:type="dxa"/>
+          </w:tcPr>
+          <w:p>
+            <w:pPr>
+              <w:spacing w:line="240" w:lineRule="exact"/>
+              <w:rPr>
+                <w:rFonts w:cstheme="minorHAnsi"/>
+                <w:color w:val="000000"/>
+                <w:sz w:val="18"/>
+                <w:szCs w:val="18"/>
+                <w:shd w:val="clear" w:color="auto" w:fill="FFFFFF"/>
+              </w:rPr>
+            </w:pPr>
+            <w:r>
+              <w:rPr>
+                <w:rFonts w:cstheme="minorHAnsi" w:hint="eastAsia"/>
+                <w:color w:val="000000"/>
+                <w:sz w:val="18"/>
+                <w:szCs w:val="18"/>
+                <w:shd w:val="clear" w:color="auto" w:fill="FFFFFF"/>
+              </w:rPr>
+              <w:t>Automatic input</w:t>
+            </w:r>
+          </w:p>
+        </w:tc>
+        <w:tc>
+          <w:tcPr>
+            <w:tcW w:w="1814" w:type="dxa"/>
+          </w:tcPr>
+          <w:p>
+            <w:pPr>
+              <w:spacing w:line="240" w:lineRule="exact"/>
+              <w:jc w:val="left"/>
+              <w:rPr>
+                <w:rFonts w:cstheme="minorHAnsi"/>
+                <w:color w:val="000000"/>
+                <w:sz w:val="18"/>
+                <w:szCs w:val="18"/>
+                <w:shd w:val="clear" w:color="auto" w:fill="FFFFFF"/>
+              </w:rPr>
+            </w:pPr>
+          </w:p>
+        </w:tc>
+      </w:tr>
+      <w:tr>
+        <w:trPr>
+          <w:trHeight w:val="354"/>
+        </w:trPr>
+        <w:tc>
+          <w:tcPr>
+            <w:tcW w:w="2235" w:type="dxa"/>
+            <w:gridSpan w:val="2"/>
+            <w:tcBorders>
+              <w:right w:val="single" w:sz="4" w:space="0" w:color="auto"/>
+            </w:tcBorders>
+          </w:tcPr>
+          <w:p>
+            <w:pPr>
+              <w:spacing w:line="240" w:lineRule="exact"/>
+              <w:rPr>
+                <w:rFonts w:cstheme="minorHAnsi"/>
+                <w:color w:val="000000"/>
+                <w:sz w:val="18"/>
+                <w:szCs w:val="18"/>
+                <w:shd w:val="clear" w:color="auto" w:fill="FFFFFF"/>
+              </w:rPr>
+            </w:pPr>
+            <w:r>
+              <w:rPr>
+                <w:rFonts w:cstheme="minorHAnsi"/>
+                <w:color w:val="000000"/>
+                <w:sz w:val="18"/>
+                <w:szCs w:val="18"/>
+                <w:shd w:val="clear" w:color="auto" w:fill="FFFFFF"/>
+              </w:rPr>
+              <w:t>Status</w:t>
+            </w:r>
+          </w:p>
+        </w:tc>
+        <w:tc>
+          <w:tcPr>
+            <w:tcW w:w="4110" w:type="dxa"/>
+            <w:tcBorders>
+              <w:top w:val="single" w:sz="4" w:space="0" w:color="auto"/>
+              <w:left w:val="single" w:sz="4" w:space="0" w:color="auto"/>
+              <w:bottom w:val="single" w:sz="4" w:space="0" w:color="auto"/>
+              <w:right w:val="single" w:sz="4" w:space="0" w:color="auto"/>
+            </w:tcBorders>
+          </w:tcPr>
+          <w:p>
+            <w:pPr>
+              <w:spacing w:line="240" w:lineRule="exact"/>
+              <w:jc w:val="left"/>
+              <w:rPr>
+                <w:rFonts w:cstheme="minorHAnsi"/>
+                <w:color w:val="000000"/>
+                <w:sz w:val="18"/>
+                <w:szCs w:val="18"/>
+                <w:shd w:val="clear" w:color="auto" w:fill="FFFFFF"/>
+              </w:rPr>
+            </w:pPr>
+            <w:r>
+              <w:rPr>
+                <w:rFonts w:cstheme="minorHAnsi"/>
+                <w:color w:val="000000"/>
+                <w:sz w:val="18"/>
+                <w:szCs w:val="18"/>
+                <w:shd w:val="clear" w:color="auto" w:fill="FFFFFF"/>
+              </w:rPr>
+              <w:t>Refer to the following " Table 4.2.11 Status list (Symphony regular execution)</w:t>
+            </w:r>
+          </w:p>
+        </w:tc>
+        <w:tc>
+          <w:tcPr>
+            <w:tcW w:w="709" w:type="dxa"/>
+            <w:tcBorders>
+              <w:left w:val="single" w:sz="4" w:space="0" w:color="auto"/>
+            </w:tcBorders>
+          </w:tcPr>
+          <w:p>
+            <w:pPr>
+              <w:spacing w:line="240" w:lineRule="exact"/>
+              <w:jc w:val="center"/>
+              <w:rPr>
+                <w:rFonts w:cstheme="minorHAnsi"/>
+                <w:color w:val="000000"/>
+                <w:sz w:val="18"/>
+                <w:szCs w:val="18"/>
+                <w:shd w:val="clear" w:color="auto" w:fill="FFFFFF"/>
+              </w:rPr>
+            </w:pPr>
+            <w:r>
+              <w:rPr>
                 <w:rFonts w:cstheme="minorHAnsi"/>
                 <w:color w:val="000000"/>
                 <w:sz w:val="18"/>
@@ -17255,6 +18076,7 @@
           <w:p>
             <w:pPr>
               <w:spacing w:line="240" w:lineRule="exact"/>
+              <w:jc w:val="left"/>
               <w:rPr>
                 <w:rFonts w:cstheme="minorHAnsi"/>
                 <w:color w:val="000000"/>
@@ -17271,7 +18093,7 @@
                 <w:szCs w:val="18"/>
                 <w:shd w:val="clear" w:color="auto" w:fill="FFFFFF"/>
               </w:rPr>
-              <w:t>The button opens the window for setting detailed schedules.</w:t>
+              <w:t>Opens the window where one can configure Schedule settings.</w:t>
             </w:r>
           </w:p>
         </w:tc>
@@ -17427,6 +18249,7 @@
           <w:p>
             <w:pPr>
               <w:spacing w:line="240" w:lineRule="exact"/>
+              <w:jc w:val="left"/>
               <w:rPr>
                 <w:rFonts w:cstheme="minorHAnsi"/>
                 <w:color w:val="000000"/>
@@ -17587,6 +18410,7 @@
           <w:p>
             <w:pPr>
               <w:spacing w:line="240" w:lineRule="exact"/>
+              <w:jc w:val="left"/>
               <w:rPr>
                 <w:rFonts w:cstheme="minorHAnsi"/>
                 <w:color w:val="000000"/>
@@ -17609,6 +18433,7 @@
           <w:p>
             <w:pPr>
               <w:spacing w:line="240" w:lineRule="exact"/>
+              <w:jc w:val="left"/>
               <w:rPr>
                 <w:rFonts w:cstheme="minorHAnsi"/>
                 <w:color w:val="000000"/>
@@ -17770,6 +18595,7 @@
           <w:p>
             <w:pPr>
               <w:spacing w:line="240" w:lineRule="exact"/>
+              <w:jc w:val="left"/>
               <w:rPr>
                 <w:rFonts w:cstheme="minorHAnsi"/>
                 <w:color w:val="000000"/>
@@ -17792,6 +18618,7 @@
           <w:p>
             <w:pPr>
               <w:spacing w:line="240" w:lineRule="exact"/>
+              <w:jc w:val="left"/>
               <w:rPr>
                 <w:rFonts w:cstheme="minorHAnsi"/>
                 <w:color w:val="000000"/>
@@ -17953,6 +18780,7 @@
           <w:p>
             <w:pPr>
               <w:spacing w:line="240" w:lineRule="exact"/>
+              <w:jc w:val="left"/>
               <w:rPr>
                 <w:rFonts w:cstheme="minorHAnsi"/>
                 <w:color w:val="000000"/>
@@ -17975,6 +18803,7 @@
           <w:p>
             <w:pPr>
               <w:spacing w:line="240" w:lineRule="exact"/>
+              <w:jc w:val="left"/>
               <w:rPr>
                 <w:rFonts w:cstheme="minorHAnsi"/>
                 <w:color w:val="000000"/>
@@ -18136,6 +18965,7 @@
           <w:p>
             <w:pPr>
               <w:spacing w:line="240" w:lineRule="exact"/>
+              <w:jc w:val="left"/>
               <w:rPr>
                 <w:rFonts w:cstheme="minorHAnsi"/>
                 <w:color w:val="000000"/>
@@ -18297,6 +19127,7 @@
           <w:p>
             <w:pPr>
               <w:spacing w:line="240" w:lineRule="exact"/>
+              <w:jc w:val="left"/>
               <w:rPr>
                 <w:rFonts w:cstheme="minorHAnsi"/>
                 <w:color w:val="000000"/>
@@ -18508,6 +19339,7 @@
           <w:p>
             <w:pPr>
               <w:spacing w:line="240" w:lineRule="exact"/>
+              <w:jc w:val="left"/>
               <w:rPr>
                 <w:rFonts w:cstheme="minorHAnsi"/>
                 <w:color w:val="000000"/>
@@ -18709,6 +19541,7 @@
           <w:p>
             <w:pPr>
               <w:spacing w:line="240" w:lineRule="exact"/>
+              <w:jc w:val="left"/>
               <w:rPr>
                 <w:rFonts w:cstheme="minorHAnsi"/>
                 <w:color w:val="000000"/>
@@ -18910,6 +19743,7 @@
           <w:p>
             <w:pPr>
               <w:spacing w:line="240" w:lineRule="exact"/>
+              <w:jc w:val="left"/>
               <w:rPr>
                 <w:rFonts w:cstheme="minorHAnsi"/>
                 <w:color w:val="000000"/>
@@ -19091,6 +19925,7 @@
           <w:p>
             <w:pPr>
               <w:spacing w:line="240" w:lineRule="exact"/>
+              <w:jc w:val="left"/>
               <w:rPr>
                 <w:rFonts w:cstheme="minorHAnsi"/>
                 <w:color w:val="000000"/>
@@ -19113,6 +19948,7 @@
           <w:p>
             <w:pPr>
               <w:spacing w:line="240" w:lineRule="exact"/>
+              <w:jc w:val="left"/>
               <w:rPr>
                 <w:rFonts w:cstheme="minorHAnsi"/>
                 <w:color w:val="000000"/>
@@ -19129,7 +19965,18 @@
                 <w:szCs w:val="18"/>
                 <w:shd w:val="clear" w:color="auto" w:fill="FFFFFF"/>
               </w:rPr>
-              <w:t>Registered Symphony will not be executed during the time between the start and end time.</w:t>
+              <w:t xml:space="preserve">Registered Symphony will not be executed </w:t>
+            </w:r>
+            <w:r>
+              <w:rPr>
+                <w:rFonts w:cstheme="minorHAnsi"/>
+                <w:color w:val="000000"/>
+                <w:sz w:val="18"/>
+                <w:szCs w:val="18"/>
+                <w:shd w:val="clear" w:color="auto" w:fill="FFFFFF"/>
+              </w:rPr>
+              <w:lastRenderedPageBreak/>
+              <w:t>during the time between the start and end time.</w:t>
             </w:r>
           </w:p>
         </w:tc>
@@ -19157,6 +20004,7 @@
                 <w:szCs w:val="18"/>
                 <w:shd w:val="clear" w:color="auto" w:fill="FFFFFF"/>
               </w:rPr>
+              <w:lastRenderedPageBreak/>
               <w:t>※</w:t>
             </w:r>
             <w:r>
@@ -19710,7 +20558,6 @@
           <w:szCs w:val="18"/>
           <w:shd w:val="clear" w:color="auto" w:fill="FFFFFF"/>
         </w:rPr>
-        <w:lastRenderedPageBreak/>
         <w:t>※</w:t>
       </w:r>
       <w:r>
@@ -20929,6 +21776,7 @@
           <w:rFonts w:cstheme="minorHAnsi"/>
         </w:rPr>
       </w:pPr>
+      <w:proofErr w:type="gramStart"/>
       <w:r>
         <w:rPr>
           <w:rFonts w:cstheme="minorHAnsi"/>
@@ -20941,6 +21789,7 @@
         </w:rPr>
         <w:t>tatus</w:t>
       </w:r>
+      <w:proofErr w:type="gramEnd"/>
       <w:r>
         <w:rPr>
           <w:rFonts w:cstheme="minorHAnsi"/>
@@ -21039,7 +21888,21 @@
         <w:rPr>
           <w:rFonts w:cstheme="minorHAnsi"/>
         </w:rPr>
-        <w:t>“resume”</w:t>
+        <w:t>“</w:t>
+      </w:r>
+      <w:proofErr w:type="gramStart"/>
+      <w:r>
+        <w:rPr>
+          <w:rFonts w:cstheme="minorHAnsi"/>
+        </w:rPr>
+        <w:t>resume</w:t>
+      </w:r>
+      <w:proofErr w:type="gramEnd"/>
+      <w:r>
+        <w:rPr>
+          <w:rFonts w:cstheme="minorHAnsi"/>
+        </w:rPr>
+        <w:t>”</w:t>
       </w:r>
       <w:r>
         <w:rPr>
@@ -21136,13 +21999,17 @@
       <w:rPr>
         <w:rFonts w:hint="eastAsia"/>
       </w:rPr>
-      <w:t>Exastro-ITA_Instruct</w:t>
+      <w:t>Exastro-</w:t>
+    </w:r>
+    <w:proofErr w:type="spellStart"/>
+    <w:r>
+      <w:rPr>
+        <w:rFonts w:hint="eastAsia"/>
+      </w:rPr>
+      <w:t>ITA_Instruct</w:t>
     </w:r>
     <w:r>
-      <w:t>ion</w:t>
-    </w:r>
-    <w:r>
-      <w:t>_Manual</w:t>
+      <w:t>ion_Manual</w:t>
     </w:r>
     <w:r>
       <w:rPr>
@@ -21150,6 +22017,7 @@
       </w:rPr>
       <w:t>_Symphony</w:t>
     </w:r>
+    <w:proofErr w:type="spellEnd"/>
     <w:r>
       <w:rPr>
         <w:rFonts w:hint="eastAsia"/>
@@ -21164,6 +22032,7 @@
           <w:docPartUnique/>
         </w:docPartObj>
       </w:sdtPr>
+      <w:sdtEndPr/>
       <w:sdtContent>
         <w:r>
           <w:fldChar w:fldCharType="begin"/>
@@ -21178,7 +22047,7 @@
           <w:rPr>
             <w:noProof/>
           </w:rPr>
-          <w:t>12</w:t>
+          <w:t>21</w:t>
         </w:r>
         <w:r>
           <w:fldChar w:fldCharType="end"/>
@@ -21211,7 +22080,7 @@
           <w:rPr>
             <w:noProof/>
           </w:rPr>
-          <w:t>20</w:t>
+          <w:t>21</w:t>
         </w:r>
         <w:r>
           <w:rPr>
@@ -28530,7 +29399,7 @@
 </file>
 
 <file path=customXml/itemProps1.xml><?xml version="1.0" encoding="utf-8"?>
-<ds:datastoreItem xmlns:ds="http://schemas.openxmlformats.org/officeDocument/2006/customXml" ds:itemID="{F6016891-E6F5-4032-80CB-DCC0D17A50AE}">
+<ds:datastoreItem xmlns:ds="http://schemas.openxmlformats.org/officeDocument/2006/customXml" ds:itemID="{1B0E4CA9-810C-4633-8478-05ECEB8D6E00}">
   <ds:schemaRefs>
     <ds:schemaRef ds:uri="http://schemas.openxmlformats.org/officeDocument/2006/bibliography"/>
   </ds:schemaRefs>

--- a/asset/Documents/Exastro-ITA_User_Instruction_Manual_Symphony.docx
+++ b/asset/Documents/Exastro-ITA_User_Instruction_Manual_Symphony.docx
@@ -13,6 +13,8 @@
           <w:szCs w:val="20"/>
         </w:rPr>
       </w:pPr>
+      <w:bookmarkStart w:id="0" w:name="_GoBack"/>
+      <w:bookmarkEnd w:id="0"/>
       <w:r>
         <w:rPr>
           <w:rFonts w:asciiTheme="minorHAnsi" w:hAnsiTheme="minorHAnsi" w:cstheme="minorHAnsi"/>
@@ -363,7 +365,6 @@
           <w:szCs w:val="52"/>
         </w:rPr>
       </w:pPr>
-      <w:proofErr w:type="spellStart"/>
       <w:r>
         <w:rPr>
           <w:rFonts w:asciiTheme="minorHAnsi" w:eastAsiaTheme="majorEastAsia" w:hAnsiTheme="minorHAnsi" w:cstheme="minorHAnsi"/>
@@ -382,7 +383,6 @@
         </w:rPr>
         <w:t>Instruction_Manual</w:t>
       </w:r>
-      <w:proofErr w:type="spellEnd"/>
     </w:p>
     <w:p>
       <w:pPr>
@@ -475,7 +475,7 @@
               <w:sz w:val="36"/>
               <w:szCs w:val="36"/>
             </w:rPr>
-            <w:t>6</w:t>
+            <w:t>7</w:t>
           </w:r>
           <w:r>
             <w:rPr>
@@ -2394,7 +2394,7 @@
           <w:rFonts w:asciiTheme="minorHAnsi" w:hAnsiTheme="minorHAnsi" w:cstheme="minorHAnsi"/>
         </w:rPr>
       </w:pPr>
-      <w:bookmarkStart w:id="0" w:name="_Toc52971663"/>
+      <w:bookmarkStart w:id="1" w:name="_Toc52971663"/>
       <w:r>
         <w:rPr>
           <w:rFonts w:asciiTheme="minorHAnsi" w:hAnsiTheme="minorHAnsi" w:cstheme="minorHAnsi"/>
@@ -2402,7 +2402,7 @@
         <w:lastRenderedPageBreak/>
         <w:t>Introduction</w:t>
       </w:r>
-      <w:bookmarkEnd w:id="0"/>
+      <w:bookmarkEnd w:id="1"/>
     </w:p>
     <w:p>
       <w:pPr>
@@ -2456,7 +2456,7 @@
           <w:rFonts w:asciiTheme="minorHAnsi" w:hAnsiTheme="minorHAnsi" w:cstheme="minorHAnsi"/>
         </w:rPr>
       </w:pPr>
-      <w:bookmarkStart w:id="1" w:name="_Toc52971664"/>
+      <w:bookmarkStart w:id="2" w:name="_Toc52971664"/>
       <w:r>
         <w:rPr>
           <w:rFonts w:asciiTheme="minorHAnsi" w:hAnsiTheme="minorHAnsi" w:cstheme="minorHAnsi"/>
@@ -2464,7 +2464,7 @@
         <w:lastRenderedPageBreak/>
         <w:t>Overview of Symphony</w:t>
       </w:r>
-      <w:bookmarkEnd w:id="1"/>
+      <w:bookmarkEnd w:id="2"/>
     </w:p>
     <w:p>
       <w:pPr>
@@ -2585,7 +2585,7 @@
           <w:rFonts w:asciiTheme="minorHAnsi" w:hAnsiTheme="minorHAnsi" w:cstheme="minorHAnsi"/>
         </w:rPr>
       </w:pPr>
-      <w:bookmarkStart w:id="2" w:name="_Toc52971665"/>
+      <w:bookmarkStart w:id="3" w:name="_Toc52971665"/>
       <w:r>
         <w:rPr>
           <w:rFonts w:asciiTheme="minorHAnsi" w:hAnsiTheme="minorHAnsi" w:cstheme="minorHAnsi"/>
@@ -2599,7 +2599,7 @@
         </w:rPr>
         <w:t>y Menu screen configuration</w:t>
       </w:r>
-      <w:bookmarkEnd w:id="2"/>
+      <w:bookmarkEnd w:id="3"/>
     </w:p>
     <w:p>
       <w:pPr>
@@ -2652,49 +2652,48 @@
           <w:szCs w:val="24"/>
         </w:rPr>
       </w:pPr>
-      <w:bookmarkStart w:id="3" w:name="_Toc491356627"/>
-      <w:bookmarkStart w:id="4" w:name="_Toc491357388"/>
-      <w:bookmarkStart w:id="5" w:name="_Toc491938689"/>
-      <w:bookmarkStart w:id="6" w:name="_Toc491951538"/>
-      <w:bookmarkStart w:id="7" w:name="_Toc493068798"/>
-      <w:bookmarkStart w:id="8" w:name="_Toc493069627"/>
-      <w:bookmarkStart w:id="9" w:name="_Toc493070136"/>
-      <w:bookmarkStart w:id="10" w:name="_Toc493073823"/>
-      <w:bookmarkStart w:id="11" w:name="_Toc493077630"/>
-      <w:bookmarkStart w:id="12" w:name="_Toc493616667"/>
-      <w:bookmarkStart w:id="13" w:name="_Toc493616687"/>
-      <w:bookmarkStart w:id="14" w:name="_Toc493777486"/>
-      <w:bookmarkStart w:id="15" w:name="_Toc493858608"/>
-      <w:bookmarkStart w:id="16" w:name="_Toc494037775"/>
-      <w:bookmarkStart w:id="17" w:name="_Toc494135055"/>
-      <w:bookmarkStart w:id="18" w:name="_Toc494194486"/>
-      <w:bookmarkStart w:id="19" w:name="_Toc494212161"/>
-      <w:bookmarkStart w:id="20" w:name="_Toc494266345"/>
-      <w:bookmarkStart w:id="21" w:name="_Toc494266845"/>
-      <w:bookmarkStart w:id="22" w:name="_Toc494271453"/>
-      <w:bookmarkStart w:id="23" w:name="_Toc503352900"/>
-      <w:bookmarkStart w:id="24" w:name="_Toc508886057"/>
-      <w:bookmarkStart w:id="25" w:name="_Toc520190025"/>
-      <w:bookmarkStart w:id="26" w:name="_Toc520190051"/>
-      <w:bookmarkStart w:id="27" w:name="_Toc3289592"/>
-      <w:bookmarkStart w:id="28" w:name="_Toc3879943"/>
-      <w:bookmarkStart w:id="29" w:name="_Toc6415116"/>
-      <w:bookmarkStart w:id="30" w:name="_Toc6504598"/>
-      <w:bookmarkStart w:id="31" w:name="_Toc6564802"/>
-      <w:bookmarkStart w:id="32" w:name="_Toc14438607"/>
-      <w:bookmarkStart w:id="33" w:name="_Toc30175138"/>
-      <w:bookmarkStart w:id="34" w:name="_Toc30178663"/>
-      <w:bookmarkStart w:id="35" w:name="_Toc36114445"/>
-      <w:bookmarkStart w:id="36" w:name="_Toc36646536"/>
-      <w:bookmarkStart w:id="37" w:name="_Toc36723613"/>
-      <w:bookmarkStart w:id="38" w:name="_Toc47011965"/>
-      <w:bookmarkStart w:id="39" w:name="_Toc47618313"/>
-      <w:bookmarkStart w:id="40" w:name="_Toc52874824"/>
-      <w:bookmarkStart w:id="41" w:name="_Toc52968963"/>
-      <w:bookmarkStart w:id="42" w:name="_Toc52971666"/>
-      <w:bookmarkStart w:id="43" w:name="_Toc435436142"/>
-      <w:bookmarkStart w:id="44" w:name="_Toc489869754"/>
-      <w:bookmarkEnd w:id="3"/>
+      <w:bookmarkStart w:id="4" w:name="_Toc491356627"/>
+      <w:bookmarkStart w:id="5" w:name="_Toc491357388"/>
+      <w:bookmarkStart w:id="6" w:name="_Toc491938689"/>
+      <w:bookmarkStart w:id="7" w:name="_Toc491951538"/>
+      <w:bookmarkStart w:id="8" w:name="_Toc493068798"/>
+      <w:bookmarkStart w:id="9" w:name="_Toc493069627"/>
+      <w:bookmarkStart w:id="10" w:name="_Toc493070136"/>
+      <w:bookmarkStart w:id="11" w:name="_Toc493073823"/>
+      <w:bookmarkStart w:id="12" w:name="_Toc493077630"/>
+      <w:bookmarkStart w:id="13" w:name="_Toc493616667"/>
+      <w:bookmarkStart w:id="14" w:name="_Toc493616687"/>
+      <w:bookmarkStart w:id="15" w:name="_Toc493777486"/>
+      <w:bookmarkStart w:id="16" w:name="_Toc493858608"/>
+      <w:bookmarkStart w:id="17" w:name="_Toc494037775"/>
+      <w:bookmarkStart w:id="18" w:name="_Toc494135055"/>
+      <w:bookmarkStart w:id="19" w:name="_Toc494194486"/>
+      <w:bookmarkStart w:id="20" w:name="_Toc494212161"/>
+      <w:bookmarkStart w:id="21" w:name="_Toc494266345"/>
+      <w:bookmarkStart w:id="22" w:name="_Toc494266845"/>
+      <w:bookmarkStart w:id="23" w:name="_Toc494271453"/>
+      <w:bookmarkStart w:id="24" w:name="_Toc503352900"/>
+      <w:bookmarkStart w:id="25" w:name="_Toc508886057"/>
+      <w:bookmarkStart w:id="26" w:name="_Toc520190025"/>
+      <w:bookmarkStart w:id="27" w:name="_Toc520190051"/>
+      <w:bookmarkStart w:id="28" w:name="_Toc3289592"/>
+      <w:bookmarkStart w:id="29" w:name="_Toc3879943"/>
+      <w:bookmarkStart w:id="30" w:name="_Toc6415116"/>
+      <w:bookmarkStart w:id="31" w:name="_Toc6504598"/>
+      <w:bookmarkStart w:id="32" w:name="_Toc6564802"/>
+      <w:bookmarkStart w:id="33" w:name="_Toc14438607"/>
+      <w:bookmarkStart w:id="34" w:name="_Toc30175138"/>
+      <w:bookmarkStart w:id="35" w:name="_Toc30178663"/>
+      <w:bookmarkStart w:id="36" w:name="_Toc36114445"/>
+      <w:bookmarkStart w:id="37" w:name="_Toc36646536"/>
+      <w:bookmarkStart w:id="38" w:name="_Toc36723613"/>
+      <w:bookmarkStart w:id="39" w:name="_Toc47011965"/>
+      <w:bookmarkStart w:id="40" w:name="_Toc47618313"/>
+      <w:bookmarkStart w:id="41" w:name="_Toc52874824"/>
+      <w:bookmarkStart w:id="42" w:name="_Toc52968963"/>
+      <w:bookmarkStart w:id="43" w:name="_Toc52971666"/>
+      <w:bookmarkStart w:id="44" w:name="_Toc435436142"/>
+      <w:bookmarkStart w:id="45" w:name="_Toc489869754"/>
       <w:bookmarkEnd w:id="4"/>
       <w:bookmarkEnd w:id="5"/>
       <w:bookmarkEnd w:id="6"/>
@@ -2734,16 +2733,17 @@
       <w:bookmarkEnd w:id="40"/>
       <w:bookmarkEnd w:id="41"/>
       <w:bookmarkEnd w:id="42"/>
+      <w:bookmarkEnd w:id="43"/>
     </w:p>
     <w:p>
       <w:pPr>
         <w:pStyle w:val="20"/>
       </w:pPr>
-      <w:bookmarkStart w:id="45" w:name="_Toc52971667"/>
+      <w:bookmarkStart w:id="46" w:name="_Toc52971667"/>
       <w:r>
         <w:t>Symphony menu list</w:t>
       </w:r>
-      <w:bookmarkEnd w:id="45"/>
+      <w:bookmarkEnd w:id="46"/>
     </w:p>
     <w:p>
       <w:pPr>
@@ -3811,8 +3811,8 @@
           </mc:Fallback>
         </mc:AlternateContent>
       </w:r>
-      <w:bookmarkEnd w:id="43"/>
       <w:bookmarkEnd w:id="44"/>
+      <w:bookmarkEnd w:id="45"/>
     </w:p>
     <w:p>
       <w:pPr>
@@ -3821,7 +3821,7 @@
           <w:rFonts w:asciiTheme="minorHAnsi" w:hAnsiTheme="minorHAnsi" w:cstheme="minorHAnsi"/>
         </w:rPr>
       </w:pPr>
-      <w:bookmarkStart w:id="46" w:name="_Toc52971668"/>
+      <w:bookmarkStart w:id="47" w:name="_Toc52971668"/>
       <w:r>
         <w:rPr>
           <w:rFonts w:asciiTheme="minorHAnsi" w:hAnsiTheme="minorHAnsi" w:cstheme="minorHAnsi"/>
@@ -3829,36 +3829,35 @@
         <w:lastRenderedPageBreak/>
         <w:t>Symphony user manual</w:t>
       </w:r>
-      <w:bookmarkEnd w:id="46"/>
+      <w:bookmarkEnd w:id="47"/>
     </w:p>
     <w:p>
       <w:pPr>
         <w:pStyle w:val="20"/>
       </w:pPr>
-      <w:bookmarkStart w:id="47" w:name="_Toc491356631"/>
-      <w:bookmarkStart w:id="48" w:name="_Toc491357392"/>
-      <w:bookmarkStart w:id="49" w:name="_Toc491938694"/>
-      <w:bookmarkStart w:id="50" w:name="_Toc491951543"/>
-      <w:bookmarkStart w:id="51" w:name="_Toc493068804"/>
-      <w:bookmarkStart w:id="52" w:name="_Toc493069633"/>
-      <w:bookmarkStart w:id="53" w:name="_Toc493070141"/>
-      <w:bookmarkStart w:id="54" w:name="_Toc493073828"/>
-      <w:bookmarkStart w:id="55" w:name="_Toc493077635"/>
-      <w:bookmarkStart w:id="56" w:name="_Toc493616671"/>
-      <w:bookmarkStart w:id="57" w:name="_Toc493616691"/>
-      <w:bookmarkStart w:id="58" w:name="_Toc493777490"/>
-      <w:bookmarkStart w:id="59" w:name="_Toc493858612"/>
-      <w:bookmarkStart w:id="60" w:name="_Toc494037779"/>
-      <w:bookmarkStart w:id="61" w:name="_Toc494135059"/>
-      <w:bookmarkStart w:id="62" w:name="_Toc494194490"/>
-      <w:bookmarkStart w:id="63" w:name="_Toc494212165"/>
-      <w:bookmarkStart w:id="64" w:name="_Toc494266350"/>
-      <w:bookmarkStart w:id="65" w:name="_Toc494266850"/>
-      <w:bookmarkStart w:id="66" w:name="_Toc494271458"/>
-      <w:bookmarkStart w:id="67" w:name="_Toc503352905"/>
-      <w:bookmarkStart w:id="68" w:name="_Toc508886062"/>
-      <w:bookmarkStart w:id="69" w:name="_Toc52971669"/>
-      <w:bookmarkEnd w:id="47"/>
+      <w:bookmarkStart w:id="48" w:name="_Toc491356631"/>
+      <w:bookmarkStart w:id="49" w:name="_Toc491357392"/>
+      <w:bookmarkStart w:id="50" w:name="_Toc491938694"/>
+      <w:bookmarkStart w:id="51" w:name="_Toc491951543"/>
+      <w:bookmarkStart w:id="52" w:name="_Toc493068804"/>
+      <w:bookmarkStart w:id="53" w:name="_Toc493069633"/>
+      <w:bookmarkStart w:id="54" w:name="_Toc493070141"/>
+      <w:bookmarkStart w:id="55" w:name="_Toc493073828"/>
+      <w:bookmarkStart w:id="56" w:name="_Toc493077635"/>
+      <w:bookmarkStart w:id="57" w:name="_Toc493616671"/>
+      <w:bookmarkStart w:id="58" w:name="_Toc493616691"/>
+      <w:bookmarkStart w:id="59" w:name="_Toc493777490"/>
+      <w:bookmarkStart w:id="60" w:name="_Toc493858612"/>
+      <w:bookmarkStart w:id="61" w:name="_Toc494037779"/>
+      <w:bookmarkStart w:id="62" w:name="_Toc494135059"/>
+      <w:bookmarkStart w:id="63" w:name="_Toc494194490"/>
+      <w:bookmarkStart w:id="64" w:name="_Toc494212165"/>
+      <w:bookmarkStart w:id="65" w:name="_Toc494266350"/>
+      <w:bookmarkStart w:id="66" w:name="_Toc494266850"/>
+      <w:bookmarkStart w:id="67" w:name="_Toc494271458"/>
+      <w:bookmarkStart w:id="68" w:name="_Toc503352905"/>
+      <w:bookmarkStart w:id="69" w:name="_Toc508886062"/>
+      <w:bookmarkStart w:id="70" w:name="_Toc52971669"/>
       <w:bookmarkEnd w:id="48"/>
       <w:bookmarkEnd w:id="49"/>
       <w:bookmarkEnd w:id="50"/>
@@ -3880,14 +3879,16 @@
       <w:bookmarkEnd w:id="66"/>
       <w:bookmarkEnd w:id="67"/>
       <w:bookmarkEnd w:id="68"/>
+      <w:bookmarkEnd w:id="69"/>
       <w:r>
         <w:t>Workflow</w:t>
       </w:r>
-      <w:bookmarkEnd w:id="69"/>
+      <w:bookmarkEnd w:id="70"/>
     </w:p>
     <w:p>
       <w:pPr>
         <w:ind w:firstLine="227"/>
+        <w:jc w:val="left"/>
         <w:rPr>
           <w:rFonts w:cstheme="minorHAnsi"/>
         </w:rPr>
@@ -3902,6 +3903,7 @@
     <w:p>
       <w:pPr>
         <w:ind w:firstLine="227"/>
+        <w:jc w:val="left"/>
         <w:rPr>
           <w:rFonts w:cstheme="minorHAnsi"/>
         </w:rPr>
@@ -3915,18 +3917,46 @@
     </w:p>
     <w:p>
       <w:pPr>
-        <w:rPr>
-          <w:rFonts w:cstheme="minorHAnsi"/>
-          <w:b/>
-        </w:rPr>
-      </w:pPr>
+        <w:pStyle w:val="a8"/>
+        <w:numPr>
+          <w:ilvl w:val="0"/>
+          <w:numId w:val="43"/>
+        </w:numPr>
+        <w:ind w:leftChars="0"/>
+        <w:jc w:val="left"/>
+      </w:pPr>
+      <w:r>
+        <w:t>It is possible to use</w:t>
+      </w:r>
+      <w:r>
+        <w:t xml:space="preserve"> </w:t>
+      </w:r>
+      <w:r>
+        <w:t>the Movement’s shared directory path, even when a Symphony is running.</w:t>
+      </w:r>
     </w:p>
     <w:p>
       <w:pPr>
-        <w:rPr>
-          <w:rFonts w:cstheme="minorHAnsi"/>
-        </w:rPr>
-      </w:pPr>
+        <w:pStyle w:val="a8"/>
+        <w:ind w:leftChars="0" w:left="647"/>
+        <w:jc w:val="left"/>
+      </w:pPr>
+      <w:r>
+        <w:t>If you need information to be delivered between Movements, you can do so by using a shared directory path. However, only Ansible_Driver can use this function.</w:t>
+      </w:r>
+    </w:p>
+    <w:p>
+      <w:pPr>
+        <w:pStyle w:val="a8"/>
+        <w:ind w:leftChars="0" w:left="647"/>
+        <w:jc w:val="left"/>
+        <w:rPr>
+          <w:rFonts w:cstheme="minorHAnsi"/>
+        </w:rPr>
+      </w:pPr>
+      <w:r>
+        <w:t>For more information, please see Exastro-ITA_User_Instruction_Manual_Ansible-driver.</w:t>
+      </w:r>
       <w:r>
         <w:rPr>
           <w:rFonts w:cstheme="minorHAnsi"/>
@@ -3936,8 +3966,8 @@
           <mc:Choice Requires="wpc">
             <w:drawing>
               <wp:inline distT="0" distB="0" distL="0" distR="0" wp14:anchorId="3E21F531" wp14:editId="37C83497">
-                <wp:extent cx="6119495" cy="6560820"/>
-                <wp:effectExtent l="0" t="0" r="14605" b="11430"/>
+                <wp:extent cx="6119495" cy="6461760"/>
+                <wp:effectExtent l="0" t="0" r="14605" b="15240"/>
                 <wp:docPr id="452" name="キャンバス 452"/>
                 <wp:cNvGraphicFramePr>
                   <a:graphicFrameLocks xmlns:a="http://schemas.openxmlformats.org/drawingml/2006/main" noChangeAspect="1"/>
@@ -5024,7 +5054,7 @@
           </mc:Choice>
           <mc:Fallback>
             <w:pict>
-              <v:group w14:anchorId="3E21F531" id="キャンバス 452" o:spid="_x0000_s1026" editas="canvas" style="width:481.85pt;height:516.6pt;mso-position-horizontal-relative:char;mso-position-vertical-relative:line" coordsize="61194,65608" o:gfxdata="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">
+              <v:group w14:anchorId="3E21F531" id="キャンバス 452" o:spid="_x0000_s1026" editas="canvas" style="width:481.85pt;height:508.8pt;mso-position-horizontal-relative:char;mso-position-vertical-relative:line" coordsize="61194,64617" o:gfxdata="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">
                 <v:shapetype id="_x0000_t75" coordsize="21600,21600" o:spt="75" o:preferrelative="t" path="m@4@5l@4@11@9@11@9@5xe" filled="f" stroked="f">
                   <v:stroke joinstyle="miter"/>
                   <v:formulas>
@@ -5044,7 +5074,7 @@
                   <v:path o:extrusionok="f" gradientshapeok="t" o:connecttype="rect"/>
                   <o:lock v:ext="edit" aspectratio="t"/>
                 </v:shapetype>
-                <v:shape id="_x0000_s1027" type="#_x0000_t75" style="position:absolute;width:61194;height:65608;visibility:visible;mso-wrap-style:square" filled="t" fillcolor="#f2f2f2 [3052]" stroked="t" strokecolor="#bfbfbf [2412]">
+                <v:shape id="_x0000_s1027" type="#_x0000_t75" style="position:absolute;width:61194;height:64617;visibility:visible;mso-wrap-style:square" filled="t" fillcolor="#f2f2f2 [3052]" stroked="t" strokecolor="#bfbfbf [2412]">
                   <v:fill o:detectmouseclick="t"/>
                   <v:path o:connecttype="none"/>
                 </v:shape>
@@ -5486,8 +5516,6 @@
           </mc:Fallback>
         </mc:AlternateContent>
       </w:r>
-      <w:bookmarkStart w:id="70" w:name="_GoBack"/>
-      <w:bookmarkEnd w:id="70"/>
     </w:p>
     <w:p>
       <w:pPr>
@@ -5674,7 +5702,7 @@
                   <wp:align>left</wp:align>
                 </wp:positionH>
                 <wp:positionV relativeFrom="paragraph">
-                  <wp:posOffset>647065</wp:posOffset>
+                  <wp:posOffset>799465</wp:posOffset>
                 </wp:positionV>
                 <wp:extent cx="628650" cy="220980"/>
                 <wp:effectExtent l="19050" t="19050" r="19050" b="26670"/>
@@ -5722,7 +5750,7 @@
           </mc:Choice>
           <mc:Fallback>
             <w:pict>
-              <v:rect w14:anchorId="36337629" id="正方形/長方形 454" o:spid="_x0000_s1026" style="position:absolute;left:0;text-align:left;margin-left:0;margin-top:50.95pt;width:49.5pt;height:17.4pt;z-index:251719168;visibility:visible;mso-wrap-style:square;mso-width-percent:0;mso-height-percent:0;mso-wrap-distance-left:9pt;mso-wrap-distance-top:0;mso-wrap-distance-right:9pt;mso-wrap-distance-bottom:0;mso-position-horizontal:left;mso-position-horizontal-relative:margin;mso-position-vertical:absolute;mso-position-vertical-relative:text;mso-width-percent:0;mso-height-percent:0;mso-width-relative:margin;mso-height-relative:margin;v-text-anchor:middle" o:gfxdata="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" filled="f" strokecolor="#c00000" strokeweight="2.25pt">
+              <v:rect w14:anchorId="5B2F901D" id="正方形/長方形 454" o:spid="_x0000_s1026" style="position:absolute;left:0;text-align:left;margin-left:0;margin-top:62.95pt;width:49.5pt;height:17.4pt;z-index:251719168;visibility:visible;mso-wrap-style:square;mso-width-percent:0;mso-height-percent:0;mso-wrap-distance-left:9pt;mso-wrap-distance-top:0;mso-wrap-distance-right:9pt;mso-wrap-distance-bottom:0;mso-position-horizontal:left;mso-position-horizontal-relative:margin;mso-position-vertical:absolute;mso-position-vertical-relative:text;mso-width-percent:0;mso-height-percent:0;mso-width-relative:margin;mso-height-relative:margin;v-text-anchor:middle" o:gfxdata="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" filled="f" strokecolor="#c00000" strokeweight="2.25pt">
                 <w10:wrap anchorx="margin"/>
               </v:rect>
             </w:pict>
@@ -5733,11 +5761,17 @@
         <w:rPr>
           <w:noProof/>
         </w:rPr>
+        <w:t xml:space="preserve"> </w:t>
+      </w:r>
+      <w:r>
+        <w:rPr>
+          <w:noProof/>
+        </w:rPr>
         <w:drawing>
-          <wp:inline distT="0" distB="0" distL="0" distR="0" wp14:anchorId="53D87F11" wp14:editId="29CF99B2">
-            <wp:extent cx="6119495" cy="3044190"/>
-            <wp:effectExtent l="0" t="0" r="0" b="3810"/>
-            <wp:docPr id="10" name="図 10"/>
+          <wp:inline distT="0" distB="0" distL="0" distR="0" wp14:anchorId="55E68D36" wp14:editId="1B4EDE88">
+            <wp:extent cx="6119495" cy="3034030"/>
+            <wp:effectExtent l="0" t="0" r="0" b="0"/>
+            <wp:docPr id="6" name="図 6"/>
             <wp:cNvGraphicFramePr>
               <a:graphicFrameLocks xmlns:a="http://schemas.openxmlformats.org/drawingml/2006/main" noChangeAspect="1"/>
             </wp:cNvGraphicFramePr>
@@ -5757,7 +5791,7 @@
                   <pic:spPr>
                     <a:xfrm>
                       <a:off x="0" y="0"/>
-                      <a:ext cx="6119495" cy="3044190"/>
+                      <a:ext cx="6119495" cy="3034030"/>
                     </a:xfrm>
                     <a:prstGeom prst="rect">
                       <a:avLst/>
@@ -6081,8 +6115,8 @@
         <w:gridCol w:w="1668"/>
         <w:gridCol w:w="4536"/>
         <w:gridCol w:w="708"/>
-        <w:gridCol w:w="993"/>
-        <w:gridCol w:w="1984"/>
+        <w:gridCol w:w="1305"/>
+        <w:gridCol w:w="1672"/>
       </w:tblGrid>
       <w:tr>
         <w:tc>
@@ -6185,7 +6219,7 @@
         </w:tc>
         <w:tc>
           <w:tcPr>
-            <w:tcW w:w="993" w:type="dxa"/>
+            <w:tcW w:w="1305" w:type="dxa"/>
             <w:shd w:val="clear" w:color="auto" w:fill="002B62"/>
           </w:tcPr>
           <w:p>
@@ -6214,7 +6248,7 @@
         </w:tc>
         <w:tc>
           <w:tcPr>
-            <w:tcW w:w="1984" w:type="dxa"/>
+            <w:tcW w:w="1672" w:type="dxa"/>
             <w:shd w:val="clear" w:color="auto" w:fill="002B62"/>
           </w:tcPr>
           <w:p>
@@ -6369,7 +6403,7 @@
         </w:tc>
         <w:tc>
           <w:tcPr>
-            <w:tcW w:w="993" w:type="dxa"/>
+            <w:tcW w:w="1305" w:type="dxa"/>
           </w:tcPr>
           <w:p>
             <w:pPr>
@@ -6396,7 +6430,7 @@
         </w:tc>
         <w:tc>
           <w:tcPr>
-            <w:tcW w:w="1984" w:type="dxa"/>
+            <w:tcW w:w="1672" w:type="dxa"/>
           </w:tcPr>
           <w:p>
             <w:pPr>
@@ -6530,7 +6564,7 @@
         </w:tc>
         <w:tc>
           <w:tcPr>
-            <w:tcW w:w="993" w:type="dxa"/>
+            <w:tcW w:w="1305" w:type="dxa"/>
           </w:tcPr>
           <w:p>
             <w:pPr>
@@ -6557,7 +6591,7 @@
         </w:tc>
         <w:tc>
           <w:tcPr>
-            <w:tcW w:w="1984" w:type="dxa"/>
+            <w:tcW w:w="1672" w:type="dxa"/>
           </w:tcPr>
           <w:p>
             <w:pPr>
@@ -6685,7 +6719,7 @@
         </w:tc>
         <w:tc>
           <w:tcPr>
-            <w:tcW w:w="993" w:type="dxa"/>
+            <w:tcW w:w="1305" w:type="dxa"/>
           </w:tcPr>
           <w:p>
             <w:pPr>
@@ -6712,7 +6746,7 @@
         </w:tc>
         <w:tc>
           <w:tcPr>
-            <w:tcW w:w="1984" w:type="dxa"/>
+            <w:tcW w:w="1672" w:type="dxa"/>
           </w:tcPr>
           <w:p>
             <w:pPr>
@@ -6895,10 +6929,10 @@
                   <wp:align>left</wp:align>
                 </wp:positionH>
                 <wp:positionV relativeFrom="paragraph">
-                  <wp:posOffset>875030</wp:posOffset>
+                  <wp:posOffset>811530</wp:posOffset>
                 </wp:positionV>
-                <wp:extent cx="723900" cy="167640"/>
-                <wp:effectExtent l="19050" t="19050" r="19050" b="22860"/>
+                <wp:extent cx="647700" cy="152400"/>
+                <wp:effectExtent l="19050" t="19050" r="19050" b="19050"/>
                 <wp:wrapNone/>
                 <wp:docPr id="455" name="正方形/長方形 455"/>
                 <wp:cNvGraphicFramePr/>
@@ -6909,7 +6943,7 @@
                       <wps:spPr>
                         <a:xfrm>
                           <a:off x="0" y="0"/>
-                          <a:ext cx="723900" cy="167640"/>
+                          <a:ext cx="647700" cy="152400"/>
                         </a:xfrm>
                         <a:prstGeom prst="rect">
                           <a:avLst/>
@@ -6943,7 +6977,7 @@
           </mc:Choice>
           <mc:Fallback>
             <w:pict>
-              <v:rect w14:anchorId="1DD14CA0" id="正方形/長方形 455" o:spid="_x0000_s1026" style="position:absolute;left:0;text-align:left;margin-left:0;margin-top:68.9pt;width:57pt;height:13.2pt;z-index:251704832;visibility:visible;mso-wrap-style:square;mso-width-percent:0;mso-height-percent:0;mso-wrap-distance-left:9pt;mso-wrap-distance-top:0;mso-wrap-distance-right:9pt;mso-wrap-distance-bottom:0;mso-position-horizontal:left;mso-position-horizontal-relative:margin;mso-position-vertical:absolute;mso-position-vertical-relative:text;mso-width-percent:0;mso-height-percent:0;mso-width-relative:margin;mso-height-relative:margin;v-text-anchor:middle" o:gfxdata="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" filled="f" strokecolor="#c00000" strokeweight="2.25pt">
+              <v:rect w14:anchorId="2FC2D0E6" id="正方形/長方形 455" o:spid="_x0000_s1026" style="position:absolute;left:0;text-align:left;margin-left:0;margin-top:63.9pt;width:51pt;height:12pt;z-index:251704832;visibility:visible;mso-wrap-style:square;mso-width-percent:0;mso-height-percent:0;mso-wrap-distance-left:9pt;mso-wrap-distance-top:0;mso-wrap-distance-right:9pt;mso-wrap-distance-bottom:0;mso-position-horizontal:left;mso-position-horizontal-relative:margin;mso-position-vertical:absolute;mso-position-vertical-relative:text;mso-width-percent:0;mso-height-percent:0;mso-width-relative:margin;mso-height-relative:margin;v-text-anchor:middle" o:gfxdata="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" filled="f" strokecolor="#c00000" strokeweight="2.25pt">
                 <w10:wrap anchorx="margin"/>
               </v:rect>
             </w:pict>
@@ -6952,14 +6986,13 @@
       </w:r>
       <w:r>
         <w:rPr>
-          <w:rFonts w:cstheme="minorHAnsi"/>
           <w:noProof/>
         </w:rPr>
         <w:drawing>
-          <wp:inline distT="0" distB="0" distL="0" distR="0" wp14:anchorId="2FB26842" wp14:editId="65F9D3C5">
-            <wp:extent cx="6119495" cy="3055620"/>
-            <wp:effectExtent l="0" t="0" r="0" b="0"/>
-            <wp:docPr id="11" name="図 11"/>
+          <wp:inline distT="0" distB="0" distL="0" distR="0" wp14:anchorId="73C76B99" wp14:editId="05AC8000">
+            <wp:extent cx="6119495" cy="3024505"/>
+            <wp:effectExtent l="0" t="0" r="0" b="4445"/>
+            <wp:docPr id="12" name="図 12"/>
             <wp:cNvGraphicFramePr>
               <a:graphicFrameLocks xmlns:a="http://schemas.openxmlformats.org/drawingml/2006/main" noChangeAspect="1"/>
             </wp:cNvGraphicFramePr>
@@ -6979,7 +7012,7 @@
                   <pic:spPr>
                     <a:xfrm>
                       <a:off x="0" y="0"/>
-                      <a:ext cx="6119495" cy="3055620"/>
+                      <a:ext cx="6119495" cy="3024505"/>
                     </a:xfrm>
                     <a:prstGeom prst="rect">
                       <a:avLst/>
@@ -7174,34 +7207,14 @@
                                 <w:rFonts w:ascii="SimSun" w:eastAsia="SimSun" w:hAnsi="SimSun"/>
                               </w:rPr>
                             </w:pPr>
-                            <w:proofErr w:type="gramStart"/>
                             <w:r>
                               <w:rPr>
                                 <w:rFonts w:ascii="SimSun" w:eastAsia="SimSun" w:hAnsi="SimSun" w:cs="Meiryo UI"/>
                                 <w:sz w:val="18"/>
                                 <w:szCs w:val="18"/>
                               </w:rPr>
-                              <w:t>:set</w:t>
+                              <w:t>:set bin noeol</w:t>
                             </w:r>
-                            <w:proofErr w:type="gramEnd"/>
-                            <w:r>
-                              <w:rPr>
-                                <w:rFonts w:ascii="SimSun" w:eastAsia="SimSun" w:hAnsi="SimSun" w:cs="Meiryo UI"/>
-                                <w:sz w:val="18"/>
-                                <w:szCs w:val="18"/>
-                              </w:rPr>
-                              <w:t xml:space="preserve"> bin </w:t>
-                            </w:r>
-                            <w:proofErr w:type="spellStart"/>
-                            <w:r>
-                              <w:rPr>
-                                <w:rFonts w:ascii="SimSun" w:eastAsia="SimSun" w:hAnsi="SimSun" w:cs="Meiryo UI"/>
-                                <w:sz w:val="18"/>
-                                <w:szCs w:val="18"/>
-                              </w:rPr>
-                              <w:t>noeol</w:t>
-                            </w:r>
-                            <w:proofErr w:type="spellEnd"/>
                           </w:p>
                         </w:txbxContent>
                       </wps:txbx>
@@ -7347,34 +7360,14 @@
                           <w:rFonts w:ascii="SimSun" w:eastAsia="SimSun" w:hAnsi="SimSun"/>
                         </w:rPr>
                       </w:pPr>
-                      <w:proofErr w:type="gramStart"/>
                       <w:r>
                         <w:rPr>
                           <w:rFonts w:ascii="SimSun" w:eastAsia="SimSun" w:hAnsi="SimSun" w:cs="Meiryo UI"/>
                           <w:sz w:val="18"/>
                           <w:szCs w:val="18"/>
                         </w:rPr>
-                        <w:t>:set</w:t>
+                        <w:t>:set bin noeol</w:t>
                       </w:r>
-                      <w:proofErr w:type="gramEnd"/>
-                      <w:r>
-                        <w:rPr>
-                          <w:rFonts w:ascii="SimSun" w:eastAsia="SimSun" w:hAnsi="SimSun" w:cs="Meiryo UI"/>
-                          <w:sz w:val="18"/>
-                          <w:szCs w:val="18"/>
-                        </w:rPr>
-                        <w:t xml:space="preserve"> bin </w:t>
-                      </w:r>
-                      <w:proofErr w:type="spellStart"/>
-                      <w:r>
-                        <w:rPr>
-                          <w:rFonts w:ascii="SimSun" w:eastAsia="SimSun" w:hAnsi="SimSun" w:cs="Meiryo UI"/>
-                          <w:sz w:val="18"/>
-                          <w:szCs w:val="18"/>
-                        </w:rPr>
-                        <w:t>noeol</w:t>
-                      </w:r>
-                      <w:proofErr w:type="spellEnd"/>
                     </w:p>
                   </w:txbxContent>
                 </v:textbox>
@@ -7778,34 +7771,14 @@
                                 <w:rFonts w:ascii="SimSun" w:eastAsia="SimSun" w:hAnsi="SimSun"/>
                               </w:rPr>
                             </w:pPr>
-                            <w:proofErr w:type="gramStart"/>
                             <w:r>
                               <w:rPr>
                                 <w:rFonts w:ascii="SimSun" w:eastAsia="SimSun" w:hAnsi="SimSun" w:cs="Meiryo UI"/>
                                 <w:sz w:val="18"/>
                                 <w:szCs w:val="18"/>
                               </w:rPr>
-                              <w:t>:set</w:t>
+                              <w:t>:set bin noeol</w:t>
                             </w:r>
-                            <w:proofErr w:type="gramEnd"/>
-                            <w:r>
-                              <w:rPr>
-                                <w:rFonts w:ascii="SimSun" w:eastAsia="SimSun" w:hAnsi="SimSun" w:cs="Meiryo UI"/>
-                                <w:sz w:val="18"/>
-                                <w:szCs w:val="18"/>
-                              </w:rPr>
-                              <w:t xml:space="preserve"> bin </w:t>
-                            </w:r>
-                            <w:proofErr w:type="spellStart"/>
-                            <w:r>
-                              <w:rPr>
-                                <w:rFonts w:ascii="SimSun" w:eastAsia="SimSun" w:hAnsi="SimSun" w:cs="Meiryo UI"/>
-                                <w:sz w:val="18"/>
-                                <w:szCs w:val="18"/>
-                              </w:rPr>
-                              <w:t>noeol</w:t>
-                            </w:r>
-                            <w:proofErr w:type="spellEnd"/>
                           </w:p>
                         </w:txbxContent>
                       </wps:txbx>
@@ -7951,34 +7924,14 @@
                           <w:rFonts w:ascii="SimSun" w:eastAsia="SimSun" w:hAnsi="SimSun"/>
                         </w:rPr>
                       </w:pPr>
-                      <w:proofErr w:type="gramStart"/>
                       <w:r>
                         <w:rPr>
                           <w:rFonts w:ascii="SimSun" w:eastAsia="SimSun" w:hAnsi="SimSun" w:cs="Meiryo UI"/>
                           <w:sz w:val="18"/>
                           <w:szCs w:val="18"/>
                         </w:rPr>
-                        <w:t>:set</w:t>
+                        <w:t>:set bin noeol</w:t>
                       </w:r>
-                      <w:proofErr w:type="gramEnd"/>
-                      <w:r>
-                        <w:rPr>
-                          <w:rFonts w:ascii="SimSun" w:eastAsia="SimSun" w:hAnsi="SimSun" w:cs="Meiryo UI"/>
-                          <w:sz w:val="18"/>
-                          <w:szCs w:val="18"/>
-                        </w:rPr>
-                        <w:t xml:space="preserve"> bin </w:t>
-                      </w:r>
-                      <w:proofErr w:type="spellStart"/>
-                      <w:r>
-                        <w:rPr>
-                          <w:rFonts w:ascii="SimSun" w:eastAsia="SimSun" w:hAnsi="SimSun" w:cs="Meiryo UI"/>
-                          <w:sz w:val="18"/>
-                          <w:szCs w:val="18"/>
-                        </w:rPr>
-                        <w:t>noeol</w:t>
-                      </w:r>
-                      <w:proofErr w:type="spellEnd"/>
                     </w:p>
                   </w:txbxContent>
                 </v:textbox>
@@ -10879,34 +10832,14 @@
                                 <w:rFonts w:ascii="SimSun" w:eastAsia="SimSun" w:hAnsi="SimSun"/>
                               </w:rPr>
                             </w:pPr>
-                            <w:proofErr w:type="gramStart"/>
                             <w:r>
                               <w:rPr>
                                 <w:rFonts w:ascii="SimSun" w:eastAsia="SimSun" w:hAnsi="SimSun" w:cs="Meiryo UI"/>
                                 <w:sz w:val="18"/>
                                 <w:szCs w:val="18"/>
                               </w:rPr>
-                              <w:t>:set</w:t>
+                              <w:t>:set bin noeol</w:t>
                             </w:r>
-                            <w:proofErr w:type="gramEnd"/>
-                            <w:r>
-                              <w:rPr>
-                                <w:rFonts w:ascii="SimSun" w:eastAsia="SimSun" w:hAnsi="SimSun" w:cs="Meiryo UI"/>
-                                <w:sz w:val="18"/>
-                                <w:szCs w:val="18"/>
-                              </w:rPr>
-                              <w:t xml:space="preserve"> bin </w:t>
-                            </w:r>
-                            <w:proofErr w:type="spellStart"/>
-                            <w:r>
-                              <w:rPr>
-                                <w:rFonts w:ascii="SimSun" w:eastAsia="SimSun" w:hAnsi="SimSun" w:cs="Meiryo UI"/>
-                                <w:sz w:val="18"/>
-                                <w:szCs w:val="18"/>
-                              </w:rPr>
-                              <w:t>noeol</w:t>
-                            </w:r>
-                            <w:proofErr w:type="spellEnd"/>
                           </w:p>
                         </w:txbxContent>
                       </wps:txbx>
@@ -11052,34 +10985,14 @@
                           <w:rFonts w:ascii="SimSun" w:eastAsia="SimSun" w:hAnsi="SimSun"/>
                         </w:rPr>
                       </w:pPr>
-                      <w:proofErr w:type="gramStart"/>
                       <w:r>
                         <w:rPr>
                           <w:rFonts w:ascii="SimSun" w:eastAsia="SimSun" w:hAnsi="SimSun" w:cs="Meiryo UI"/>
                           <w:sz w:val="18"/>
                           <w:szCs w:val="18"/>
                         </w:rPr>
-                        <w:t>:set</w:t>
+                        <w:t>:set bin noeol</w:t>
                       </w:r>
-                      <w:proofErr w:type="gramEnd"/>
-                      <w:r>
-                        <w:rPr>
-                          <w:rFonts w:ascii="SimSun" w:eastAsia="SimSun" w:hAnsi="SimSun" w:cs="Meiryo UI"/>
-                          <w:sz w:val="18"/>
-                          <w:szCs w:val="18"/>
-                        </w:rPr>
-                        <w:t xml:space="preserve"> bin </w:t>
-                      </w:r>
-                      <w:proofErr w:type="spellStart"/>
-                      <w:r>
-                        <w:rPr>
-                          <w:rFonts w:ascii="SimSun" w:eastAsia="SimSun" w:hAnsi="SimSun" w:cs="Meiryo UI"/>
-                          <w:sz w:val="18"/>
-                          <w:szCs w:val="18"/>
-                        </w:rPr>
-                        <w:t>noeol</w:t>
-                      </w:r>
-                      <w:proofErr w:type="spellEnd"/>
                     </w:p>
                   </w:txbxContent>
                 </v:textbox>
@@ -11465,34 +11378,14 @@
                                 <w:rFonts w:ascii="SimSun" w:eastAsia="SimSun" w:hAnsi="SimSun"/>
                               </w:rPr>
                             </w:pPr>
-                            <w:proofErr w:type="gramStart"/>
                             <w:r>
                               <w:rPr>
                                 <w:rFonts w:ascii="SimSun" w:eastAsia="SimSun" w:hAnsi="SimSun" w:cs="Meiryo UI"/>
                                 <w:sz w:val="18"/>
                                 <w:szCs w:val="18"/>
                               </w:rPr>
-                              <w:t>:set</w:t>
+                              <w:t>:set bin noeol</w:t>
                             </w:r>
-                            <w:proofErr w:type="gramEnd"/>
-                            <w:r>
-                              <w:rPr>
-                                <w:rFonts w:ascii="SimSun" w:eastAsia="SimSun" w:hAnsi="SimSun" w:cs="Meiryo UI"/>
-                                <w:sz w:val="18"/>
-                                <w:szCs w:val="18"/>
-                              </w:rPr>
-                              <w:t xml:space="preserve"> bin </w:t>
-                            </w:r>
-                            <w:proofErr w:type="spellStart"/>
-                            <w:r>
-                              <w:rPr>
-                                <w:rFonts w:ascii="SimSun" w:eastAsia="SimSun" w:hAnsi="SimSun" w:cs="Meiryo UI"/>
-                                <w:sz w:val="18"/>
-                                <w:szCs w:val="18"/>
-                              </w:rPr>
-                              <w:t>noeol</w:t>
-                            </w:r>
-                            <w:proofErr w:type="spellEnd"/>
                           </w:p>
                         </w:txbxContent>
                       </wps:txbx>
@@ -11638,34 +11531,14 @@
                           <w:rFonts w:ascii="SimSun" w:eastAsia="SimSun" w:hAnsi="SimSun"/>
                         </w:rPr>
                       </w:pPr>
-                      <w:proofErr w:type="gramStart"/>
                       <w:r>
                         <w:rPr>
                           <w:rFonts w:ascii="SimSun" w:eastAsia="SimSun" w:hAnsi="SimSun" w:cs="Meiryo UI"/>
                           <w:sz w:val="18"/>
                           <w:szCs w:val="18"/>
                         </w:rPr>
-                        <w:t>:set</w:t>
+                        <w:t>:set bin noeol</w:t>
                       </w:r>
-                      <w:proofErr w:type="gramEnd"/>
-                      <w:r>
-                        <w:rPr>
-                          <w:rFonts w:ascii="SimSun" w:eastAsia="SimSun" w:hAnsi="SimSun" w:cs="Meiryo UI"/>
-                          <w:sz w:val="18"/>
-                          <w:szCs w:val="18"/>
-                        </w:rPr>
-                        <w:t xml:space="preserve"> bin </w:t>
-                      </w:r>
-                      <w:proofErr w:type="spellStart"/>
-                      <w:r>
-                        <w:rPr>
-                          <w:rFonts w:ascii="SimSun" w:eastAsia="SimSun" w:hAnsi="SimSun" w:cs="Meiryo UI"/>
-                          <w:sz w:val="18"/>
-                          <w:szCs w:val="18"/>
-                        </w:rPr>
-                        <w:t>noeol</w:t>
-                      </w:r>
-                      <w:proofErr w:type="spellEnd"/>
                     </w:p>
                   </w:txbxContent>
                 </v:textbox>
@@ -16161,21 +16034,7 @@
         <w:rPr>
           <w:rFonts w:cstheme="minorHAnsi"/>
         </w:rPr>
-        <w:t>Clicking “</w:t>
-      </w:r>
-      <w:proofErr w:type="gramStart"/>
-      <w:r>
-        <w:rPr>
-          <w:rFonts w:cstheme="minorHAnsi"/>
-        </w:rPr>
-        <w:t>Download(</w:t>
-      </w:r>
-      <w:proofErr w:type="gramEnd"/>
-      <w:r>
-        <w:rPr>
-          <w:rFonts w:cstheme="minorHAnsi"/>
-        </w:rPr>
-        <w:t xml:space="preserve">.zip) for </w:t>
+        <w:t xml:space="preserve">Clicking “Download(.zip) for </w:t>
       </w:r>
       <w:r>
         <w:rPr>
@@ -16196,41 +16055,13 @@
         <w:rPr>
           <w:rFonts w:cstheme="minorHAnsi"/>
         </w:rPr>
-        <w:t>Clicking “</w:t>
-      </w:r>
-      <w:proofErr w:type="gramStart"/>
-      <w:r>
-        <w:rPr>
-          <w:rFonts w:cstheme="minorHAnsi"/>
-        </w:rPr>
-        <w:t>Download(</w:t>
-      </w:r>
-      <w:proofErr w:type="gramEnd"/>
-      <w:r>
-        <w:rPr>
-          <w:rFonts w:cstheme="minorHAnsi"/>
-        </w:rPr>
-        <w:t>.zip)</w:t>
-      </w:r>
-      <w:r>
-        <w:rPr>
-          <w:rFonts w:cstheme="minorHAnsi"/>
-        </w:rPr>
-        <w:t xml:space="preserve"> for “</w:t>
-      </w:r>
-      <w:proofErr w:type="spellStart"/>
-      <w:r>
-        <w:rPr>
-          <w:rFonts w:cstheme="minorHAnsi"/>
-        </w:rPr>
-        <w:t>DataFormat</w:t>
-      </w:r>
-      <w:proofErr w:type="spellEnd"/>
-      <w:r>
-        <w:rPr>
-          <w:rFonts w:cstheme="minorHAnsi"/>
-        </w:rPr>
-        <w:t>(.zip) will download all the execution and error logs for all the executed Movements in Symphony.</w:t>
+        <w:t>Clicking “Download(.zip)</w:t>
+      </w:r>
+      <w:r>
+        <w:rPr>
+          <w:rFonts w:cstheme="minorHAnsi"/>
+        </w:rPr>
+        <w:t xml:space="preserve"> for “DataFormat(.zip) will download all the execution and error logs for all the executed Movements in Symphony.</w:t>
       </w:r>
     </w:p>
     <w:p>
@@ -17778,29 +17609,7 @@
                 <w:shd w:val="clear" w:color="auto" w:fill="FFFFFF"/>
               </w:rPr>
               <w:br/>
-              <w:t>If the “Executing user” cannot execute the selected “Symphony class name” (</w:t>
-            </w:r>
-            <w:proofErr w:type="spellStart"/>
-            <w:r>
-              <w:rPr>
-                <w:rFonts w:cstheme="minorHAnsi"/>
-                <w:color w:val="000000"/>
-                <w:sz w:val="18"/>
-                <w:szCs w:val="18"/>
-                <w:shd w:val="clear" w:color="auto" w:fill="FFFFFF"/>
-              </w:rPr>
-              <w:t>e.g</w:t>
-            </w:r>
-            <w:proofErr w:type="spellEnd"/>
-            <w:r>
-              <w:rPr>
-                <w:rFonts w:cstheme="minorHAnsi"/>
-                <w:color w:val="000000"/>
-                <w:sz w:val="18"/>
-                <w:szCs w:val="18"/>
-                <w:shd w:val="clear" w:color="auto" w:fill="FFFFFF"/>
-              </w:rPr>
-              <w:t xml:space="preserve"> does not have access to the Movement), the status will show up as “Link error”.</w:t>
+              <w:t>If the “Executing user” cannot execute the selected “Symphony class name” (e.g does not have access to the Movement), the status will show up as “Link error”.</w:t>
             </w:r>
           </w:p>
         </w:tc>
@@ -21776,7 +21585,6 @@
           <w:rFonts w:cstheme="minorHAnsi"/>
         </w:rPr>
       </w:pPr>
-      <w:proofErr w:type="gramStart"/>
       <w:r>
         <w:rPr>
           <w:rFonts w:cstheme="minorHAnsi"/>
@@ -21789,7 +21597,6 @@
         </w:rPr>
         <w:t>tatus</w:t>
       </w:r>
-      <w:proofErr w:type="gramEnd"/>
       <w:r>
         <w:rPr>
           <w:rFonts w:cstheme="minorHAnsi"/>
@@ -21888,21 +21695,7 @@
         <w:rPr>
           <w:rFonts w:cstheme="minorHAnsi"/>
         </w:rPr>
-        <w:t>“</w:t>
-      </w:r>
-      <w:proofErr w:type="gramStart"/>
-      <w:r>
-        <w:rPr>
-          <w:rFonts w:cstheme="minorHAnsi"/>
-        </w:rPr>
-        <w:t>resume</w:t>
-      </w:r>
-      <w:proofErr w:type="gramEnd"/>
-      <w:r>
-        <w:rPr>
-          <w:rFonts w:cstheme="minorHAnsi"/>
-        </w:rPr>
-        <w:t>”</w:t>
+        <w:t>“resume”</w:t>
       </w:r>
       <w:r>
         <w:rPr>
@@ -21999,14 +21792,7 @@
       <w:rPr>
         <w:rFonts w:hint="eastAsia"/>
       </w:rPr>
-      <w:t>Exastro-</w:t>
-    </w:r>
-    <w:proofErr w:type="spellStart"/>
-    <w:r>
-      <w:rPr>
-        <w:rFonts w:hint="eastAsia"/>
-      </w:rPr>
-      <w:t>ITA_Instruct</w:t>
+      <w:t>Exastro-ITA_Instruct</w:t>
     </w:r>
     <w:r>
       <w:t>ion_Manual</w:t>
@@ -22017,7 +21803,6 @@
       </w:rPr>
       <w:t>_Symphony</w:t>
     </w:r>
-    <w:proofErr w:type="spellEnd"/>
     <w:r>
       <w:rPr>
         <w:rFonts w:hint="eastAsia"/>
@@ -22047,7 +21832,7 @@
           <w:rPr>
             <w:noProof/>
           </w:rPr>
-          <w:t>21</w:t>
+          <w:t>14</w:t>
         </w:r>
         <w:r>
           <w:fldChar w:fldCharType="end"/>
@@ -23983,6 +23768,119 @@
     </w:lvl>
   </w:abstractNum>
   <w:abstractNum w:abstractNumId="15" w15:restartNumberingAfterBreak="0">
+    <w:nsid w:val="2AD03156"/>
+    <w:multiLevelType w:val="hybridMultilevel"/>
+    <w:tmpl w:val="C1568E90"/>
+    <w:lvl w:ilvl="0" w:tplc="0409000B">
+      <w:start w:val="1"/>
+      <w:numFmt w:val="bullet"/>
+      <w:lvlText w:val=""/>
+      <w:lvlJc w:val="left"/>
+      <w:pPr>
+        <w:ind w:left="647" w:hanging="420"/>
+      </w:pPr>
+      <w:rPr>
+        <w:rFonts w:ascii="Wingdings" w:hAnsi="Wingdings" w:hint="default"/>
+      </w:rPr>
+    </w:lvl>
+    <w:lvl w:ilvl="1" w:tplc="0409000B" w:tentative="1">
+      <w:start w:val="1"/>
+      <w:numFmt w:val="bullet"/>
+      <w:lvlText w:val=""/>
+      <w:lvlJc w:val="left"/>
+      <w:pPr>
+        <w:ind w:left="1067" w:hanging="420"/>
+      </w:pPr>
+      <w:rPr>
+        <w:rFonts w:ascii="Wingdings" w:hAnsi="Wingdings" w:hint="default"/>
+      </w:rPr>
+    </w:lvl>
+    <w:lvl w:ilvl="2" w:tplc="0409000D" w:tentative="1">
+      <w:start w:val="1"/>
+      <w:numFmt w:val="bullet"/>
+      <w:lvlText w:val=""/>
+      <w:lvlJc w:val="left"/>
+      <w:pPr>
+        <w:ind w:left="1487" w:hanging="420"/>
+      </w:pPr>
+      <w:rPr>
+        <w:rFonts w:ascii="Wingdings" w:hAnsi="Wingdings" w:hint="default"/>
+      </w:rPr>
+    </w:lvl>
+    <w:lvl w:ilvl="3" w:tplc="04090001" w:tentative="1">
+      <w:start w:val="1"/>
+      <w:numFmt w:val="bullet"/>
+      <w:lvlText w:val=""/>
+      <w:lvlJc w:val="left"/>
+      <w:pPr>
+        <w:ind w:left="1907" w:hanging="420"/>
+      </w:pPr>
+      <w:rPr>
+        <w:rFonts w:ascii="Wingdings" w:hAnsi="Wingdings" w:hint="default"/>
+      </w:rPr>
+    </w:lvl>
+    <w:lvl w:ilvl="4" w:tplc="0409000B" w:tentative="1">
+      <w:start w:val="1"/>
+      <w:numFmt w:val="bullet"/>
+      <w:lvlText w:val=""/>
+      <w:lvlJc w:val="left"/>
+      <w:pPr>
+        <w:ind w:left="2327" w:hanging="420"/>
+      </w:pPr>
+      <w:rPr>
+        <w:rFonts w:ascii="Wingdings" w:hAnsi="Wingdings" w:hint="default"/>
+      </w:rPr>
+    </w:lvl>
+    <w:lvl w:ilvl="5" w:tplc="0409000D" w:tentative="1">
+      <w:start w:val="1"/>
+      <w:numFmt w:val="bullet"/>
+      <w:lvlText w:val=""/>
+      <w:lvlJc w:val="left"/>
+      <w:pPr>
+        <w:ind w:left="2747" w:hanging="420"/>
+      </w:pPr>
+      <w:rPr>
+        <w:rFonts w:ascii="Wingdings" w:hAnsi="Wingdings" w:hint="default"/>
+      </w:rPr>
+    </w:lvl>
+    <w:lvl w:ilvl="6" w:tplc="04090001" w:tentative="1">
+      <w:start w:val="1"/>
+      <w:numFmt w:val="bullet"/>
+      <w:lvlText w:val=""/>
+      <w:lvlJc w:val="left"/>
+      <w:pPr>
+        <w:ind w:left="3167" w:hanging="420"/>
+      </w:pPr>
+      <w:rPr>
+        <w:rFonts w:ascii="Wingdings" w:hAnsi="Wingdings" w:hint="default"/>
+      </w:rPr>
+    </w:lvl>
+    <w:lvl w:ilvl="7" w:tplc="0409000B" w:tentative="1">
+      <w:start w:val="1"/>
+      <w:numFmt w:val="bullet"/>
+      <w:lvlText w:val=""/>
+      <w:lvlJc w:val="left"/>
+      <w:pPr>
+        <w:ind w:left="3587" w:hanging="420"/>
+      </w:pPr>
+      <w:rPr>
+        <w:rFonts w:ascii="Wingdings" w:hAnsi="Wingdings" w:hint="default"/>
+      </w:rPr>
+    </w:lvl>
+    <w:lvl w:ilvl="8" w:tplc="0409000D" w:tentative="1">
+      <w:start w:val="1"/>
+      <w:numFmt w:val="bullet"/>
+      <w:lvlText w:val=""/>
+      <w:lvlJc w:val="left"/>
+      <w:pPr>
+        <w:ind w:left="4007" w:hanging="420"/>
+      </w:pPr>
+      <w:rPr>
+        <w:rFonts w:ascii="Wingdings" w:hAnsi="Wingdings" w:hint="default"/>
+      </w:rPr>
+    </w:lvl>
+  </w:abstractNum>
+  <w:abstractNum w:abstractNumId="16" w15:restartNumberingAfterBreak="0">
     <w:nsid w:val="2CA32550"/>
     <w:multiLevelType w:val="hybridMultilevel"/>
     <w:tmpl w:val="2D8CE0F8"/>
@@ -24100,7 +23998,7 @@
       </w:pPr>
     </w:lvl>
   </w:abstractNum>
-  <w:abstractNum w:abstractNumId="16" w15:restartNumberingAfterBreak="0">
+  <w:abstractNum w:abstractNumId="17" w15:restartNumberingAfterBreak="0">
     <w:nsid w:val="30086A82"/>
     <w:multiLevelType w:val="hybridMultilevel"/>
     <w:tmpl w:val="65A297EA"/>
@@ -24221,7 +24119,7 @@
       </w:pPr>
     </w:lvl>
   </w:abstractNum>
-  <w:abstractNum w:abstractNumId="17" w15:restartNumberingAfterBreak="0">
+  <w:abstractNum w:abstractNumId="18" w15:restartNumberingAfterBreak="0">
     <w:nsid w:val="31926591"/>
     <w:multiLevelType w:val="hybridMultilevel"/>
     <w:tmpl w:val="B6DEDF5A"/>
@@ -24334,7 +24232,7 @@
       </w:rPr>
     </w:lvl>
   </w:abstractNum>
-  <w:abstractNum w:abstractNumId="18" w15:restartNumberingAfterBreak="0">
+  <w:abstractNum w:abstractNumId="19" w15:restartNumberingAfterBreak="0">
     <w:nsid w:val="342A6015"/>
     <w:multiLevelType w:val="hybridMultilevel"/>
     <w:tmpl w:val="B3264C10"/>
@@ -24420,7 +24318,7 @@
       </w:pPr>
     </w:lvl>
   </w:abstractNum>
-  <w:abstractNum w:abstractNumId="19" w15:restartNumberingAfterBreak="0">
+  <w:abstractNum w:abstractNumId="20" w15:restartNumberingAfterBreak="0">
     <w:nsid w:val="353A1E4C"/>
     <w:multiLevelType w:val="multilevel"/>
     <w:tmpl w:val="0409001D"/>
@@ -24508,7 +24406,7 @@
       </w:pPr>
     </w:lvl>
   </w:abstractNum>
-  <w:abstractNum w:abstractNumId="20" w15:restartNumberingAfterBreak="0">
+  <w:abstractNum w:abstractNumId="21" w15:restartNumberingAfterBreak="0">
     <w:nsid w:val="38C76A34"/>
     <w:multiLevelType w:val="multilevel"/>
     <w:tmpl w:val="23AA94FC"/>
@@ -24675,7 +24573,7 @@
       </w:rPr>
     </w:lvl>
   </w:abstractNum>
-  <w:abstractNum w:abstractNumId="21" w15:restartNumberingAfterBreak="0">
+  <w:abstractNum w:abstractNumId="22" w15:restartNumberingAfterBreak="0">
     <w:nsid w:val="38C76EDE"/>
     <w:multiLevelType w:val="hybridMultilevel"/>
     <w:tmpl w:val="65A297EA"/>
@@ -24796,7 +24694,7 @@
       </w:pPr>
     </w:lvl>
   </w:abstractNum>
-  <w:abstractNum w:abstractNumId="22" w15:restartNumberingAfterBreak="0">
+  <w:abstractNum w:abstractNumId="23" w15:restartNumberingAfterBreak="0">
     <w:nsid w:val="3EC557A2"/>
     <w:multiLevelType w:val="multilevel"/>
     <w:tmpl w:val="B16ADF06"/>
@@ -24911,7 +24809,7 @@
       </w:rPr>
     </w:lvl>
   </w:abstractNum>
-  <w:abstractNum w:abstractNumId="23" w15:restartNumberingAfterBreak="0">
+  <w:abstractNum w:abstractNumId="24" w15:restartNumberingAfterBreak="0">
     <w:nsid w:val="3ECB3800"/>
     <w:multiLevelType w:val="hybridMultilevel"/>
     <w:tmpl w:val="260282A6"/>
@@ -25032,7 +24930,7 @@
       </w:pPr>
     </w:lvl>
   </w:abstractNum>
-  <w:abstractNum w:abstractNumId="24" w15:restartNumberingAfterBreak="0">
+  <w:abstractNum w:abstractNumId="25" w15:restartNumberingAfterBreak="0">
     <w:nsid w:val="41A04BD1"/>
     <w:multiLevelType w:val="multilevel"/>
     <w:tmpl w:val="50A43C8C"/>
@@ -25192,7 +25090,7 @@
       </w:rPr>
     </w:lvl>
   </w:abstractNum>
-  <w:abstractNum w:abstractNumId="25" w15:restartNumberingAfterBreak="0">
+  <w:abstractNum w:abstractNumId="26" w15:restartNumberingAfterBreak="0">
     <w:nsid w:val="44EF3CFE"/>
     <w:multiLevelType w:val="hybridMultilevel"/>
     <w:tmpl w:val="191A674C"/>
@@ -25304,7 +25202,7 @@
       </w:rPr>
     </w:lvl>
   </w:abstractNum>
-  <w:abstractNum w:abstractNumId="26" w15:restartNumberingAfterBreak="0">
+  <w:abstractNum w:abstractNumId="27" w15:restartNumberingAfterBreak="0">
     <w:nsid w:val="491B5466"/>
     <w:multiLevelType w:val="multilevel"/>
     <w:tmpl w:val="BC6863FA"/>
@@ -25508,7 +25406,7 @@
       </w:rPr>
     </w:lvl>
   </w:abstractNum>
-  <w:abstractNum w:abstractNumId="27" w15:restartNumberingAfterBreak="0">
+  <w:abstractNum w:abstractNumId="28" w15:restartNumberingAfterBreak="0">
     <w:nsid w:val="4D0E4705"/>
     <w:multiLevelType w:val="hybridMultilevel"/>
     <w:tmpl w:val="9DCC00E4"/>
@@ -25639,7 +25537,7 @@
       </w:pPr>
     </w:lvl>
   </w:abstractNum>
-  <w:abstractNum w:abstractNumId="28" w15:restartNumberingAfterBreak="0">
+  <w:abstractNum w:abstractNumId="29" w15:restartNumberingAfterBreak="0">
     <w:nsid w:val="4E61324B"/>
     <w:multiLevelType w:val="hybridMultilevel"/>
     <w:tmpl w:val="38FECB92"/>
@@ -25725,7 +25623,7 @@
       </w:pPr>
     </w:lvl>
   </w:abstractNum>
-  <w:abstractNum w:abstractNumId="29" w15:restartNumberingAfterBreak="0">
+  <w:abstractNum w:abstractNumId="30" w15:restartNumberingAfterBreak="0">
     <w:nsid w:val="5573599D"/>
     <w:multiLevelType w:val="hybridMultilevel"/>
     <w:tmpl w:val="260282A6"/>
@@ -25846,7 +25744,7 @@
       </w:pPr>
     </w:lvl>
   </w:abstractNum>
-  <w:abstractNum w:abstractNumId="30" w15:restartNumberingAfterBreak="0">
+  <w:abstractNum w:abstractNumId="31" w15:restartNumberingAfterBreak="0">
     <w:nsid w:val="570D55F8"/>
     <w:multiLevelType w:val="hybridMultilevel"/>
     <w:tmpl w:val="C39A6664"/>
@@ -25964,13 +25862,13 @@
       </w:pPr>
     </w:lvl>
   </w:abstractNum>
-  <w:abstractNum w:abstractNumId="31" w15:restartNumberingAfterBreak="0">
+  <w:abstractNum w:abstractNumId="32" w15:restartNumberingAfterBreak="0">
     <w:nsid w:val="5E9E18F2"/>
     <w:multiLevelType w:val="multilevel"/>
     <w:tmpl w:val="0409001D"/>
     <w:numStyleLink w:val="3"/>
   </w:abstractNum>
-  <w:abstractNum w:abstractNumId="32" w15:restartNumberingAfterBreak="0">
+  <w:abstractNum w:abstractNumId="33" w15:restartNumberingAfterBreak="0">
     <w:nsid w:val="606848F8"/>
     <w:multiLevelType w:val="hybridMultilevel"/>
     <w:tmpl w:val="31B09C0A"/>
@@ -26088,7 +25986,7 @@
       </w:pPr>
     </w:lvl>
   </w:abstractNum>
-  <w:abstractNum w:abstractNumId="33" w15:restartNumberingAfterBreak="0">
+  <w:abstractNum w:abstractNumId="34" w15:restartNumberingAfterBreak="0">
     <w:nsid w:val="61E720AE"/>
     <w:multiLevelType w:val="hybridMultilevel"/>
     <w:tmpl w:val="99469B8A"/>
@@ -26220,7 +26118,7 @@
       </w:pPr>
     </w:lvl>
   </w:abstractNum>
-  <w:abstractNum w:abstractNumId="34" w15:restartNumberingAfterBreak="0">
+  <w:abstractNum w:abstractNumId="35" w15:restartNumberingAfterBreak="0">
     <w:nsid w:val="62A80CFD"/>
     <w:multiLevelType w:val="hybridMultilevel"/>
     <w:tmpl w:val="09404630"/>
@@ -26338,7 +26236,7 @@
       </w:pPr>
     </w:lvl>
   </w:abstractNum>
-  <w:abstractNum w:abstractNumId="35" w15:restartNumberingAfterBreak="0">
+  <w:abstractNum w:abstractNumId="36" w15:restartNumberingAfterBreak="0">
     <w:nsid w:val="63B138D3"/>
     <w:multiLevelType w:val="hybridMultilevel"/>
     <w:tmpl w:val="86E8D760"/>
@@ -26427,7 +26325,7 @@
       </w:pPr>
     </w:lvl>
   </w:abstractNum>
-  <w:abstractNum w:abstractNumId="36" w15:restartNumberingAfterBreak="0">
+  <w:abstractNum w:abstractNumId="37" w15:restartNumberingAfterBreak="0">
     <w:nsid w:val="681E0B35"/>
     <w:multiLevelType w:val="hybridMultilevel"/>
     <w:tmpl w:val="2D8CE0F8"/>
@@ -26545,7 +26443,7 @@
       </w:pPr>
     </w:lvl>
   </w:abstractNum>
-  <w:abstractNum w:abstractNumId="37" w15:restartNumberingAfterBreak="0">
+  <w:abstractNum w:abstractNumId="38" w15:restartNumberingAfterBreak="0">
     <w:nsid w:val="6BBF3F4D"/>
     <w:multiLevelType w:val="hybridMultilevel"/>
     <w:tmpl w:val="F028EC02"/>
@@ -26658,7 +26556,7 @@
       </w:rPr>
     </w:lvl>
   </w:abstractNum>
-  <w:abstractNum w:abstractNumId="38" w15:restartNumberingAfterBreak="0">
+  <w:abstractNum w:abstractNumId="39" w15:restartNumberingAfterBreak="0">
     <w:nsid w:val="74856A3F"/>
     <w:multiLevelType w:val="multilevel"/>
     <w:tmpl w:val="8D2C73EC"/>
@@ -26778,7 +26676,7 @@
       </w:rPr>
     </w:lvl>
   </w:abstractNum>
-  <w:abstractNum w:abstractNumId="39" w15:restartNumberingAfterBreak="0">
+  <w:abstractNum w:abstractNumId="40" w15:restartNumberingAfterBreak="0">
     <w:nsid w:val="7DC41207"/>
     <w:multiLevelType w:val="hybridMultilevel"/>
     <w:tmpl w:val="DB088198"/>
@@ -26870,16 +26768,16 @@
     </w:lvl>
   </w:abstractNum>
   <w:num w:numId="1">
-    <w:abstractNumId w:val="38"/>
+    <w:abstractNumId w:val="39"/>
   </w:num>
   <w:num w:numId="2">
     <w:abstractNumId w:val="12"/>
   </w:num>
   <w:num w:numId="3">
-    <w:abstractNumId w:val="19"/>
+    <w:abstractNumId w:val="20"/>
   </w:num>
   <w:num w:numId="4">
-    <w:abstractNumId w:val="31"/>
+    <w:abstractNumId w:val="32"/>
     <w:lvlOverride w:ilvl="2">
       <w:lvl w:ilvl="2">
         <w:start w:val="1"/>
@@ -26900,7 +26798,7 @@
     <w:abstractNumId w:val="0"/>
   </w:num>
   <w:num w:numId="7">
-    <w:abstractNumId w:val="22"/>
+    <w:abstractNumId w:val="23"/>
   </w:num>
   <w:num w:numId="8">
     <w:abstractNumId w:val="4"/>
@@ -26909,22 +26807,22 @@
     <w:abstractNumId w:val="7"/>
   </w:num>
   <w:num w:numId="10">
-    <w:abstractNumId w:val="24"/>
+    <w:abstractNumId w:val="25"/>
   </w:num>
   <w:num w:numId="11">
-    <w:abstractNumId w:val="20"/>
+    <w:abstractNumId w:val="21"/>
   </w:num>
   <w:num w:numId="12">
+    <w:abstractNumId w:val="19"/>
+  </w:num>
+  <w:num w:numId="13">
+    <w:abstractNumId w:val="26"/>
+  </w:num>
+  <w:num w:numId="14">
     <w:abstractNumId w:val="18"/>
   </w:num>
-  <w:num w:numId="13">
-    <w:abstractNumId w:val="25"/>
-  </w:num>
-  <w:num w:numId="14">
-    <w:abstractNumId w:val="17"/>
-  </w:num>
   <w:num w:numId="15">
-    <w:abstractNumId w:val="35"/>
+    <w:abstractNumId w:val="36"/>
   </w:num>
   <w:num w:numId="16">
     <w:abstractNumId w:val="11"/>
@@ -26933,13 +26831,13 @@
     <w:abstractNumId w:val="6"/>
   </w:num>
   <w:num w:numId="18">
-    <w:abstractNumId w:val="33"/>
+    <w:abstractNumId w:val="34"/>
   </w:num>
   <w:num w:numId="19">
     <w:abstractNumId w:val="8"/>
   </w:num>
   <w:num w:numId="20">
-    <w:abstractNumId w:val="30"/>
+    <w:abstractNumId w:val="31"/>
   </w:num>
   <w:num w:numId="21">
     <w:abstractNumId w:val="13"/>
@@ -26948,19 +26846,19 @@
     <w:abstractNumId w:val="2"/>
   </w:num>
   <w:num w:numId="23">
-    <w:abstractNumId w:val="34"/>
+    <w:abstractNumId w:val="35"/>
   </w:num>
   <w:num w:numId="24">
-    <w:abstractNumId w:val="16"/>
+    <w:abstractNumId w:val="17"/>
   </w:num>
   <w:num w:numId="25">
-    <w:abstractNumId w:val="36"/>
+    <w:abstractNumId w:val="37"/>
   </w:num>
   <w:num w:numId="26">
-    <w:abstractNumId w:val="32"/>
+    <w:abstractNumId w:val="33"/>
   </w:num>
   <w:num w:numId="27">
-    <w:abstractNumId w:val="27"/>
+    <w:abstractNumId w:val="28"/>
   </w:num>
   <w:num w:numId="28">
     <w:abstractNumId w:val="3"/>
@@ -26969,10 +26867,10 @@
     <w:abstractNumId w:val="5"/>
   </w:num>
   <w:num w:numId="30">
-    <w:abstractNumId w:val="26"/>
+    <w:abstractNumId w:val="27"/>
   </w:num>
   <w:num w:numId="31">
-    <w:abstractNumId w:val="26"/>
+    <w:abstractNumId w:val="27"/>
     <w:lvlOverride w:ilvl="0">
       <w:startOverride w:val="1"/>
     </w:lvlOverride>
@@ -27002,16 +26900,16 @@
     </w:lvlOverride>
   </w:num>
   <w:num w:numId="32">
-    <w:abstractNumId w:val="23"/>
+    <w:abstractNumId w:val="24"/>
   </w:num>
   <w:num w:numId="33">
-    <w:abstractNumId w:val="21"/>
+    <w:abstractNumId w:val="22"/>
   </w:num>
   <w:num w:numId="34">
     <w:abstractNumId w:val="1"/>
   </w:num>
   <w:num w:numId="35">
-    <w:abstractNumId w:val="26"/>
+    <w:abstractNumId w:val="27"/>
     <w:lvlOverride w:ilvl="0">
       <w:startOverride w:val="1"/>
     </w:lvlOverride>
@@ -27041,13 +26939,13 @@
     </w:lvlOverride>
   </w:num>
   <w:num w:numId="36">
-    <w:abstractNumId w:val="29"/>
+    <w:abstractNumId w:val="30"/>
   </w:num>
   <w:num w:numId="37">
-    <w:abstractNumId w:val="15"/>
+    <w:abstractNumId w:val="16"/>
   </w:num>
   <w:num w:numId="38">
-    <w:abstractNumId w:val="39"/>
+    <w:abstractNumId w:val="40"/>
   </w:num>
   <w:num w:numId="39">
     <w:abstractNumId w:val="14"/>
@@ -27056,10 +26954,13 @@
     <w:abstractNumId w:val="10"/>
   </w:num>
   <w:num w:numId="41">
-    <w:abstractNumId w:val="37"/>
+    <w:abstractNumId w:val="38"/>
   </w:num>
   <w:num w:numId="42">
-    <w:abstractNumId w:val="28"/>
+    <w:abstractNumId w:val="29"/>
+  </w:num>
+  <w:num w:numId="43">
+    <w:abstractNumId w:val="15"/>
   </w:num>
   <w:numIdMacAtCleanup w:val="31"/>
 </w:numbering>
@@ -29399,7 +29300,7 @@
 </file>
 
 <file path=customXml/itemProps1.xml><?xml version="1.0" encoding="utf-8"?>
-<ds:datastoreItem xmlns:ds="http://schemas.openxmlformats.org/officeDocument/2006/customXml" ds:itemID="{1B0E4CA9-810C-4633-8478-05ECEB8D6E00}">
+<ds:datastoreItem xmlns:ds="http://schemas.openxmlformats.org/officeDocument/2006/customXml" ds:itemID="{C3C97029-2AC9-451B-9208-FFB881B5205D}">
   <ds:schemaRefs>
     <ds:schemaRef ds:uri="http://schemas.openxmlformats.org/officeDocument/2006/bibliography"/>
   </ds:schemaRefs>

--- a/asset/Documents/Exastro-ITA_User_Instruction_Manual_Symphony.docx
+++ b/asset/Documents/Exastro-ITA_User_Instruction_Manual_Symphony.docx
@@ -475,7 +475,7 @@
               <w:sz w:val="36"/>
               <w:szCs w:val="36"/>
             </w:rPr>
-            <w:t>8</w:t>
+            <w:t>9</w:t>
           </w:r>
           <w:r>
             <w:rPr>
@@ -2669,54 +2669,6 @@
         </w:rPr>
         <w:t>Create, manage, execute workflow.</w:t>
       </w:r>
-    </w:p>
-    <w:p>
-      <w:pPr>
-        <w:widowControl/>
-        <w:jc w:val="left"/>
-        <w:rPr>
-          <w:rFonts w:asciiTheme="majorHAnsi" w:hAnsiTheme="majorHAnsi" w:cstheme="majorHAnsi"/>
-        </w:rPr>
-      </w:pPr>
-      <w:r>
-        <w:rPr>
-          <w:rFonts w:asciiTheme="majorHAnsi" w:hAnsiTheme="majorHAnsi" w:cstheme="majorHAnsi"/>
-        </w:rPr>
-        <w:t xml:space="preserve">Refer to the </w:t>
-      </w:r>
-      <w:r>
-        <w:rPr>
-          <w:rFonts w:asciiTheme="majorHAnsi" w:hAnsiTheme="majorHAnsi" w:cstheme="majorHAnsi"/>
-        </w:rPr>
-        <w:t>“</w:t>
-      </w:r>
-      <w:r>
-        <w:rPr>
-          <w:rFonts w:asciiTheme="majorHAnsi" w:hAnsiTheme="majorHAnsi" w:cstheme="majorHAnsi"/>
-        </w:rPr>
-        <w:t>First Step Guide</w:t>
-      </w:r>
-      <w:r>
-        <w:rPr>
-          <w:rFonts w:asciiTheme="majorHAnsi" w:hAnsiTheme="majorHAnsi" w:cstheme="majorHAnsi"/>
-        </w:rPr>
-        <w:t>”</w:t>
-      </w:r>
-      <w:r>
-        <w:rPr>
-          <w:rFonts w:asciiTheme="majorHAnsi" w:hAnsiTheme="majorHAnsi" w:cstheme="majorHAnsi"/>
-        </w:rPr>
-        <w:t xml:space="preserve"> for the position of the Symphony in the ITA Operation procedure.</w:t>
-      </w:r>
-    </w:p>
-    <w:p>
-      <w:pPr>
-        <w:widowControl/>
-        <w:jc w:val="left"/>
-        <w:rPr>
-          <w:rFonts w:asciiTheme="majorHAnsi" w:hAnsiTheme="majorHAnsi" w:cstheme="majorHAnsi"/>
-        </w:rPr>
-      </w:pPr>
     </w:p>
     <w:p>
       <w:pPr>
@@ -21463,7 +21415,7 @@
           <w:rPr>
             <w:noProof/>
           </w:rPr>
-          <w:t>21</w:t>
+          <w:t>1</w:t>
         </w:r>
         <w:r>
           <w:fldChar w:fldCharType="end"/>
@@ -28931,7 +28883,7 @@
 </file>
 
 <file path=customXml/itemProps1.xml><?xml version="1.0" encoding="utf-8"?>
-<ds:datastoreItem xmlns:ds="http://schemas.openxmlformats.org/officeDocument/2006/customXml" ds:itemID="{B481FC1E-AB96-4D45-B9D5-03F1E51AD795}">
+<ds:datastoreItem xmlns:ds="http://schemas.openxmlformats.org/officeDocument/2006/customXml" ds:itemID="{1EBD1471-836F-4881-BDCD-C4EAB47D6A33}">
   <ds:schemaRefs>
     <ds:schemaRef ds:uri="http://schemas.openxmlformats.org/officeDocument/2006/bibliography"/>
   </ds:schemaRefs>
